--- a/livrable_projet10.docx
+++ b/livrable_projet10.docx
@@ -492,16 +492,18 @@
           <w:lang w:val="fr-CH"/>
         </w:rPr>
       </w:pPr>
-      <w:r>
-        <w:rPr>
-          <w:rFonts w:ascii="American Typewriter" w:hAnsi="American Typewriter" w:cstheme="minorHAnsi"/>
-          <w:color w:val="000000" w:themeColor="text1"/>
-          <w:sz w:val="20"/>
-          <w:szCs w:val="20"/>
-          <w:lang w:val="fr-CH"/>
-        </w:rPr>
-        <w:t>Travis</w:t>
-      </w:r>
+      <w:proofErr w:type="spellStart"/>
+      <w:r>
+        <w:rPr>
+          <w:rFonts w:ascii="American Typewriter" w:hAnsi="American Typewriter" w:cstheme="minorHAnsi"/>
+          <w:color w:val="000000" w:themeColor="text1"/>
+          <w:sz w:val="20"/>
+          <w:szCs w:val="20"/>
+          <w:lang w:val="fr-CH"/>
+        </w:rPr>
+        <w:t>Nginx</w:t>
+      </w:r>
+      <w:proofErr w:type="spellEnd"/>
     </w:p>
     <w:p>
       <w:pPr>
@@ -518,16 +520,40 @@
           <w:lang w:val="fr-CH"/>
         </w:rPr>
       </w:pPr>
-      <w:r>
-        <w:rPr>
-          <w:rFonts w:ascii="American Typewriter" w:hAnsi="American Typewriter" w:cstheme="minorHAnsi"/>
-          <w:color w:val="000000" w:themeColor="text1"/>
-          <w:sz w:val="20"/>
-          <w:szCs w:val="20"/>
-          <w:lang w:val="fr-CH"/>
-        </w:rPr>
-        <w:t>Suivi performance sur Digital Océan</w:t>
-      </w:r>
+      <w:proofErr w:type="spellStart"/>
+      <w:r>
+        <w:rPr>
+          <w:rFonts w:ascii="American Typewriter" w:hAnsi="American Typewriter" w:cstheme="minorHAnsi"/>
+          <w:color w:val="000000" w:themeColor="text1"/>
+          <w:sz w:val="20"/>
+          <w:szCs w:val="20"/>
+          <w:lang w:val="fr-CH"/>
+        </w:rPr>
+        <w:t>Gunicorn</w:t>
+      </w:r>
+      <w:proofErr w:type="spellEnd"/>
+      <w:r>
+        <w:rPr>
+          <w:rFonts w:ascii="American Typewriter" w:hAnsi="American Typewriter" w:cstheme="minorHAnsi"/>
+          <w:color w:val="000000" w:themeColor="text1"/>
+          <w:sz w:val="20"/>
+          <w:szCs w:val="20"/>
+          <w:lang w:val="fr-CH"/>
+        </w:rPr>
+        <w:t xml:space="preserve"> et </w:t>
+      </w:r>
+      <w:proofErr w:type="spellStart"/>
+      <w:r>
+        <w:rPr>
+          <w:rFonts w:ascii="American Typewriter" w:hAnsi="American Typewriter" w:cstheme="minorHAnsi"/>
+          <w:color w:val="000000" w:themeColor="text1"/>
+          <w:sz w:val="20"/>
+          <w:szCs w:val="20"/>
+          <w:lang w:val="fr-CH"/>
+        </w:rPr>
+        <w:t>Supervisor</w:t>
+      </w:r>
+      <w:proofErr w:type="spellEnd"/>
     </w:p>
     <w:p>
       <w:pPr>
@@ -553,9 +579,19 @@
           <w:szCs w:val="20"/>
           <w:lang w:val="fr-CH"/>
         </w:rPr>
-        <w:t>Sentry</w:t>
-      </w:r>
-      <w:proofErr w:type="spellEnd"/>
+        <w:t>Separation</w:t>
+      </w:r>
+      <w:proofErr w:type="spellEnd"/>
+      <w:r>
+        <w:rPr>
+          <w:rFonts w:ascii="American Typewriter" w:hAnsi="American Typewriter" w:cstheme="minorHAnsi"/>
+          <w:color w:val="000000" w:themeColor="text1"/>
+          <w:sz w:val="20"/>
+          <w:szCs w:val="20"/>
+          <w:lang w:val="fr-CH"/>
+        </w:rPr>
+        <w:t xml:space="preserve"> des environnements</w:t>
+      </w:r>
     </w:p>
     <w:p>
       <w:pPr>
@@ -572,6 +608,86 @@
           <w:lang w:val="fr-CH"/>
         </w:rPr>
       </w:pPr>
+      <w:r>
+        <w:rPr>
+          <w:rFonts w:ascii="American Typewriter" w:hAnsi="American Typewriter" w:cstheme="minorHAnsi"/>
+          <w:color w:val="000000" w:themeColor="text1"/>
+          <w:sz w:val="20"/>
+          <w:szCs w:val="20"/>
+          <w:lang w:val="fr-CH"/>
+        </w:rPr>
+        <w:t>Travis</w:t>
+      </w:r>
+    </w:p>
+    <w:p>
+      <w:pPr>
+        <w:pStyle w:val="Paragraphedeliste"/>
+        <w:numPr>
+          <w:ilvl w:val="0"/>
+          <w:numId w:val="3"/>
+        </w:numPr>
+        <w:rPr>
+          <w:rFonts w:ascii="American Typewriter" w:hAnsi="American Typewriter" w:cstheme="minorHAnsi"/>
+          <w:color w:val="000000" w:themeColor="text1"/>
+          <w:sz w:val="20"/>
+          <w:szCs w:val="20"/>
+          <w:lang w:val="fr-CH"/>
+        </w:rPr>
+      </w:pPr>
+      <w:r>
+        <w:rPr>
+          <w:rFonts w:ascii="American Typewriter" w:hAnsi="American Typewriter" w:cstheme="minorHAnsi"/>
+          <w:color w:val="000000" w:themeColor="text1"/>
+          <w:sz w:val="20"/>
+          <w:szCs w:val="20"/>
+          <w:lang w:val="fr-CH"/>
+        </w:rPr>
+        <w:t>Suivi performance sur Digital Océan</w:t>
+      </w:r>
+    </w:p>
+    <w:p>
+      <w:pPr>
+        <w:pStyle w:val="Paragraphedeliste"/>
+        <w:numPr>
+          <w:ilvl w:val="0"/>
+          <w:numId w:val="3"/>
+        </w:numPr>
+        <w:rPr>
+          <w:rFonts w:ascii="American Typewriter" w:hAnsi="American Typewriter" w:cstheme="minorHAnsi"/>
+          <w:color w:val="000000" w:themeColor="text1"/>
+          <w:sz w:val="20"/>
+          <w:szCs w:val="20"/>
+          <w:lang w:val="fr-CH"/>
+        </w:rPr>
+      </w:pPr>
+      <w:proofErr w:type="spellStart"/>
+      <w:r>
+        <w:rPr>
+          <w:rFonts w:ascii="American Typewriter" w:hAnsi="American Typewriter" w:cstheme="minorHAnsi"/>
+          <w:color w:val="000000" w:themeColor="text1"/>
+          <w:sz w:val="20"/>
+          <w:szCs w:val="20"/>
+          <w:lang w:val="fr-CH"/>
+        </w:rPr>
+        <w:t>Sentry</w:t>
+      </w:r>
+      <w:proofErr w:type="spellEnd"/>
+    </w:p>
+    <w:p>
+      <w:pPr>
+        <w:pStyle w:val="Paragraphedeliste"/>
+        <w:numPr>
+          <w:ilvl w:val="0"/>
+          <w:numId w:val="3"/>
+        </w:numPr>
+        <w:rPr>
+          <w:rFonts w:ascii="American Typewriter" w:hAnsi="American Typewriter" w:cstheme="minorHAnsi"/>
+          <w:color w:val="000000" w:themeColor="text1"/>
+          <w:sz w:val="20"/>
+          <w:szCs w:val="20"/>
+          <w:lang w:val="fr-CH"/>
+        </w:rPr>
+      </w:pPr>
       <w:proofErr w:type="spellStart"/>
       <w:r>
         <w:rPr>
@@ -640,212 +756,157 @@
           <w:szCs w:val="20"/>
           <w:lang w:val="fr-CH"/>
         </w:rPr>
-        <w:t xml:space="preserve">Comme chaque application créée sur un projet Django, on y retrouve quasiment les mêmes </w:t>
-      </w:r>
-      <w:r>
-        <w:rPr>
-          <w:rFonts w:ascii="American Typewriter" w:hAnsi="American Typewriter" w:cstheme="minorHAnsi"/>
-          <w:color w:val="000000" w:themeColor="text1"/>
-          <w:sz w:val="20"/>
-          <w:szCs w:val="20"/>
-          <w:lang w:val="fr-CH"/>
-        </w:rPr>
-        <w:t>modules (</w:t>
-      </w:r>
-      <w:proofErr w:type="spellStart"/>
-      <w:r>
-        <w:rPr>
-          <w:rFonts w:ascii="American Typewriter" w:hAnsi="American Typewriter" w:cstheme="minorHAnsi"/>
-          <w:color w:val="000000" w:themeColor="text1"/>
-          <w:sz w:val="20"/>
-          <w:szCs w:val="20"/>
-          <w:lang w:val="fr-CH"/>
-        </w:rPr>
-        <w:t>models</w:t>
-      </w:r>
-      <w:proofErr w:type="spellEnd"/>
-      <w:r>
-        <w:rPr>
-          <w:rFonts w:ascii="American Typewriter" w:hAnsi="American Typewriter" w:cstheme="minorHAnsi"/>
-          <w:color w:val="000000" w:themeColor="text1"/>
-          <w:sz w:val="20"/>
-          <w:szCs w:val="20"/>
-          <w:lang w:val="fr-CH"/>
-        </w:rPr>
-        <w:t xml:space="preserve">, </w:t>
-      </w:r>
-      <w:proofErr w:type="spellStart"/>
-      <w:r>
-        <w:rPr>
-          <w:rFonts w:ascii="American Typewriter" w:hAnsi="American Typewriter" w:cstheme="minorHAnsi"/>
-          <w:color w:val="000000" w:themeColor="text1"/>
-          <w:sz w:val="20"/>
-          <w:szCs w:val="20"/>
-          <w:lang w:val="fr-CH"/>
-        </w:rPr>
-        <w:t>views</w:t>
-      </w:r>
-      <w:proofErr w:type="spellEnd"/>
-      <w:r>
-        <w:rPr>
-          <w:rFonts w:ascii="American Typewriter" w:hAnsi="American Typewriter" w:cstheme="minorHAnsi"/>
-          <w:color w:val="000000" w:themeColor="text1"/>
-          <w:sz w:val="20"/>
-          <w:szCs w:val="20"/>
-          <w:lang w:val="fr-CH"/>
-        </w:rPr>
-        <w:t xml:space="preserve">, </w:t>
-      </w:r>
-      <w:proofErr w:type="spellStart"/>
-      <w:r>
-        <w:rPr>
-          <w:rFonts w:ascii="American Typewriter" w:hAnsi="American Typewriter" w:cstheme="minorHAnsi"/>
-          <w:color w:val="000000" w:themeColor="text1"/>
-          <w:sz w:val="20"/>
-          <w:szCs w:val="20"/>
-          <w:lang w:val="fr-CH"/>
-        </w:rPr>
-        <w:t>urls</w:t>
-      </w:r>
-      <w:proofErr w:type="spellEnd"/>
-      <w:r>
-        <w:rPr>
-          <w:rFonts w:ascii="American Typewriter" w:hAnsi="American Typewriter" w:cstheme="minorHAnsi"/>
-          <w:color w:val="000000" w:themeColor="text1"/>
-          <w:sz w:val="20"/>
-          <w:szCs w:val="20"/>
-          <w:lang w:val="fr-CH"/>
-        </w:rPr>
-        <w:t>…)</w:t>
-      </w:r>
-    </w:p>
-    <w:p>
-      <w:pPr>
-        <w:rPr>
-          <w:rFonts w:ascii="American Typewriter" w:hAnsi="American Typewriter" w:cstheme="minorHAnsi"/>
-          <w:color w:val="000000" w:themeColor="text1"/>
-          <w:sz w:val="20"/>
-          <w:szCs w:val="20"/>
-          <w:lang w:val="fr-CH"/>
-        </w:rPr>
-      </w:pPr>
-      <w:r>
-        <w:rPr>
-          <w:rFonts w:ascii="American Typewriter" w:hAnsi="American Typewriter" w:cstheme="minorHAnsi"/>
-          <w:color w:val="000000" w:themeColor="text1"/>
-          <w:sz w:val="20"/>
-          <w:szCs w:val="20"/>
-          <w:lang w:val="fr-CH"/>
-        </w:rPr>
-        <w:t>J’ai donc commencé par le module « models.py » qui va nous fournir la structure de notre base de données « </w:t>
-      </w:r>
-      <w:proofErr w:type="spellStart"/>
-      <w:r>
-        <w:rPr>
-          <w:rFonts w:ascii="American Typewriter" w:hAnsi="American Typewriter" w:cstheme="minorHAnsi"/>
-          <w:color w:val="000000" w:themeColor="text1"/>
-          <w:sz w:val="20"/>
-          <w:szCs w:val="20"/>
-          <w:lang w:val="fr-CH"/>
-        </w:rPr>
-        <w:t>OpenFoodFacts</w:t>
-      </w:r>
-      <w:proofErr w:type="spellEnd"/>
-      <w:r>
-        <w:rPr>
-          <w:rFonts w:ascii="American Typewriter" w:hAnsi="American Typewriter" w:cstheme="minorHAnsi"/>
-          <w:color w:val="000000" w:themeColor="text1"/>
-          <w:sz w:val="20"/>
-          <w:szCs w:val="20"/>
-          <w:lang w:val="fr-CH"/>
-        </w:rPr>
-        <w:t> », j’ai consulté le cahier des charges ainsi que le site d’</w:t>
-      </w:r>
-      <w:proofErr w:type="spellStart"/>
-      <w:r>
-        <w:rPr>
-          <w:rFonts w:ascii="American Typewriter" w:hAnsi="American Typewriter" w:cstheme="minorHAnsi"/>
-          <w:color w:val="000000" w:themeColor="text1"/>
-          <w:sz w:val="20"/>
-          <w:szCs w:val="20"/>
-          <w:lang w:val="fr-CH"/>
-        </w:rPr>
-        <w:t>openfoodacts</w:t>
-      </w:r>
-      <w:proofErr w:type="spellEnd"/>
-      <w:r>
-        <w:rPr>
-          <w:rFonts w:ascii="American Typewriter" w:hAnsi="American Typewriter" w:cstheme="minorHAnsi"/>
-          <w:color w:val="000000" w:themeColor="text1"/>
-          <w:sz w:val="20"/>
-          <w:szCs w:val="20"/>
-          <w:lang w:val="fr-CH"/>
-        </w:rPr>
-        <w:t xml:space="preserve"> afin de </w:t>
-      </w:r>
-      <w:r>
-        <w:rPr>
-          <w:rFonts w:ascii="American Typewriter" w:hAnsi="American Typewriter" w:cstheme="minorHAnsi"/>
-          <w:color w:val="000000" w:themeColor="text1"/>
-          <w:sz w:val="20"/>
-          <w:szCs w:val="20"/>
-          <w:lang w:val="fr-CH"/>
-        </w:rPr>
-        <w:t>présélectionner</w:t>
-      </w:r>
-      <w:r>
-        <w:rPr>
-          <w:rFonts w:ascii="American Typewriter" w:hAnsi="American Typewriter" w:cstheme="minorHAnsi"/>
-          <w:color w:val="000000" w:themeColor="text1"/>
-          <w:sz w:val="20"/>
-          <w:szCs w:val="20"/>
-          <w:lang w:val="fr-CH"/>
-        </w:rPr>
-        <w:t xml:space="preserve"> les informations nécessaires pour le bon fonctionnement de notre projet.</w:t>
-      </w:r>
-      <w:r>
-        <w:rPr>
-          <w:rFonts w:ascii="American Typewriter" w:hAnsi="American Typewriter" w:cstheme="minorHAnsi"/>
-          <w:color w:val="000000" w:themeColor="text1"/>
-          <w:sz w:val="20"/>
-          <w:szCs w:val="20"/>
-          <w:lang w:val="fr-CH"/>
-        </w:rPr>
-        <w:br/>
-        <w:t>Une fois, la structure de mon modèle en place, il a fallu à l’aide du module « </w:t>
-      </w:r>
-      <w:proofErr w:type="spellStart"/>
-      <w:r>
-        <w:rPr>
-          <w:rFonts w:ascii="American Typewriter" w:hAnsi="American Typewriter" w:cstheme="minorHAnsi"/>
-          <w:color w:val="000000" w:themeColor="text1"/>
-          <w:sz w:val="20"/>
-          <w:szCs w:val="20"/>
-          <w:lang w:val="fr-CH"/>
-        </w:rPr>
-        <w:t>importapi</w:t>
-      </w:r>
-      <w:proofErr w:type="spellEnd"/>
-      <w:r>
-        <w:rPr>
-          <w:rFonts w:ascii="American Typewriter" w:hAnsi="American Typewriter" w:cstheme="minorHAnsi"/>
-          <w:color w:val="000000" w:themeColor="text1"/>
-          <w:sz w:val="20"/>
-          <w:szCs w:val="20"/>
-          <w:lang w:val="fr-CH"/>
-        </w:rPr>
-        <w:t> » récupérer les données via l’api d’</w:t>
-      </w:r>
-      <w:proofErr w:type="spellStart"/>
-      <w:r>
-        <w:rPr>
-          <w:rFonts w:ascii="American Typewriter" w:hAnsi="American Typewriter" w:cstheme="minorHAnsi"/>
-          <w:color w:val="000000" w:themeColor="text1"/>
-          <w:sz w:val="20"/>
-          <w:szCs w:val="20"/>
-          <w:lang w:val="fr-CH"/>
-        </w:rPr>
-        <w:t>Openfoodfacts</w:t>
+        <w:t>J’ai donc utiliser</w:t>
+      </w:r>
+      <w:r>
+        <w:rPr>
+          <w:rFonts w:ascii="American Typewriter" w:hAnsi="American Typewriter" w:cstheme="minorHAnsi"/>
+          <w:color w:val="000000" w:themeColor="text1"/>
+          <w:sz w:val="20"/>
+          <w:szCs w:val="20"/>
+          <w:lang w:val="fr-CH"/>
+        </w:rPr>
+        <w:t xml:space="preserve"> l’IAS « digital </w:t>
+      </w:r>
+      <w:proofErr w:type="spellStart"/>
+      <w:r>
+        <w:rPr>
+          <w:rFonts w:ascii="American Typewriter" w:hAnsi="American Typewriter" w:cstheme="minorHAnsi"/>
+          <w:color w:val="000000" w:themeColor="text1"/>
+          <w:sz w:val="20"/>
+          <w:szCs w:val="20"/>
+          <w:lang w:val="fr-CH"/>
+        </w:rPr>
+        <w:t>ocean</w:t>
+      </w:r>
+      <w:proofErr w:type="spellEnd"/>
+      <w:r>
+        <w:rPr>
+          <w:rFonts w:ascii="American Typewriter" w:hAnsi="American Typewriter" w:cstheme="minorHAnsi"/>
+          <w:color w:val="000000" w:themeColor="text1"/>
+          <w:sz w:val="20"/>
+          <w:szCs w:val="20"/>
+          <w:lang w:val="fr-CH"/>
+        </w:rPr>
+        <w:t xml:space="preserve"> » pour déployer mon application. J’ai créé un nouveau </w:t>
+      </w:r>
+      <w:proofErr w:type="spellStart"/>
+      <w:r>
+        <w:rPr>
+          <w:rFonts w:ascii="American Typewriter" w:hAnsi="American Typewriter" w:cstheme="minorHAnsi"/>
+          <w:color w:val="000000" w:themeColor="text1"/>
+          <w:sz w:val="20"/>
+          <w:szCs w:val="20"/>
+          <w:lang w:val="fr-CH"/>
+        </w:rPr>
+        <w:t>Droplet</w:t>
+      </w:r>
+      <w:proofErr w:type="spellEnd"/>
+      <w:r>
+        <w:rPr>
+          <w:rFonts w:ascii="American Typewriter" w:hAnsi="American Typewriter" w:cstheme="minorHAnsi"/>
+          <w:color w:val="000000" w:themeColor="text1"/>
+          <w:sz w:val="20"/>
+          <w:szCs w:val="20"/>
+          <w:lang w:val="fr-CH"/>
+        </w:rPr>
+        <w:t xml:space="preserve">, qui va nous fournir une adresse IP qui nous permettra d’accéder à notre application à distance. C’est </w:t>
+      </w:r>
+      <w:proofErr w:type="spellStart"/>
+      <w:r>
+        <w:rPr>
+          <w:rFonts w:ascii="American Typewriter" w:hAnsi="American Typewriter" w:cstheme="minorHAnsi"/>
+          <w:color w:val="000000" w:themeColor="text1"/>
+          <w:sz w:val="20"/>
+          <w:szCs w:val="20"/>
+          <w:lang w:val="fr-CH"/>
+        </w:rPr>
+        <w:t xml:space="preserve">donc </w:t>
+      </w:r>
+      <w:proofErr w:type="spellEnd"/>
+      <w:r>
+        <w:rPr>
+          <w:rFonts w:ascii="American Typewriter" w:hAnsi="American Typewriter" w:cstheme="minorHAnsi"/>
+          <w:color w:val="000000" w:themeColor="text1"/>
+          <w:sz w:val="20"/>
+          <w:szCs w:val="20"/>
+          <w:lang w:val="fr-CH"/>
+        </w:rPr>
+        <w:t xml:space="preserve">la création d’un serveur qui gérera notre application. </w:t>
+      </w:r>
+    </w:p>
+    <w:p>
+      <w:pPr>
+        <w:rPr>
+          <w:rFonts w:ascii="American Typewriter" w:hAnsi="American Typewriter" w:cstheme="minorHAnsi"/>
+          <w:color w:val="000000" w:themeColor="text1"/>
+          <w:sz w:val="20"/>
+          <w:szCs w:val="20"/>
+          <w:lang w:val="fr-CH"/>
+        </w:rPr>
+      </w:pPr>
+      <w:r>
+        <w:rPr>
+          <w:rFonts w:ascii="American Typewriter" w:hAnsi="American Typewriter" w:cstheme="minorHAnsi"/>
+          <w:color w:val="000000" w:themeColor="text1"/>
+          <w:sz w:val="20"/>
+          <w:szCs w:val="20"/>
+          <w:lang w:val="fr-CH"/>
+        </w:rPr>
+        <w:t xml:space="preserve">Puis en se connectant en </w:t>
+      </w:r>
+      <w:proofErr w:type="spellStart"/>
+      <w:r>
+        <w:rPr>
+          <w:rFonts w:ascii="American Typewriter" w:hAnsi="American Typewriter" w:cstheme="minorHAnsi"/>
+          <w:color w:val="000000" w:themeColor="text1"/>
+          <w:sz w:val="20"/>
+          <w:szCs w:val="20"/>
+          <w:lang w:val="fr-CH"/>
+        </w:rPr>
+        <w:t>ssh</w:t>
+      </w:r>
+      <w:proofErr w:type="spellEnd"/>
+      <w:r>
+        <w:rPr>
+          <w:rFonts w:ascii="American Typewriter" w:hAnsi="American Typewriter" w:cstheme="minorHAnsi"/>
+          <w:color w:val="000000" w:themeColor="text1"/>
+          <w:sz w:val="20"/>
+          <w:szCs w:val="20"/>
+          <w:lang w:val="fr-CH"/>
+        </w:rPr>
+        <w:t xml:space="preserve"> sur le serveur, nous installons les librairies dont nous avons besoin par le biais de git, nous clonons le projet que nous souhaitons déployer afin d’y déposer le projet sur le serveur.</w:t>
+      </w:r>
+      <w:r>
+        <w:rPr>
+          <w:rFonts w:ascii="American Typewriter" w:hAnsi="American Typewriter" w:cstheme="minorHAnsi"/>
+          <w:color w:val="000000" w:themeColor="text1"/>
+          <w:sz w:val="20"/>
+          <w:szCs w:val="20"/>
+          <w:lang w:val="fr-CH"/>
+        </w:rPr>
+        <w:t xml:space="preserve"> Nous installons l’environnement virtuel, </w:t>
+      </w:r>
+      <w:r>
+        <w:rPr>
+          <w:rFonts w:ascii="American Typewriter" w:hAnsi="American Typewriter" w:cstheme="minorHAnsi"/>
+          <w:color w:val="000000" w:themeColor="text1"/>
+          <w:sz w:val="20"/>
+          <w:szCs w:val="20"/>
+          <w:lang w:val="fr-CH"/>
+        </w:rPr>
+        <w:t xml:space="preserve">ainsi que les </w:t>
+      </w:r>
+      <w:proofErr w:type="spellStart"/>
+      <w:r>
+        <w:rPr>
+          <w:rFonts w:ascii="American Typewriter" w:hAnsi="American Typewriter" w:cstheme="minorHAnsi"/>
+          <w:color w:val="000000" w:themeColor="text1"/>
+          <w:sz w:val="20"/>
+          <w:szCs w:val="20"/>
+          <w:lang w:val="fr-CH"/>
+        </w:rPr>
+        <w:t>requirements</w:t>
       </w:r>
       <w:proofErr w:type="spellEnd"/>
       <w:r>
@@ -877,195 +938,117 @@
           <w:szCs w:val="20"/>
           <w:lang w:val="fr-CH"/>
         </w:rPr>
-        <w:t xml:space="preserve">Nous avons donc notre modèle et nos données, j’ai donc </w:t>
-      </w:r>
-      <w:r>
-        <w:rPr>
-          <w:rFonts w:ascii="American Typewriter" w:hAnsi="American Typewriter" w:cstheme="minorHAnsi"/>
-          <w:color w:val="000000" w:themeColor="text1"/>
-          <w:sz w:val="20"/>
-          <w:szCs w:val="20"/>
-          <w:lang w:val="fr-CH"/>
-        </w:rPr>
-        <w:t>créé</w:t>
-      </w:r>
-      <w:r>
-        <w:rPr>
-          <w:rFonts w:ascii="American Typewriter" w:hAnsi="American Typewriter" w:cstheme="minorHAnsi"/>
-          <w:color w:val="000000" w:themeColor="text1"/>
-          <w:sz w:val="20"/>
-          <w:szCs w:val="20"/>
-          <w:lang w:val="fr-CH"/>
-        </w:rPr>
-        <w:t xml:space="preserve"> une commande personnalisée « </w:t>
-      </w:r>
-      <w:proofErr w:type="spellStart"/>
-      <w:r>
-        <w:rPr>
-          <w:rFonts w:ascii="American Typewriter" w:hAnsi="American Typewriter" w:cstheme="minorHAnsi"/>
-          <w:color w:val="000000" w:themeColor="text1"/>
-          <w:sz w:val="20"/>
-          <w:szCs w:val="20"/>
-          <w:lang w:val="fr-CH"/>
-        </w:rPr>
-        <w:t>dbopenfood</w:t>
-      </w:r>
-      <w:proofErr w:type="spellEnd"/>
-      <w:r>
-        <w:rPr>
-          <w:rFonts w:ascii="American Typewriter" w:hAnsi="American Typewriter" w:cstheme="minorHAnsi"/>
-          <w:color w:val="000000" w:themeColor="text1"/>
-          <w:sz w:val="20"/>
-          <w:szCs w:val="20"/>
-          <w:lang w:val="fr-CH"/>
-        </w:rPr>
-        <w:t> » afin de remplir cette base de données.</w:t>
-      </w:r>
-    </w:p>
-    <w:p>
-      <w:pPr>
-        <w:rPr>
-          <w:rFonts w:ascii="American Typewriter" w:hAnsi="American Typewriter" w:cstheme="minorHAnsi"/>
-          <w:color w:val="000000" w:themeColor="text1"/>
-          <w:sz w:val="20"/>
-          <w:szCs w:val="20"/>
-          <w:lang w:val="fr-CH"/>
-        </w:rPr>
-      </w:pPr>
-      <w:r>
-        <w:rPr>
-          <w:rFonts w:ascii="American Typewriter" w:hAnsi="American Typewriter" w:cstheme="minorHAnsi"/>
-          <w:color w:val="000000" w:themeColor="text1"/>
-          <w:sz w:val="20"/>
-          <w:szCs w:val="20"/>
-          <w:lang w:val="fr-CH"/>
-        </w:rPr>
-        <w:t xml:space="preserve">Base de données étant fonctionnelle, j’ai </w:t>
-      </w:r>
-      <w:r>
-        <w:rPr>
-          <w:rFonts w:ascii="American Typewriter" w:hAnsi="American Typewriter" w:cstheme="minorHAnsi"/>
-          <w:color w:val="000000" w:themeColor="text1"/>
-          <w:sz w:val="20"/>
-          <w:szCs w:val="20"/>
-          <w:lang w:val="fr-CH"/>
-        </w:rPr>
-        <w:t>conçu</w:t>
-      </w:r>
-      <w:r>
-        <w:rPr>
-          <w:rFonts w:ascii="American Typewriter" w:hAnsi="American Typewriter" w:cstheme="minorHAnsi"/>
-          <w:color w:val="000000" w:themeColor="text1"/>
-          <w:sz w:val="20"/>
-          <w:szCs w:val="20"/>
-          <w:lang w:val="fr-CH"/>
-        </w:rPr>
-        <w:t xml:space="preserve"> les vues pour mon application « </w:t>
-      </w:r>
-      <w:proofErr w:type="spellStart"/>
-      <w:r>
-        <w:rPr>
-          <w:rFonts w:ascii="American Typewriter" w:hAnsi="American Typewriter" w:cstheme="minorHAnsi"/>
-          <w:color w:val="000000" w:themeColor="text1"/>
-          <w:sz w:val="20"/>
-          <w:szCs w:val="20"/>
-          <w:lang w:val="fr-CH"/>
-        </w:rPr>
-        <w:t>products</w:t>
-      </w:r>
-      <w:proofErr w:type="spellEnd"/>
-      <w:r>
-        <w:rPr>
-          <w:rFonts w:ascii="American Typewriter" w:hAnsi="American Typewriter" w:cstheme="minorHAnsi"/>
-          <w:color w:val="000000" w:themeColor="text1"/>
-          <w:sz w:val="20"/>
-          <w:szCs w:val="20"/>
-          <w:lang w:val="fr-CH"/>
-        </w:rPr>
-        <w:t xml:space="preserve"> », on y retrouve une vue pour afficher les informations d’un produit sélectionné., une vue qui affichera le produit recherché et le produit de </w:t>
-      </w:r>
-      <w:r>
-        <w:rPr>
-          <w:rFonts w:ascii="American Typewriter" w:hAnsi="American Typewriter" w:cstheme="minorHAnsi"/>
-          <w:color w:val="000000" w:themeColor="text1"/>
-          <w:sz w:val="20"/>
-          <w:szCs w:val="20"/>
-          <w:lang w:val="fr-CH"/>
-        </w:rPr>
-        <w:t>substitution (</w:t>
-      </w:r>
-      <w:r>
-        <w:rPr>
-          <w:rFonts w:ascii="American Typewriter" w:hAnsi="American Typewriter" w:cstheme="minorHAnsi"/>
-          <w:color w:val="000000" w:themeColor="text1"/>
-          <w:sz w:val="20"/>
-          <w:szCs w:val="20"/>
-          <w:lang w:val="fr-CH"/>
-        </w:rPr>
-        <w:t>nous reviendrons sur cette vue lors de la description de l’application favoris)</w:t>
-      </w:r>
-      <w:r>
-        <w:rPr>
-          <w:rFonts w:ascii="American Typewriter" w:hAnsi="American Typewriter" w:cstheme="minorHAnsi"/>
-          <w:color w:val="000000" w:themeColor="text1"/>
-          <w:sz w:val="20"/>
-          <w:szCs w:val="20"/>
-          <w:lang w:val="fr-CH"/>
-        </w:rPr>
-        <w:t>, une vue qui va faire appel au module « managers.py » qui procédera à la requête afin d’obtenir un aliment avec un nutrition grade meilleur que le produit recherché.</w:t>
-      </w:r>
-    </w:p>
-    <w:p>
-      <w:pPr>
-        <w:rPr>
-          <w:rFonts w:ascii="American Typewriter" w:hAnsi="American Typewriter" w:cstheme="minorHAnsi"/>
-          <w:color w:val="000000" w:themeColor="text1"/>
-          <w:sz w:val="20"/>
-          <w:szCs w:val="20"/>
-          <w:lang w:val="fr-CH"/>
-        </w:rPr>
-      </w:pPr>
-      <w:r>
-        <w:rPr>
-          <w:rFonts w:ascii="American Typewriter" w:hAnsi="American Typewriter" w:cstheme="minorHAnsi"/>
-          <w:color w:val="000000" w:themeColor="text1"/>
-          <w:sz w:val="20"/>
-          <w:szCs w:val="20"/>
-          <w:lang w:val="fr-CH"/>
-        </w:rPr>
-        <w:t>Puis, nous avons le module « forms.py » qui proposera un formulaire à l’utilisateur afin qu’il effectue sa recherche.</w:t>
-      </w:r>
-    </w:p>
-    <w:p>
-      <w:pPr>
-        <w:rPr>
-          <w:rFonts w:ascii="American Typewriter" w:hAnsi="American Typewriter" w:cstheme="minorHAnsi"/>
-          <w:color w:val="000000" w:themeColor="text1"/>
-          <w:sz w:val="20"/>
-          <w:szCs w:val="20"/>
-          <w:lang w:val="fr-CH"/>
-        </w:rPr>
-      </w:pPr>
-      <w:r>
-        <w:rPr>
-          <w:rFonts w:ascii="American Typewriter" w:hAnsi="American Typewriter" w:cstheme="minorHAnsi"/>
-          <w:color w:val="000000" w:themeColor="text1"/>
-          <w:sz w:val="20"/>
-          <w:szCs w:val="20"/>
-          <w:lang w:val="fr-CH"/>
-        </w:rPr>
-        <w:t xml:space="preserve">Et enfin un module « urls.py » afin de créer les adresses qui permettront d’accéder </w:t>
-      </w:r>
-      <w:r>
-        <w:rPr>
-          <w:rFonts w:ascii="American Typewriter" w:hAnsi="American Typewriter" w:cstheme="minorHAnsi"/>
-          <w:color w:val="000000" w:themeColor="text1"/>
-          <w:sz w:val="20"/>
-          <w:szCs w:val="20"/>
-          <w:lang w:val="fr-CH"/>
-        </w:rPr>
-        <w:t>aux vues</w:t>
-      </w:r>
+        <w:t>Nous effectuons la collection des fichiers statiques, nous effectuons les migrations, créons notre base de données sur le serveur.</w:t>
+      </w:r>
+    </w:p>
+    <w:p>
+      <w:pPr>
+        <w:rPr>
+          <w:rFonts w:ascii="American Typewriter" w:hAnsi="American Typewriter" w:cstheme="minorHAnsi"/>
+          <w:color w:val="000000" w:themeColor="text1"/>
+          <w:sz w:val="20"/>
+          <w:szCs w:val="20"/>
+          <w:lang w:val="fr-CH"/>
+        </w:rPr>
+      </w:pPr>
+      <w:r>
+        <w:rPr>
+          <w:rFonts w:ascii="American Typewriter" w:hAnsi="American Typewriter" w:cstheme="minorHAnsi"/>
+          <w:color w:val="000000" w:themeColor="text1"/>
+          <w:sz w:val="20"/>
+          <w:szCs w:val="20"/>
+          <w:lang w:val="fr-CH"/>
+        </w:rPr>
+        <w:t>Une fois</w:t>
+      </w:r>
+      <w:r>
+        <w:rPr>
+          <w:rFonts w:ascii="American Typewriter" w:hAnsi="American Typewriter" w:cstheme="minorHAnsi"/>
+          <w:color w:val="000000" w:themeColor="text1"/>
+          <w:sz w:val="20"/>
+          <w:szCs w:val="20"/>
+          <w:lang w:val="fr-CH"/>
+        </w:rPr>
+        <w:t xml:space="preserve">, la configuration du serveur effective, nous </w:t>
+      </w:r>
+      <w:proofErr w:type="spellStart"/>
+      <w:r>
+        <w:rPr>
+          <w:rFonts w:ascii="American Typewriter" w:hAnsi="American Typewriter" w:cstheme="minorHAnsi"/>
+          <w:color w:val="000000" w:themeColor="text1"/>
+          <w:sz w:val="20"/>
+          <w:szCs w:val="20"/>
+          <w:lang w:val="fr-CH"/>
+        </w:rPr>
+        <w:t>crèons</w:t>
+      </w:r>
+      <w:proofErr w:type="spellEnd"/>
+      <w:r>
+        <w:rPr>
+          <w:rFonts w:ascii="American Typewriter" w:hAnsi="American Typewriter" w:cstheme="minorHAnsi"/>
+          <w:color w:val="000000" w:themeColor="text1"/>
+          <w:sz w:val="20"/>
+          <w:szCs w:val="20"/>
+          <w:lang w:val="fr-CH"/>
+        </w:rPr>
+        <w:t xml:space="preserve"> un nouvel utilisateur </w:t>
+      </w:r>
+      <w:proofErr w:type="spellStart"/>
+      <w:r>
+        <w:rPr>
+          <w:rFonts w:ascii="American Typewriter" w:hAnsi="American Typewriter" w:cstheme="minorHAnsi"/>
+          <w:color w:val="000000" w:themeColor="text1"/>
+          <w:sz w:val="20"/>
+          <w:szCs w:val="20"/>
+          <w:lang w:val="fr-CH"/>
+        </w:rPr>
+        <w:t>ssh</w:t>
+      </w:r>
+      <w:proofErr w:type="spellEnd"/>
+      <w:r>
+        <w:rPr>
+          <w:rFonts w:ascii="American Typewriter" w:hAnsi="American Typewriter" w:cstheme="minorHAnsi"/>
+          <w:color w:val="000000" w:themeColor="text1"/>
+          <w:sz w:val="20"/>
+          <w:szCs w:val="20"/>
+          <w:lang w:val="fr-CH"/>
+        </w:rPr>
+        <w:t xml:space="preserve"> et lui donnons tous les droits. Il ne reste plus qu’à configurer </w:t>
+      </w:r>
+      <w:proofErr w:type="spellStart"/>
+      <w:r>
+        <w:rPr>
+          <w:rFonts w:ascii="American Typewriter" w:hAnsi="American Typewriter" w:cstheme="minorHAnsi"/>
+          <w:color w:val="000000" w:themeColor="text1"/>
+          <w:sz w:val="20"/>
+          <w:szCs w:val="20"/>
+          <w:lang w:val="fr-CH"/>
+        </w:rPr>
+        <w:t>Nginx</w:t>
+      </w:r>
+      <w:proofErr w:type="spellEnd"/>
+      <w:r>
+        <w:rPr>
+          <w:rFonts w:ascii="American Typewriter" w:hAnsi="American Typewriter" w:cstheme="minorHAnsi"/>
+          <w:color w:val="000000" w:themeColor="text1"/>
+          <w:sz w:val="20"/>
+          <w:szCs w:val="20"/>
+          <w:lang w:val="fr-CH"/>
+        </w:rPr>
+        <w:t xml:space="preserve"> et </w:t>
+      </w:r>
+      <w:proofErr w:type="spellStart"/>
+      <w:r>
+        <w:rPr>
+          <w:rFonts w:ascii="American Typewriter" w:hAnsi="American Typewriter" w:cstheme="minorHAnsi"/>
+          <w:color w:val="000000" w:themeColor="text1"/>
+          <w:sz w:val="20"/>
+          <w:szCs w:val="20"/>
+          <w:lang w:val="fr-CH"/>
+        </w:rPr>
+        <w:t>Supervisor</w:t>
+      </w:r>
+      <w:proofErr w:type="spellEnd"/>
       <w:r>
         <w:rPr>
           <w:rFonts w:ascii="American Typewriter" w:hAnsi="American Typewriter" w:cstheme="minorHAnsi"/>
@@ -1076,51 +1059,20 @@
         </w:rPr>
         <w:t>.</w:t>
       </w:r>
-      <w:r>
-        <w:rPr>
-          <w:rFonts w:ascii="American Typewriter" w:hAnsi="American Typewriter" w:cstheme="minorHAnsi"/>
-          <w:color w:val="000000" w:themeColor="text1"/>
-          <w:sz w:val="20"/>
-          <w:szCs w:val="20"/>
-          <w:lang w:val="fr-CH"/>
-        </w:rPr>
-        <w:br/>
-        <w:t>L’application « </w:t>
-      </w:r>
-      <w:proofErr w:type="spellStart"/>
-      <w:r>
-        <w:rPr>
-          <w:rFonts w:ascii="American Typewriter" w:hAnsi="American Typewriter" w:cstheme="minorHAnsi"/>
-          <w:color w:val="000000" w:themeColor="text1"/>
-          <w:sz w:val="20"/>
-          <w:szCs w:val="20"/>
-          <w:lang w:val="fr-CH"/>
-        </w:rPr>
-        <w:t>products</w:t>
-      </w:r>
-      <w:proofErr w:type="spellEnd"/>
-      <w:r>
-        <w:rPr>
-          <w:rFonts w:ascii="American Typewriter" w:hAnsi="American Typewriter" w:cstheme="minorHAnsi"/>
-          <w:color w:val="000000" w:themeColor="text1"/>
-          <w:sz w:val="20"/>
-          <w:szCs w:val="20"/>
-          <w:lang w:val="fr-CH"/>
-        </w:rPr>
-        <w:t> » comme son nom l’indique s’occupera de gérer la partie concernant les aliments.</w:t>
-      </w:r>
-    </w:p>
-    <w:p>
-      <w:pPr>
-        <w:rPr>
-          <w:rFonts w:ascii="American Typewriter" w:hAnsi="American Typewriter" w:cstheme="minorHAnsi"/>
-          <w:color w:val="000000" w:themeColor="text1"/>
-          <w:sz w:val="20"/>
-          <w:szCs w:val="20"/>
-          <w:lang w:val="fr-CH"/>
-        </w:rPr>
-      </w:pPr>
-      <w:r>
+    </w:p>
+    <w:p>
+      <w:pPr>
+        <w:rPr>
+          <w:rFonts w:ascii="American Typewriter" w:hAnsi="American Typewriter" w:cstheme="minorHAnsi"/>
+          <w:color w:val="000000" w:themeColor="text1"/>
+          <w:sz w:val="20"/>
+          <w:szCs w:val="20"/>
+          <w:lang w:val="fr-CH"/>
+        </w:rPr>
+      </w:pPr>
+    </w:p>
+    <w:p>
+      <w:pPr>
         <w:rPr>
           <w:rFonts w:ascii="American Typewriter" w:hAnsi="American Typewriter" w:cstheme="minorHAnsi"/>
           <w:b/>
@@ -1130,8 +1082,7 @@
           <w:u w:val="single"/>
           <w:lang w:val="fr-CH"/>
         </w:rPr>
-        <w:t>TRAVIS</w:t>
-      </w:r>
+      </w:pPr>
       <w:r>
         <w:rPr>
           <w:rFonts w:ascii="American Typewriter" w:hAnsi="American Typewriter" w:cstheme="minorHAnsi"/>
@@ -1142,9 +1093,97 @@
           <w:u w:val="single"/>
           <w:lang w:val="fr-CH"/>
         </w:rPr>
-        <w:t xml:space="preserve"> :</w:t>
-      </w:r>
-      <w:r>
+        <w:t>NGINX :</w:t>
+      </w:r>
+    </w:p>
+    <w:p>
+      <w:pPr>
+        <w:rPr>
+          <w:rFonts w:ascii="American Typewriter" w:hAnsi="American Typewriter" w:cstheme="minorHAnsi"/>
+          <w:color w:val="000000" w:themeColor="text1"/>
+          <w:sz w:val="20"/>
+          <w:szCs w:val="20"/>
+          <w:lang w:val="fr-CH"/>
+        </w:rPr>
+      </w:pPr>
+      <w:r>
+        <w:rPr>
+          <w:rFonts w:ascii="American Typewriter" w:hAnsi="American Typewriter" w:cstheme="minorHAnsi"/>
+          <w:color w:val="000000" w:themeColor="text1"/>
+          <w:sz w:val="20"/>
+          <w:szCs w:val="20"/>
+          <w:lang w:val="fr-CH"/>
+        </w:rPr>
+        <w:t xml:space="preserve">Nous devons à présent installer le serveur web </w:t>
+      </w:r>
+      <w:proofErr w:type="spellStart"/>
+      <w:r>
+        <w:rPr>
+          <w:rFonts w:ascii="American Typewriter" w:hAnsi="American Typewriter" w:cstheme="minorHAnsi"/>
+          <w:color w:val="000000" w:themeColor="text1"/>
+          <w:sz w:val="20"/>
+          <w:szCs w:val="20"/>
+          <w:lang w:val="fr-CH"/>
+        </w:rPr>
+        <w:t>Nginx</w:t>
+      </w:r>
+      <w:proofErr w:type="spellEnd"/>
+      <w:r>
+        <w:rPr>
+          <w:rFonts w:ascii="American Typewriter" w:hAnsi="American Typewriter" w:cstheme="minorHAnsi"/>
+          <w:color w:val="000000" w:themeColor="text1"/>
+          <w:sz w:val="20"/>
+          <w:szCs w:val="20"/>
+          <w:lang w:val="fr-CH"/>
+        </w:rPr>
+        <w:t xml:space="preserve"> afin de gérer tout trafic arrivant sur notre serveur. Nous devons effectuer quelques configurations dans le but de donner les instructions nécessaires à </w:t>
+      </w:r>
+      <w:proofErr w:type="spellStart"/>
+      <w:r>
+        <w:rPr>
+          <w:rFonts w:ascii="American Typewriter" w:hAnsi="American Typewriter" w:cstheme="minorHAnsi"/>
+          <w:color w:val="000000" w:themeColor="text1"/>
+          <w:sz w:val="20"/>
+          <w:szCs w:val="20"/>
+          <w:lang w:val="fr-CH"/>
+        </w:rPr>
+        <w:t>N</w:t>
+      </w:r>
+      <w:r>
+        <w:rPr>
+          <w:rFonts w:ascii="American Typewriter" w:hAnsi="American Typewriter" w:cstheme="minorHAnsi"/>
+          <w:color w:val="000000" w:themeColor="text1"/>
+          <w:sz w:val="20"/>
+          <w:szCs w:val="20"/>
+          <w:lang w:val="fr-CH"/>
+        </w:rPr>
+        <w:t>ginx</w:t>
+      </w:r>
+      <w:proofErr w:type="spellEnd"/>
+      <w:r>
+        <w:rPr>
+          <w:rFonts w:ascii="American Typewriter" w:hAnsi="American Typewriter" w:cstheme="minorHAnsi"/>
+          <w:color w:val="000000" w:themeColor="text1"/>
+          <w:sz w:val="20"/>
+          <w:szCs w:val="20"/>
+          <w:lang w:val="fr-CH"/>
+        </w:rPr>
+        <w:t xml:space="preserve"> pour le bon déroulement de prise en charge de ce trafic. </w:t>
+      </w:r>
+    </w:p>
+    <w:p>
+      <w:pPr>
+        <w:rPr>
+          <w:rFonts w:ascii="American Typewriter" w:hAnsi="American Typewriter" w:cstheme="minorHAnsi"/>
+          <w:color w:val="000000" w:themeColor="text1"/>
+          <w:sz w:val="20"/>
+          <w:szCs w:val="20"/>
+          <w:lang w:val="fr-CH"/>
+        </w:rPr>
+      </w:pPr>
+    </w:p>
+    <w:p>
+      <w:pPr>
         <w:rPr>
           <w:rFonts w:ascii="American Typewriter" w:hAnsi="American Typewriter" w:cstheme="minorHAnsi"/>
           <w:b/>
@@ -1154,168 +1193,8 @@
           <w:u w:val="single"/>
           <w:lang w:val="fr-CH"/>
         </w:rPr>
-        <w:br/>
-      </w:r>
-      <w:r>
-        <w:rPr>
-          <w:rFonts w:ascii="American Typewriter" w:hAnsi="American Typewriter" w:cstheme="minorHAnsi"/>
-          <w:color w:val="000000" w:themeColor="text1"/>
-          <w:sz w:val="20"/>
-          <w:szCs w:val="20"/>
-          <w:lang w:val="fr-CH"/>
-        </w:rPr>
-        <w:t>L’application « </w:t>
-      </w:r>
-      <w:proofErr w:type="spellStart"/>
-      <w:r>
-        <w:rPr>
-          <w:rFonts w:ascii="American Typewriter" w:hAnsi="American Typewriter" w:cstheme="minorHAnsi"/>
-          <w:color w:val="000000" w:themeColor="text1"/>
-          <w:sz w:val="20"/>
-          <w:szCs w:val="20"/>
-          <w:lang w:val="fr-CH"/>
-        </w:rPr>
-        <w:t>Users</w:t>
-      </w:r>
-      <w:proofErr w:type="spellEnd"/>
-      <w:r>
-        <w:rPr>
-          <w:rFonts w:ascii="American Typewriter" w:hAnsi="American Typewriter" w:cstheme="minorHAnsi"/>
-          <w:color w:val="000000" w:themeColor="text1"/>
-          <w:sz w:val="20"/>
-          <w:szCs w:val="20"/>
-          <w:lang w:val="fr-CH"/>
-        </w:rPr>
-        <w:t> » permet de gérer la partie authentification de notre projet.</w:t>
-      </w:r>
-      <w:r>
-        <w:rPr>
-          <w:rFonts w:ascii="American Typewriter" w:hAnsi="American Typewriter" w:cstheme="minorHAnsi"/>
-          <w:color w:val="000000" w:themeColor="text1"/>
-          <w:sz w:val="20"/>
-          <w:szCs w:val="20"/>
-          <w:lang w:val="fr-CH"/>
-        </w:rPr>
-        <w:br/>
-        <w:t xml:space="preserve">Nous avons la partie modèle qui va nous permettre de définir notre base de données à partir </w:t>
-      </w:r>
-      <w:r>
-        <w:rPr>
-          <w:rFonts w:ascii="American Typewriter" w:hAnsi="American Typewriter" w:cstheme="minorHAnsi"/>
-          <w:color w:val="000000" w:themeColor="text1"/>
-          <w:sz w:val="20"/>
-          <w:szCs w:val="20"/>
-          <w:lang w:val="fr-CH"/>
-        </w:rPr>
-        <w:t>du modèle prédéfini</w:t>
-      </w:r>
-      <w:r>
-        <w:rPr>
-          <w:rFonts w:ascii="American Typewriter" w:hAnsi="American Typewriter" w:cstheme="minorHAnsi"/>
-          <w:color w:val="000000" w:themeColor="text1"/>
-          <w:sz w:val="20"/>
-          <w:szCs w:val="20"/>
-          <w:lang w:val="fr-CH"/>
-        </w:rPr>
-        <w:t xml:space="preserve"> de Django.</w:t>
-      </w:r>
-    </w:p>
-    <w:p>
-      <w:pPr>
-        <w:rPr>
-          <w:rFonts w:ascii="American Typewriter" w:hAnsi="American Typewriter" w:cstheme="minorHAnsi"/>
-          <w:color w:val="000000" w:themeColor="text1"/>
-          <w:sz w:val="20"/>
-          <w:szCs w:val="20"/>
-          <w:lang w:val="fr-CH"/>
-        </w:rPr>
-      </w:pPr>
-      <w:r>
-        <w:rPr>
-          <w:rFonts w:ascii="American Typewriter" w:hAnsi="American Typewriter" w:cstheme="minorHAnsi"/>
-          <w:color w:val="000000" w:themeColor="text1"/>
-          <w:sz w:val="20"/>
-          <w:szCs w:val="20"/>
-          <w:lang w:val="fr-CH"/>
-        </w:rPr>
-        <w:t xml:space="preserve">Puis nous avons la partie formulaire afin d’inviter l’utilisateur à soit entrer ses identifiants soit s’inscrire ainsi qu’une partie validation afin de renvoyer une erreur dans le cas où l’utilisateur fournit </w:t>
-      </w:r>
-      <w:r>
-        <w:rPr>
-          <w:rFonts w:ascii="American Typewriter" w:hAnsi="American Typewriter" w:cstheme="minorHAnsi"/>
-          <w:color w:val="000000" w:themeColor="text1"/>
-          <w:sz w:val="20"/>
-          <w:szCs w:val="20"/>
-          <w:lang w:val="fr-CH"/>
-        </w:rPr>
-        <w:t>des identifiants erronés</w:t>
-      </w:r>
-      <w:r>
-        <w:rPr>
-          <w:rFonts w:ascii="American Typewriter" w:hAnsi="American Typewriter" w:cstheme="minorHAnsi"/>
-          <w:color w:val="000000" w:themeColor="text1"/>
-          <w:sz w:val="20"/>
-          <w:szCs w:val="20"/>
-          <w:lang w:val="fr-CH"/>
-        </w:rPr>
-        <w:t>.</w:t>
-      </w:r>
-    </w:p>
-    <w:p>
-      <w:pPr>
-        <w:rPr>
-          <w:rFonts w:ascii="American Typewriter" w:hAnsi="American Typewriter" w:cstheme="minorHAnsi"/>
-          <w:color w:val="000000" w:themeColor="text1"/>
-          <w:sz w:val="20"/>
-          <w:szCs w:val="20"/>
-          <w:lang w:val="fr-CH"/>
-        </w:rPr>
-      </w:pPr>
-      <w:r>
-        <w:rPr>
-          <w:rFonts w:ascii="American Typewriter" w:hAnsi="American Typewriter" w:cstheme="minorHAnsi"/>
-          <w:color w:val="000000" w:themeColor="text1"/>
-          <w:sz w:val="20"/>
-          <w:szCs w:val="20"/>
-          <w:lang w:val="fr-CH"/>
-        </w:rPr>
-        <w:t xml:space="preserve">Et finalement, la partie « Views » qui va faire le lien entre l’interface graphique et le backend.  </w:t>
-      </w:r>
-    </w:p>
-    <w:p>
-      <w:pPr>
-        <w:rPr>
-          <w:rFonts w:ascii="American Typewriter" w:hAnsi="American Typewriter" w:cstheme="minorHAnsi"/>
-          <w:color w:val="000000" w:themeColor="text1"/>
-          <w:sz w:val="20"/>
-          <w:szCs w:val="20"/>
-          <w:lang w:val="fr-CH"/>
-        </w:rPr>
-      </w:pPr>
-      <w:r>
-        <w:rPr>
-          <w:rFonts w:ascii="American Typewriter" w:hAnsi="American Typewriter" w:cstheme="minorHAnsi"/>
-          <w:color w:val="000000" w:themeColor="text1"/>
-          <w:sz w:val="20"/>
-          <w:szCs w:val="20"/>
-          <w:lang w:val="fr-CH"/>
-        </w:rPr>
-        <w:t xml:space="preserve">On aura une vue pour l’inscription, une autre pour se connecter, une vue également pour se déconnecter et enfin une vue pour afficher les informations du compte comme demandé dans le cahier des charges. </w:t>
-      </w:r>
-    </w:p>
-    <w:p>
-      <w:pPr>
-        <w:rPr>
-          <w:rFonts w:ascii="American Typewriter" w:hAnsi="American Typewriter" w:cstheme="minorHAnsi"/>
-          <w:color w:val="000000" w:themeColor="text1"/>
-          <w:sz w:val="20"/>
-          <w:szCs w:val="20"/>
-          <w:lang w:val="fr-CH"/>
-        </w:rPr>
-      </w:pPr>
-    </w:p>
-    <w:p>
-      <w:pPr>
+      </w:pPr>
+      <w:r>
         <w:rPr>
           <w:rFonts w:ascii="American Typewriter" w:hAnsi="American Typewriter" w:cstheme="minorHAnsi"/>
           <w:b/>
@@ -1325,7 +1204,8 @@
           <w:u w:val="single"/>
           <w:lang w:val="fr-CH"/>
         </w:rPr>
-      </w:pPr>
+        <w:t>GUNICORN ET SUPERVISOR</w:t>
+      </w:r>
       <w:r>
         <w:rPr>
           <w:rFonts w:ascii="American Typewriter" w:hAnsi="American Typewriter" w:cstheme="minorHAnsi"/>
@@ -1336,102 +1216,354 @@
           <w:u w:val="single"/>
           <w:lang w:val="fr-CH"/>
         </w:rPr>
-        <w:t>SUIVI PERFORMANCE SUR DIGITAL OCEAN</w:t>
-      </w:r>
-    </w:p>
-    <w:p>
-      <w:pPr>
-        <w:rPr>
-          <w:rFonts w:ascii="American Typewriter" w:hAnsi="American Typewriter" w:cstheme="minorHAnsi"/>
-          <w:color w:val="000000" w:themeColor="text1"/>
-          <w:sz w:val="20"/>
-          <w:szCs w:val="20"/>
-          <w:lang w:val="fr-CH"/>
-        </w:rPr>
-      </w:pPr>
-      <w:r>
-        <w:rPr>
-          <w:rFonts w:ascii="American Typewriter" w:hAnsi="American Typewriter" w:cstheme="minorHAnsi"/>
-          <w:color w:val="000000" w:themeColor="text1"/>
-          <w:sz w:val="20"/>
-          <w:szCs w:val="20"/>
-          <w:lang w:val="fr-CH"/>
-        </w:rPr>
-        <w:lastRenderedPageBreak/>
-        <w:t xml:space="preserve">L’application « favoris » va gérer les enregistrements des recherches de l’utilisateur </w:t>
-      </w:r>
-      <w:r>
-        <w:rPr>
-          <w:rFonts w:ascii="American Typewriter" w:hAnsi="American Typewriter" w:cstheme="minorHAnsi"/>
-          <w:color w:val="000000" w:themeColor="text1"/>
-          <w:sz w:val="20"/>
-          <w:szCs w:val="20"/>
-          <w:lang w:val="fr-CH"/>
-        </w:rPr>
-        <w:t xml:space="preserve">et l’affichage des enregistrements. </w:t>
-      </w:r>
-    </w:p>
-    <w:p>
-      <w:pPr>
-        <w:rPr>
-          <w:rFonts w:ascii="American Typewriter" w:hAnsi="American Typewriter" w:cstheme="minorHAnsi"/>
-          <w:color w:val="000000" w:themeColor="text1"/>
-          <w:sz w:val="20"/>
-          <w:szCs w:val="20"/>
-          <w:lang w:val="fr-CH"/>
-        </w:rPr>
-      </w:pPr>
-      <w:r>
-        <w:rPr>
-          <w:rFonts w:ascii="American Typewriter" w:hAnsi="American Typewriter" w:cstheme="minorHAnsi"/>
-          <w:color w:val="000000" w:themeColor="text1"/>
-          <w:sz w:val="20"/>
-          <w:szCs w:val="20"/>
-          <w:lang w:val="fr-CH"/>
-        </w:rPr>
-        <w:t xml:space="preserve">J’ai donc également créé un modèle avec une colonne qui va pointer vers l’utilisateur afin d’identifier quel utilisateur a enregistré la recherche, une colonne qui va pointer vers le produit recherché et une colonne vers le produit proposé, ensuite les vues de l’application géreront l’affichage. </w:t>
-      </w:r>
-    </w:p>
-    <w:p>
-      <w:pPr>
-        <w:rPr>
-          <w:rFonts w:ascii="American Typewriter" w:hAnsi="American Typewriter" w:cstheme="minorHAnsi"/>
-          <w:color w:val="000000" w:themeColor="text1"/>
-          <w:sz w:val="20"/>
-          <w:szCs w:val="20"/>
-          <w:lang w:val="fr-CH"/>
-        </w:rPr>
-      </w:pPr>
-      <w:r>
-        <w:rPr>
-          <w:rFonts w:ascii="American Typewriter" w:hAnsi="American Typewriter" w:cstheme="minorHAnsi"/>
-          <w:color w:val="000000" w:themeColor="text1"/>
-          <w:sz w:val="20"/>
-          <w:szCs w:val="20"/>
-          <w:lang w:val="fr-CH"/>
-        </w:rPr>
-        <w:t xml:space="preserve">Il y a également une contrainte pour cette application, les vues sont </w:t>
-      </w:r>
-      <w:r>
-        <w:rPr>
-          <w:rFonts w:ascii="American Typewriter" w:hAnsi="American Typewriter" w:cstheme="minorHAnsi"/>
-          <w:color w:val="000000" w:themeColor="text1"/>
-          <w:sz w:val="20"/>
-          <w:szCs w:val="20"/>
-          <w:lang w:val="fr-CH"/>
-        </w:rPr>
-        <w:t>accessibles</w:t>
-      </w:r>
-      <w:r>
-        <w:rPr>
-          <w:rFonts w:ascii="American Typewriter" w:hAnsi="American Typewriter" w:cstheme="minorHAnsi"/>
-          <w:color w:val="000000" w:themeColor="text1"/>
-          <w:sz w:val="20"/>
-          <w:szCs w:val="20"/>
-          <w:lang w:val="fr-CH"/>
-        </w:rPr>
-        <w:t xml:space="preserve"> uniquement si l’utilisateur est connecté, j’ai utilisé pour ça le décorateur « @loginrequired(). </w:t>
-      </w:r>
+        <w:t> :</w:t>
+      </w:r>
+    </w:p>
+    <w:p>
+      <w:pPr>
+        <w:rPr>
+          <w:rFonts w:ascii="American Typewriter" w:hAnsi="American Typewriter" w:cstheme="minorHAnsi"/>
+          <w:color w:val="000000" w:themeColor="text1"/>
+          <w:sz w:val="20"/>
+          <w:szCs w:val="20"/>
+          <w:lang w:val="fr-CH"/>
+        </w:rPr>
+      </w:pPr>
+      <w:r>
+        <w:rPr>
+          <w:rFonts w:ascii="American Typewriter" w:hAnsi="American Typewriter" w:cstheme="minorHAnsi"/>
+          <w:color w:val="000000" w:themeColor="text1"/>
+          <w:sz w:val="20"/>
+          <w:szCs w:val="20"/>
+          <w:lang w:val="fr-CH"/>
+        </w:rPr>
+        <w:t xml:space="preserve">Nous utiliserons le serveur HHTP python </w:t>
+      </w:r>
+      <w:proofErr w:type="spellStart"/>
+      <w:r>
+        <w:rPr>
+          <w:rFonts w:ascii="American Typewriter" w:hAnsi="American Typewriter" w:cstheme="minorHAnsi"/>
+          <w:color w:val="000000" w:themeColor="text1"/>
+          <w:sz w:val="20"/>
+          <w:szCs w:val="20"/>
+          <w:lang w:val="fr-CH"/>
+        </w:rPr>
+        <w:t>Gunicorn</w:t>
+      </w:r>
+      <w:proofErr w:type="spellEnd"/>
+      <w:r>
+        <w:rPr>
+          <w:rFonts w:ascii="American Typewriter" w:hAnsi="American Typewriter" w:cstheme="minorHAnsi"/>
+          <w:color w:val="000000" w:themeColor="text1"/>
+          <w:sz w:val="20"/>
+          <w:szCs w:val="20"/>
+          <w:lang w:val="fr-CH"/>
+        </w:rPr>
+        <w:t xml:space="preserve"> p</w:t>
+      </w:r>
+      <w:r>
+        <w:rPr>
+          <w:rFonts w:ascii="American Typewriter" w:hAnsi="American Typewriter" w:cstheme="minorHAnsi"/>
+          <w:color w:val="000000" w:themeColor="text1"/>
+          <w:sz w:val="20"/>
+          <w:szCs w:val="20"/>
+          <w:lang w:val="fr-CH"/>
+        </w:rPr>
+        <w:t>a</w:t>
+      </w:r>
+      <w:r>
+        <w:rPr>
+          <w:rFonts w:ascii="American Typewriter" w:hAnsi="American Typewriter" w:cstheme="minorHAnsi"/>
+          <w:color w:val="000000" w:themeColor="text1"/>
+          <w:sz w:val="20"/>
+          <w:szCs w:val="20"/>
+          <w:lang w:val="fr-CH"/>
+        </w:rPr>
+        <w:t xml:space="preserve">r </w:t>
+      </w:r>
+      <w:r>
+        <w:rPr>
+          <w:rFonts w:ascii="American Typewriter" w:hAnsi="American Typewriter" w:cstheme="minorHAnsi"/>
+          <w:color w:val="000000" w:themeColor="text1"/>
+          <w:sz w:val="20"/>
+          <w:szCs w:val="20"/>
+          <w:lang w:val="fr-CH"/>
+        </w:rPr>
+        <w:t xml:space="preserve">le biais du module WSGI inclut dans Django, nous </w:t>
+      </w:r>
+      <w:proofErr w:type="spellStart"/>
+      <w:r>
+        <w:rPr>
+          <w:rFonts w:ascii="American Typewriter" w:hAnsi="American Typewriter" w:cstheme="minorHAnsi"/>
+          <w:color w:val="000000" w:themeColor="text1"/>
+          <w:sz w:val="20"/>
+          <w:szCs w:val="20"/>
+          <w:lang w:val="fr-CH"/>
+        </w:rPr>
+        <w:t>lancons</w:t>
+      </w:r>
+      <w:proofErr w:type="spellEnd"/>
+      <w:r>
+        <w:rPr>
+          <w:rFonts w:ascii="American Typewriter" w:hAnsi="American Typewriter" w:cstheme="minorHAnsi"/>
+          <w:color w:val="000000" w:themeColor="text1"/>
+          <w:sz w:val="20"/>
+          <w:szCs w:val="20"/>
+          <w:lang w:val="fr-CH"/>
+        </w:rPr>
+        <w:t xml:space="preserve"> le serveur </w:t>
+      </w:r>
+      <w:proofErr w:type="spellStart"/>
+      <w:r>
+        <w:rPr>
+          <w:rFonts w:ascii="American Typewriter" w:hAnsi="American Typewriter" w:cstheme="minorHAnsi"/>
+          <w:color w:val="000000" w:themeColor="text1"/>
+          <w:sz w:val="20"/>
+          <w:szCs w:val="20"/>
+          <w:lang w:val="fr-CH"/>
+        </w:rPr>
+        <w:t>Gunicorn</w:t>
+      </w:r>
+      <w:proofErr w:type="spellEnd"/>
+      <w:r>
+        <w:rPr>
+          <w:rFonts w:ascii="American Typewriter" w:hAnsi="American Typewriter" w:cstheme="minorHAnsi"/>
+          <w:color w:val="000000" w:themeColor="text1"/>
+          <w:sz w:val="20"/>
+          <w:szCs w:val="20"/>
+          <w:lang w:val="fr-CH"/>
+        </w:rPr>
+        <w:t xml:space="preserve"> de manière assez simple, une ligne de commande sur notre serveur et nous constatons que notre site est fonctionnel à l’adresse IP correspondante.</w:t>
+      </w:r>
+    </w:p>
+    <w:p>
+      <w:pPr>
+        <w:rPr>
+          <w:rFonts w:ascii="American Typewriter" w:hAnsi="American Typewriter" w:cstheme="minorHAnsi"/>
+          <w:color w:val="000000" w:themeColor="text1"/>
+          <w:sz w:val="20"/>
+          <w:szCs w:val="20"/>
+          <w:lang w:val="fr-CH"/>
+        </w:rPr>
+      </w:pPr>
+      <w:r>
+        <w:rPr>
+          <w:rFonts w:ascii="American Typewriter" w:hAnsi="American Typewriter" w:cstheme="minorHAnsi"/>
+          <w:color w:val="000000" w:themeColor="text1"/>
+          <w:sz w:val="20"/>
+          <w:szCs w:val="20"/>
+          <w:lang w:val="fr-CH"/>
+        </w:rPr>
+        <w:t xml:space="preserve">Nous sommes confronté tout de même à un autre souci, que </w:t>
+      </w:r>
+      <w:proofErr w:type="spellStart"/>
+      <w:r>
+        <w:rPr>
+          <w:rFonts w:ascii="American Typewriter" w:hAnsi="American Typewriter" w:cstheme="minorHAnsi"/>
+          <w:color w:val="000000" w:themeColor="text1"/>
+          <w:sz w:val="20"/>
+          <w:szCs w:val="20"/>
+          <w:lang w:val="fr-CH"/>
+        </w:rPr>
+        <w:t>ferions nous</w:t>
+      </w:r>
+      <w:proofErr w:type="spellEnd"/>
+      <w:r>
+        <w:rPr>
+          <w:rFonts w:ascii="American Typewriter" w:hAnsi="American Typewriter" w:cstheme="minorHAnsi"/>
+          <w:color w:val="000000" w:themeColor="text1"/>
+          <w:sz w:val="20"/>
+          <w:szCs w:val="20"/>
+          <w:lang w:val="fr-CH"/>
+        </w:rPr>
+        <w:t xml:space="preserve"> dans le cas </w:t>
+      </w:r>
+      <w:proofErr w:type="spellStart"/>
+      <w:r>
+        <w:rPr>
+          <w:rFonts w:ascii="American Typewriter" w:hAnsi="American Typewriter" w:cstheme="minorHAnsi"/>
+          <w:color w:val="000000" w:themeColor="text1"/>
+          <w:sz w:val="20"/>
+          <w:szCs w:val="20"/>
+          <w:lang w:val="fr-CH"/>
+        </w:rPr>
+        <w:t>ou</w:t>
+      </w:r>
+      <w:proofErr w:type="spellEnd"/>
+      <w:r>
+        <w:rPr>
+          <w:rFonts w:ascii="American Typewriter" w:hAnsi="American Typewriter" w:cstheme="minorHAnsi"/>
+          <w:color w:val="000000" w:themeColor="text1"/>
+          <w:sz w:val="20"/>
+          <w:szCs w:val="20"/>
+          <w:lang w:val="fr-CH"/>
+        </w:rPr>
+        <w:t xml:space="preserve"> le serveur est saturé et s’</w:t>
+      </w:r>
+      <w:proofErr w:type="spellStart"/>
+      <w:r>
+        <w:rPr>
+          <w:rFonts w:ascii="American Typewriter" w:hAnsi="American Typewriter" w:cstheme="minorHAnsi"/>
+          <w:color w:val="000000" w:themeColor="text1"/>
+          <w:sz w:val="20"/>
+          <w:szCs w:val="20"/>
+          <w:lang w:val="fr-CH"/>
+        </w:rPr>
+        <w:t>arrette</w:t>
+      </w:r>
+      <w:proofErr w:type="spellEnd"/>
+      <w:r>
+        <w:rPr>
+          <w:rFonts w:ascii="American Typewriter" w:hAnsi="American Typewriter" w:cstheme="minorHAnsi"/>
+          <w:color w:val="000000" w:themeColor="text1"/>
+          <w:sz w:val="20"/>
+          <w:szCs w:val="20"/>
+          <w:lang w:val="fr-CH"/>
+        </w:rPr>
+        <w:t xml:space="preserve"> de </w:t>
+      </w:r>
+      <w:proofErr w:type="spellStart"/>
+      <w:r>
+        <w:rPr>
+          <w:rFonts w:ascii="American Typewriter" w:hAnsi="American Typewriter" w:cstheme="minorHAnsi"/>
+          <w:color w:val="000000" w:themeColor="text1"/>
+          <w:sz w:val="20"/>
+          <w:szCs w:val="20"/>
+          <w:lang w:val="fr-CH"/>
+        </w:rPr>
+        <w:t>maniere</w:t>
+      </w:r>
+      <w:proofErr w:type="spellEnd"/>
+      <w:r>
+        <w:rPr>
+          <w:rFonts w:ascii="American Typewriter" w:hAnsi="American Typewriter" w:cstheme="minorHAnsi"/>
+          <w:color w:val="000000" w:themeColor="text1"/>
+          <w:sz w:val="20"/>
+          <w:szCs w:val="20"/>
+          <w:lang w:val="fr-CH"/>
+        </w:rPr>
+        <w:t xml:space="preserve"> inopinée, nous devrions relancer le serveur à la main, pas toujours évident de surveiller tout cela.</w:t>
+      </w:r>
+    </w:p>
+    <w:p>
+      <w:pPr>
+        <w:rPr>
+          <w:rFonts w:ascii="American Typewriter" w:hAnsi="American Typewriter" w:cstheme="minorHAnsi"/>
+          <w:color w:val="000000" w:themeColor="text1"/>
+          <w:sz w:val="20"/>
+          <w:szCs w:val="20"/>
+          <w:lang w:val="fr-CH"/>
+        </w:rPr>
+      </w:pPr>
+      <w:r>
+        <w:rPr>
+          <w:rFonts w:ascii="American Typewriter" w:hAnsi="American Typewriter" w:cstheme="minorHAnsi"/>
+          <w:color w:val="000000" w:themeColor="text1"/>
+          <w:sz w:val="20"/>
+          <w:szCs w:val="20"/>
+          <w:lang w:val="fr-CH"/>
+        </w:rPr>
+        <w:t xml:space="preserve">C’est pourquoi, nous allons installer </w:t>
+      </w:r>
+      <w:proofErr w:type="spellStart"/>
+      <w:r>
+        <w:rPr>
+          <w:rFonts w:ascii="American Typewriter" w:hAnsi="American Typewriter" w:cstheme="minorHAnsi"/>
+          <w:color w:val="000000" w:themeColor="text1"/>
+          <w:sz w:val="20"/>
+          <w:szCs w:val="20"/>
+          <w:lang w:val="fr-CH"/>
+        </w:rPr>
+        <w:t>supervisor</w:t>
+      </w:r>
+      <w:proofErr w:type="spellEnd"/>
+      <w:r>
+        <w:rPr>
+          <w:rFonts w:ascii="American Typewriter" w:hAnsi="American Typewriter" w:cstheme="minorHAnsi"/>
+          <w:color w:val="000000" w:themeColor="text1"/>
+          <w:sz w:val="20"/>
+          <w:szCs w:val="20"/>
+          <w:lang w:val="fr-CH"/>
+        </w:rPr>
+        <w:t xml:space="preserve"> qui fera cette tâche de surveiller notre serveur et le relancer au besoin. Nous devons bien sûr configurer un fichier qui donnera les instructions à </w:t>
+      </w:r>
+      <w:proofErr w:type="spellStart"/>
+      <w:r>
+        <w:rPr>
+          <w:rFonts w:ascii="American Typewriter" w:hAnsi="American Typewriter" w:cstheme="minorHAnsi"/>
+          <w:color w:val="000000" w:themeColor="text1"/>
+          <w:sz w:val="20"/>
+          <w:szCs w:val="20"/>
+          <w:lang w:val="fr-CH"/>
+        </w:rPr>
+        <w:t>supervisor</w:t>
+      </w:r>
+      <w:proofErr w:type="spellEnd"/>
+      <w:r>
+        <w:rPr>
+          <w:rFonts w:ascii="American Typewriter" w:hAnsi="American Typewriter" w:cstheme="minorHAnsi"/>
+          <w:color w:val="000000" w:themeColor="text1"/>
+          <w:sz w:val="20"/>
+          <w:szCs w:val="20"/>
+          <w:lang w:val="fr-CH"/>
+        </w:rPr>
+        <w:t xml:space="preserve"> pour relancer le serveur puis nous </w:t>
+      </w:r>
+      <w:proofErr w:type="spellStart"/>
+      <w:r>
+        <w:rPr>
+          <w:rFonts w:ascii="American Typewriter" w:hAnsi="American Typewriter" w:cstheme="minorHAnsi"/>
+          <w:color w:val="000000" w:themeColor="text1"/>
+          <w:sz w:val="20"/>
+          <w:szCs w:val="20"/>
+          <w:lang w:val="fr-CH"/>
+        </w:rPr>
+        <w:t>lancons</w:t>
+      </w:r>
+      <w:proofErr w:type="spellEnd"/>
+      <w:r>
+        <w:rPr>
+          <w:rFonts w:ascii="American Typewriter" w:hAnsi="American Typewriter" w:cstheme="minorHAnsi"/>
+          <w:color w:val="000000" w:themeColor="text1"/>
+          <w:sz w:val="20"/>
+          <w:szCs w:val="20"/>
+          <w:lang w:val="fr-CH"/>
+        </w:rPr>
+        <w:t xml:space="preserve"> </w:t>
+      </w:r>
+      <w:proofErr w:type="spellStart"/>
+      <w:r>
+        <w:rPr>
+          <w:rFonts w:ascii="American Typewriter" w:hAnsi="American Typewriter" w:cstheme="minorHAnsi"/>
+          <w:color w:val="000000" w:themeColor="text1"/>
+          <w:sz w:val="20"/>
+          <w:szCs w:val="20"/>
+          <w:lang w:val="fr-CH"/>
+        </w:rPr>
+        <w:t>supervisor</w:t>
+      </w:r>
+      <w:proofErr w:type="spellEnd"/>
+      <w:r>
+        <w:rPr>
+          <w:rFonts w:ascii="American Typewriter" w:hAnsi="American Typewriter" w:cstheme="minorHAnsi"/>
+          <w:color w:val="000000" w:themeColor="text1"/>
+          <w:sz w:val="20"/>
+          <w:szCs w:val="20"/>
+          <w:lang w:val="fr-CH"/>
+        </w:rPr>
+        <w:t>. Nous rendons compte que tout fonctionne à présent.</w:t>
+      </w:r>
+    </w:p>
+    <w:p>
+      <w:pPr>
+        <w:rPr>
+          <w:rFonts w:ascii="American Typewriter" w:hAnsi="American Typewriter" w:cstheme="minorHAnsi"/>
+          <w:color w:val="000000" w:themeColor="text1"/>
+          <w:sz w:val="20"/>
+          <w:szCs w:val="20"/>
+          <w:lang w:val="fr-CH"/>
+        </w:rPr>
+      </w:pPr>
     </w:p>
     <w:p>
       <w:pPr>
@@ -1455,9 +1587,120 @@
           <w:u w:val="single"/>
           <w:lang w:val="fr-CH"/>
         </w:rPr>
-        <w:t>SENTRY</w:t>
-      </w:r>
-      <w:r>
+        <w:lastRenderedPageBreak/>
+        <w:t>SEPARATIONS DES ENVIRONNEMENTS :</w:t>
+      </w:r>
+    </w:p>
+    <w:p>
+      <w:pPr>
+        <w:rPr>
+          <w:rFonts w:ascii="American Typewriter" w:hAnsi="American Typewriter" w:cstheme="minorHAnsi"/>
+          <w:color w:val="000000" w:themeColor="text1"/>
+          <w:sz w:val="20"/>
+          <w:szCs w:val="20"/>
+          <w:lang w:val="fr-CH"/>
+        </w:rPr>
+      </w:pPr>
+      <w:r>
+        <w:rPr>
+          <w:rFonts w:ascii="American Typewriter" w:hAnsi="American Typewriter" w:cstheme="minorHAnsi"/>
+          <w:color w:val="000000" w:themeColor="text1"/>
+          <w:sz w:val="20"/>
+          <w:szCs w:val="20"/>
+          <w:lang w:val="fr-CH"/>
+        </w:rPr>
+        <w:t xml:space="preserve">A présent tout fonctionne mais il serait préférable de séparer les fichiers settings de configuration pour des raisons de sécurités. Nous créons donc 2 fichiers </w:t>
+      </w:r>
+      <w:proofErr w:type="spellStart"/>
+      <w:r>
+        <w:rPr>
+          <w:rFonts w:ascii="American Typewriter" w:hAnsi="American Typewriter" w:cstheme="minorHAnsi"/>
+          <w:color w:val="000000" w:themeColor="text1"/>
+          <w:sz w:val="20"/>
+          <w:szCs w:val="20"/>
+          <w:lang w:val="fr-CH"/>
+        </w:rPr>
+        <w:t>succints</w:t>
+      </w:r>
+      <w:proofErr w:type="spellEnd"/>
+      <w:r>
+        <w:rPr>
+          <w:rFonts w:ascii="American Typewriter" w:hAnsi="American Typewriter" w:cstheme="minorHAnsi"/>
+          <w:color w:val="000000" w:themeColor="text1"/>
+          <w:sz w:val="20"/>
+          <w:szCs w:val="20"/>
+          <w:lang w:val="fr-CH"/>
+        </w:rPr>
+        <w:t xml:space="preserve"> de </w:t>
+      </w:r>
+      <w:proofErr w:type="spellStart"/>
+      <w:r>
+        <w:rPr>
+          <w:rFonts w:ascii="American Typewriter" w:hAnsi="American Typewriter" w:cstheme="minorHAnsi"/>
+          <w:color w:val="000000" w:themeColor="text1"/>
+          <w:sz w:val="20"/>
+          <w:szCs w:val="20"/>
+          <w:lang w:val="fr-CH"/>
+        </w:rPr>
+        <w:t>configuration.</w:t>
+      </w:r>
+      <w:proofErr w:type="spellEnd"/>
+      <w:r>
+        <w:rPr>
+          <w:rFonts w:ascii="American Typewriter" w:hAnsi="American Typewriter" w:cstheme="minorHAnsi"/>
+          <w:color w:val="000000" w:themeColor="text1"/>
+          <w:sz w:val="20"/>
+          <w:szCs w:val="20"/>
+          <w:lang w:val="fr-CH"/>
+        </w:rPr>
+        <w:t xml:space="preserve"> Un en production qui ne sera pas visible sur notre git grâce </w:t>
+      </w:r>
+      <w:proofErr w:type="spellStart"/>
+      <w:r>
+        <w:rPr>
+          <w:rFonts w:ascii="American Typewriter" w:hAnsi="American Typewriter" w:cstheme="minorHAnsi"/>
+          <w:color w:val="000000" w:themeColor="text1"/>
+          <w:sz w:val="20"/>
+          <w:szCs w:val="20"/>
+          <w:lang w:val="fr-CH"/>
+        </w:rPr>
+        <w:t>gitignore</w:t>
+      </w:r>
+      <w:proofErr w:type="spellEnd"/>
+      <w:r>
+        <w:rPr>
+          <w:rFonts w:ascii="American Typewriter" w:hAnsi="American Typewriter" w:cstheme="minorHAnsi"/>
+          <w:color w:val="000000" w:themeColor="text1"/>
+          <w:sz w:val="20"/>
+          <w:szCs w:val="20"/>
+          <w:lang w:val="fr-CH"/>
+        </w:rPr>
+        <w:t xml:space="preserve"> et un fichier settings en local.</w:t>
+      </w:r>
+    </w:p>
+    <w:p>
+      <w:pPr>
+        <w:rPr>
+          <w:rFonts w:ascii="American Typewriter" w:hAnsi="American Typewriter" w:cstheme="minorHAnsi"/>
+          <w:color w:val="000000" w:themeColor="text1"/>
+          <w:sz w:val="20"/>
+          <w:szCs w:val="20"/>
+          <w:lang w:val="fr-CH"/>
+        </w:rPr>
+      </w:pPr>
+      <w:r>
+        <w:rPr>
+          <w:rFonts w:ascii="American Typewriter" w:hAnsi="American Typewriter" w:cstheme="minorHAnsi"/>
+          <w:color w:val="000000" w:themeColor="text1"/>
+          <w:sz w:val="20"/>
+          <w:szCs w:val="20"/>
+          <w:lang w:val="fr-CH"/>
+        </w:rPr>
+        <w:t>De cette manière, nous protégeons notre application en production.</w:t>
+      </w:r>
+    </w:p>
+    <w:p>
+      <w:pPr>
         <w:rPr>
           <w:rFonts w:ascii="American Typewriter" w:hAnsi="American Typewriter" w:cstheme="minorHAnsi"/>
           <w:b/>
@@ -1467,156 +1710,40 @@
           <w:u w:val="single"/>
           <w:lang w:val="fr-CH"/>
         </w:rPr>
-        <w:t> :</w:t>
-      </w:r>
-    </w:p>
-    <w:p>
-      <w:pPr>
-        <w:rPr>
-          <w:rFonts w:ascii="American Typewriter" w:hAnsi="American Typewriter" w:cstheme="minorHAnsi"/>
-          <w:color w:val="000000" w:themeColor="text1"/>
-          <w:sz w:val="20"/>
-          <w:szCs w:val="20"/>
-          <w:lang w:val="fr-CH"/>
-        </w:rPr>
-      </w:pPr>
-      <w:r>
-        <w:rPr>
-          <w:rFonts w:ascii="American Typewriter" w:hAnsi="American Typewriter" w:cstheme="minorHAnsi"/>
-          <w:color w:val="000000" w:themeColor="text1"/>
-          <w:sz w:val="20"/>
-          <w:szCs w:val="20"/>
-          <w:lang w:val="fr-CH"/>
-        </w:rPr>
-        <w:t xml:space="preserve">Voilà, la partie </w:t>
-      </w:r>
-      <w:r>
-        <w:rPr>
-          <w:rFonts w:ascii="American Typewriter" w:hAnsi="American Typewriter" w:cstheme="minorHAnsi"/>
-          <w:color w:val="000000" w:themeColor="text1"/>
-          <w:sz w:val="20"/>
-          <w:szCs w:val="20"/>
-          <w:lang w:val="fr-CH"/>
-        </w:rPr>
-        <w:t>Django</w:t>
-      </w:r>
-      <w:r>
-        <w:rPr>
-          <w:rFonts w:ascii="American Typewriter" w:hAnsi="American Typewriter" w:cstheme="minorHAnsi"/>
-          <w:color w:val="000000" w:themeColor="text1"/>
-          <w:sz w:val="20"/>
-          <w:szCs w:val="20"/>
-          <w:lang w:val="fr-CH"/>
-        </w:rPr>
-        <w:t xml:space="preserve"> backend étant terminé, nous passons à la partie Front-end.</w:t>
-      </w:r>
-    </w:p>
-    <w:p>
-      <w:pPr>
-        <w:rPr>
-          <w:rFonts w:ascii="American Typewriter" w:hAnsi="American Typewriter" w:cstheme="minorHAnsi"/>
-          <w:color w:val="000000" w:themeColor="text1"/>
-          <w:sz w:val="20"/>
-          <w:szCs w:val="20"/>
-          <w:lang w:val="fr-CH"/>
-        </w:rPr>
-      </w:pPr>
-      <w:r>
-        <w:rPr>
-          <w:rFonts w:ascii="American Typewriter" w:hAnsi="American Typewriter" w:cstheme="minorHAnsi"/>
-          <w:color w:val="000000" w:themeColor="text1"/>
-          <w:sz w:val="20"/>
-          <w:szCs w:val="20"/>
-          <w:lang w:val="fr-CH"/>
-        </w:rPr>
-        <w:t xml:space="preserve">Notre client </w:t>
-      </w:r>
-      <w:r>
-        <w:rPr>
-          <w:rFonts w:ascii="American Typewriter" w:hAnsi="American Typewriter" w:cstheme="minorHAnsi"/>
-          <w:color w:val="000000" w:themeColor="text1"/>
-          <w:sz w:val="20"/>
-          <w:szCs w:val="20"/>
-          <w:lang w:val="fr-CH"/>
-        </w:rPr>
-        <w:t xml:space="preserve">nous fournit une maquette Bootstrap, en effet il souhaite que son site ait l’aspect visuelle relativement identique à celui de « creative bootstrap ». </w:t>
-      </w:r>
-    </w:p>
-    <w:p>
-      <w:pPr>
-        <w:rPr>
-          <w:rFonts w:ascii="American Typewriter" w:hAnsi="American Typewriter" w:cstheme="minorHAnsi"/>
-          <w:color w:val="000000" w:themeColor="text1"/>
-          <w:sz w:val="20"/>
-          <w:szCs w:val="20"/>
-          <w:lang w:val="fr-CH"/>
-        </w:rPr>
-      </w:pPr>
-      <w:r>
-        <w:rPr>
-          <w:rFonts w:ascii="American Typewriter" w:hAnsi="American Typewriter" w:cstheme="minorHAnsi"/>
-          <w:color w:val="000000" w:themeColor="text1"/>
-          <w:sz w:val="20"/>
-          <w:szCs w:val="20"/>
-          <w:lang w:val="fr-CH"/>
-        </w:rPr>
-        <w:t xml:space="preserve">Nous récupérons donc le git de creative puis l’adaptons à notre projet. Nous récupérons </w:t>
-      </w:r>
-      <w:r>
-        <w:rPr>
-          <w:rFonts w:ascii="American Typewriter" w:hAnsi="American Typewriter" w:cstheme="minorHAnsi"/>
-          <w:color w:val="000000" w:themeColor="text1"/>
-          <w:sz w:val="20"/>
-          <w:szCs w:val="20"/>
-          <w:lang w:val="fr-CH"/>
-        </w:rPr>
-        <w:t>l’html</w:t>
-      </w:r>
-      <w:r>
-        <w:rPr>
-          <w:rFonts w:ascii="American Typewriter" w:hAnsi="American Typewriter" w:cstheme="minorHAnsi"/>
-          <w:color w:val="000000" w:themeColor="text1"/>
-          <w:sz w:val="20"/>
-          <w:szCs w:val="20"/>
-          <w:lang w:val="fr-CH"/>
-        </w:rPr>
-        <w:t xml:space="preserve"> du fichier index.html que nous modifions selon l’esquisse fournit par notre client.</w:t>
-      </w:r>
-    </w:p>
-    <w:p>
-      <w:pPr>
-        <w:rPr>
-          <w:rFonts w:ascii="American Typewriter" w:hAnsi="American Typewriter" w:cstheme="minorHAnsi"/>
-          <w:color w:val="000000" w:themeColor="text1"/>
-          <w:sz w:val="20"/>
-          <w:szCs w:val="20"/>
-          <w:lang w:val="fr-CH"/>
-        </w:rPr>
-      </w:pPr>
-      <w:r>
-        <w:rPr>
-          <w:rFonts w:ascii="American Typewriter" w:hAnsi="American Typewriter" w:cstheme="minorHAnsi"/>
-          <w:color w:val="000000" w:themeColor="text1"/>
-          <w:sz w:val="20"/>
-          <w:szCs w:val="20"/>
-          <w:lang w:val="fr-CH"/>
-        </w:rPr>
-        <w:t>A partir de là, nous travaillons sur les fichiers « scss » afin de modifier le CSS du projet en adaptant les couleurs, les photos et la police fournit par notre client. Puis avec « npm » nous modulons les modifications.</w:t>
-      </w:r>
-    </w:p>
-    <w:p>
-      <w:pPr>
-        <w:rPr>
-          <w:rFonts w:ascii="American Typewriter" w:hAnsi="American Typewriter" w:cstheme="minorHAnsi"/>
-          <w:color w:val="000000" w:themeColor="text1"/>
-          <w:sz w:val="20"/>
-          <w:szCs w:val="20"/>
-          <w:lang w:val="fr-CH"/>
-        </w:rPr>
-      </w:pPr>
-    </w:p>
-    <w:p>
-      <w:pPr>
+      </w:pPr>
+    </w:p>
+    <w:p>
+      <w:pPr>
+        <w:rPr>
+          <w:rFonts w:ascii="American Typewriter" w:hAnsi="American Typewriter" w:cstheme="minorHAnsi"/>
+          <w:color w:val="000000" w:themeColor="text1"/>
+          <w:sz w:val="20"/>
+          <w:szCs w:val="20"/>
+          <w:lang w:val="fr-CH"/>
+        </w:rPr>
+      </w:pPr>
+      <w:r>
+        <w:rPr>
+          <w:rFonts w:ascii="American Typewriter" w:hAnsi="American Typewriter" w:cstheme="minorHAnsi"/>
+          <w:color w:val="000000" w:themeColor="text1"/>
+          <w:sz w:val="20"/>
+          <w:szCs w:val="20"/>
+          <w:lang w:val="fr-CH"/>
+        </w:rPr>
+        <w:t xml:space="preserve"> </w:t>
+      </w:r>
+    </w:p>
+    <w:p>
+      <w:pPr>
+        <w:rPr>
+          <w:rFonts w:ascii="American Typewriter" w:hAnsi="American Typewriter" w:cstheme="minorHAnsi"/>
+          <w:color w:val="000000" w:themeColor="text1"/>
+          <w:sz w:val="20"/>
+          <w:szCs w:val="20"/>
+          <w:lang w:val="fr-CH"/>
+        </w:rPr>
+      </w:pPr>
+      <w:r>
         <w:rPr>
           <w:rFonts w:ascii="American Typewriter" w:hAnsi="American Typewriter" w:cstheme="minorHAnsi"/>
           <w:b/>
@@ -1626,7 +1753,8 @@
           <w:u w:val="single"/>
           <w:lang w:val="fr-CH"/>
         </w:rPr>
-      </w:pPr>
+        <w:t>TRAVIS</w:t>
+      </w:r>
       <w:r>
         <w:rPr>
           <w:rFonts w:ascii="American Typewriter" w:hAnsi="American Typewriter" w:cstheme="minorHAnsi"/>
@@ -1637,10 +1765,456 @@
           <w:u w:val="single"/>
           <w:lang w:val="fr-CH"/>
         </w:rPr>
-        <w:t>CRON</w:t>
+        <w:t xml:space="preserve"> :</w:t>
+      </w:r>
+      <w:r>
+        <w:rPr>
+          <w:rFonts w:ascii="American Typewriter" w:hAnsi="American Typewriter" w:cstheme="minorHAnsi"/>
+          <w:b/>
+          <w:color w:val="C45911" w:themeColor="accent2" w:themeShade="BF"/>
+          <w:sz w:val="20"/>
+          <w:szCs w:val="20"/>
+          <w:u w:val="single"/>
+          <w:lang w:val="fr-CH"/>
+        </w:rPr>
+        <w:br/>
+      </w:r>
+      <w:r>
+        <w:rPr>
+          <w:rFonts w:ascii="American Typewriter" w:hAnsi="American Typewriter" w:cstheme="minorHAnsi"/>
+          <w:color w:val="000000" w:themeColor="text1"/>
+          <w:sz w:val="20"/>
+          <w:szCs w:val="20"/>
+          <w:lang w:val="fr-CH"/>
+        </w:rPr>
+        <w:t xml:space="preserve">Nous allons utiliser un outil d’intégration continu afin de surveiller notre </w:t>
+      </w:r>
+      <w:proofErr w:type="spellStart"/>
+      <w:r>
+        <w:rPr>
+          <w:rFonts w:ascii="American Typewriter" w:hAnsi="American Typewriter" w:cstheme="minorHAnsi"/>
+          <w:color w:val="000000" w:themeColor="text1"/>
+          <w:sz w:val="20"/>
+          <w:szCs w:val="20"/>
+          <w:lang w:val="fr-CH"/>
+        </w:rPr>
+        <w:t>repository</w:t>
+      </w:r>
+      <w:proofErr w:type="spellEnd"/>
+      <w:r>
+        <w:rPr>
+          <w:rFonts w:ascii="American Typewriter" w:hAnsi="American Typewriter" w:cstheme="minorHAnsi"/>
+          <w:color w:val="000000" w:themeColor="text1"/>
+          <w:sz w:val="20"/>
+          <w:szCs w:val="20"/>
+          <w:lang w:val="fr-CH"/>
+        </w:rPr>
+        <w:t xml:space="preserve"> dans le cas de modification de projet. Nous mettons donc en place l’outil </w:t>
+      </w:r>
+      <w:proofErr w:type="spellStart"/>
+      <w:r>
+        <w:rPr>
+          <w:rFonts w:ascii="American Typewriter" w:hAnsi="American Typewriter" w:cstheme="minorHAnsi"/>
+          <w:color w:val="000000" w:themeColor="text1"/>
+          <w:sz w:val="20"/>
+          <w:szCs w:val="20"/>
+          <w:lang w:val="fr-CH"/>
+        </w:rPr>
+        <w:t>travis</w:t>
+      </w:r>
+      <w:proofErr w:type="spellEnd"/>
+      <w:r>
+        <w:rPr>
+          <w:rFonts w:ascii="American Typewriter" w:hAnsi="American Typewriter" w:cstheme="minorHAnsi"/>
+          <w:color w:val="000000" w:themeColor="text1"/>
+          <w:sz w:val="20"/>
+          <w:szCs w:val="20"/>
+          <w:lang w:val="fr-CH"/>
+        </w:rPr>
+        <w:t xml:space="preserve"> qui à chaque push relancera les tests et s’</w:t>
+      </w:r>
+      <w:proofErr w:type="spellStart"/>
+      <w:r>
+        <w:rPr>
+          <w:rFonts w:ascii="American Typewriter" w:hAnsi="American Typewriter" w:cstheme="minorHAnsi"/>
+          <w:color w:val="000000" w:themeColor="text1"/>
+          <w:sz w:val="20"/>
+          <w:szCs w:val="20"/>
+          <w:lang w:val="fr-CH"/>
+        </w:rPr>
+        <w:t>asssurera</w:t>
+      </w:r>
+      <w:proofErr w:type="spellEnd"/>
+      <w:r>
+        <w:rPr>
+          <w:rFonts w:ascii="American Typewriter" w:hAnsi="American Typewriter" w:cstheme="minorHAnsi"/>
+          <w:color w:val="000000" w:themeColor="text1"/>
+          <w:sz w:val="20"/>
+          <w:szCs w:val="20"/>
+          <w:lang w:val="fr-CH"/>
+        </w:rPr>
+        <w:t xml:space="preserve"> que tous les tests sont toujours effectifs et donc qu’il n’y aura aucune incidence sur le bon fonctionnement de notre application. Nous configurons donc un fichier .</w:t>
+      </w:r>
+      <w:proofErr w:type="spellStart"/>
+      <w:r>
+        <w:rPr>
+          <w:rFonts w:ascii="American Typewriter" w:hAnsi="American Typewriter" w:cstheme="minorHAnsi"/>
+          <w:color w:val="000000" w:themeColor="text1"/>
+          <w:sz w:val="20"/>
+          <w:szCs w:val="20"/>
+          <w:lang w:val="fr-CH"/>
+        </w:rPr>
+        <w:t>travis.yml</w:t>
+      </w:r>
+      <w:proofErr w:type="spellEnd"/>
+      <w:r>
+        <w:rPr>
+          <w:rFonts w:ascii="American Typewriter" w:hAnsi="American Typewriter" w:cstheme="minorHAnsi"/>
+          <w:color w:val="000000" w:themeColor="text1"/>
+          <w:sz w:val="20"/>
+          <w:szCs w:val="20"/>
+          <w:lang w:val="fr-CH"/>
+        </w:rPr>
+        <w:t xml:space="preserve"> qui lancera les tests automatiquement.</w:t>
+      </w:r>
+    </w:p>
+    <w:p>
+      <w:pPr>
+        <w:rPr>
+          <w:rFonts w:ascii="American Typewriter" w:hAnsi="American Typewriter" w:cstheme="minorHAnsi"/>
+          <w:color w:val="000000" w:themeColor="text1"/>
+          <w:sz w:val="20"/>
+          <w:szCs w:val="20"/>
+          <w:lang w:val="fr-CH"/>
+        </w:rPr>
+      </w:pPr>
+    </w:p>
+    <w:p>
+      <w:pPr>
+        <w:rPr>
+          <w:rFonts w:ascii="American Typewriter" w:hAnsi="American Typewriter" w:cstheme="minorHAnsi"/>
+          <w:b/>
+          <w:color w:val="C45911" w:themeColor="accent2" w:themeShade="BF"/>
+          <w:sz w:val="20"/>
+          <w:szCs w:val="20"/>
+          <w:u w:val="single"/>
+          <w:lang w:val="fr-CH"/>
+        </w:rPr>
+      </w:pPr>
+      <w:r>
+        <w:rPr>
+          <w:rFonts w:ascii="American Typewriter" w:hAnsi="American Typewriter" w:cstheme="minorHAnsi"/>
+          <w:b/>
+          <w:color w:val="C45911" w:themeColor="accent2" w:themeShade="BF"/>
+          <w:sz w:val="20"/>
+          <w:szCs w:val="20"/>
+          <w:u w:val="single"/>
+          <w:lang w:val="fr-CH"/>
+        </w:rPr>
+        <w:t>SUIVI PERFORMANCE SUR DIGITAL OCEAN</w:t>
+      </w:r>
+    </w:p>
+    <w:p>
+      <w:pPr>
+        <w:rPr>
+          <w:rFonts w:ascii="American Typewriter" w:hAnsi="American Typewriter" w:cstheme="minorHAnsi"/>
+          <w:color w:val="000000" w:themeColor="text1"/>
+          <w:sz w:val="20"/>
+          <w:szCs w:val="20"/>
+          <w:lang w:val="fr-CH"/>
+        </w:rPr>
+      </w:pPr>
+      <w:r>
+        <w:rPr>
+          <w:rFonts w:ascii="American Typewriter" w:hAnsi="American Typewriter" w:cstheme="minorHAnsi"/>
+          <w:color w:val="000000" w:themeColor="text1"/>
+          <w:sz w:val="20"/>
+          <w:szCs w:val="20"/>
+          <w:lang w:val="fr-CH"/>
+        </w:rPr>
+        <w:t xml:space="preserve">Nous allons présent nous assurer que les performances de notre serveur sont suffisantes pour notre application. Et Digital </w:t>
+      </w:r>
+      <w:proofErr w:type="spellStart"/>
+      <w:r>
+        <w:rPr>
+          <w:rFonts w:ascii="American Typewriter" w:hAnsi="American Typewriter" w:cstheme="minorHAnsi"/>
+          <w:color w:val="000000" w:themeColor="text1"/>
+          <w:sz w:val="20"/>
+          <w:szCs w:val="20"/>
+          <w:lang w:val="fr-CH"/>
+        </w:rPr>
+        <w:t>Ocean</w:t>
+      </w:r>
+      <w:proofErr w:type="spellEnd"/>
+      <w:r>
+        <w:rPr>
+          <w:rFonts w:ascii="American Typewriter" w:hAnsi="American Typewriter" w:cstheme="minorHAnsi"/>
+          <w:color w:val="000000" w:themeColor="text1"/>
+          <w:sz w:val="20"/>
+          <w:szCs w:val="20"/>
+          <w:lang w:val="fr-CH"/>
+        </w:rPr>
+        <w:t xml:space="preserve"> </w:t>
+      </w:r>
+      <w:proofErr w:type="spellStart"/>
+      <w:r>
+        <w:rPr>
+          <w:rFonts w:ascii="American Typewriter" w:hAnsi="American Typewriter" w:cstheme="minorHAnsi"/>
+          <w:color w:val="000000" w:themeColor="text1"/>
+          <w:sz w:val="20"/>
+          <w:szCs w:val="20"/>
+          <w:lang w:val="fr-CH"/>
+        </w:rPr>
+        <w:t>propopse</w:t>
+      </w:r>
+      <w:proofErr w:type="spellEnd"/>
+      <w:r>
+        <w:rPr>
+          <w:rFonts w:ascii="American Typewriter" w:hAnsi="American Typewriter" w:cstheme="minorHAnsi"/>
+          <w:color w:val="000000" w:themeColor="text1"/>
+          <w:sz w:val="20"/>
+          <w:szCs w:val="20"/>
+          <w:lang w:val="fr-CH"/>
+        </w:rPr>
+        <w:t xml:space="preserve"> une option de surveillance de ces performances. Nous </w:t>
+      </w:r>
+      <w:proofErr w:type="spellStart"/>
+      <w:r>
+        <w:rPr>
+          <w:rFonts w:ascii="American Typewriter" w:hAnsi="American Typewriter" w:cstheme="minorHAnsi"/>
+          <w:color w:val="000000" w:themeColor="text1"/>
+          <w:sz w:val="20"/>
+          <w:szCs w:val="20"/>
+          <w:lang w:val="fr-CH"/>
+        </w:rPr>
+        <w:t>executons</w:t>
+      </w:r>
+      <w:proofErr w:type="spellEnd"/>
+      <w:r>
+        <w:rPr>
+          <w:rFonts w:ascii="American Typewriter" w:hAnsi="American Typewriter" w:cstheme="minorHAnsi"/>
+          <w:color w:val="000000" w:themeColor="text1"/>
+          <w:sz w:val="20"/>
+          <w:szCs w:val="20"/>
+          <w:lang w:val="fr-CH"/>
+        </w:rPr>
+        <w:t xml:space="preserve"> donc une ligne de commande sur le serveur afin d’activer la surveillance.</w:t>
+      </w:r>
+    </w:p>
+    <w:p>
+      <w:pPr>
+        <w:rPr>
+          <w:rFonts w:ascii="American Typewriter" w:hAnsi="American Typewriter" w:cstheme="minorHAnsi"/>
+          <w:color w:val="000000" w:themeColor="text1"/>
+          <w:sz w:val="20"/>
+          <w:szCs w:val="20"/>
+          <w:lang w:val="fr-CH"/>
+        </w:rPr>
+      </w:pPr>
+      <w:r>
+        <w:rPr>
+          <w:rFonts w:ascii="American Typewriter" w:hAnsi="American Typewriter" w:cstheme="minorHAnsi"/>
+          <w:color w:val="000000" w:themeColor="text1"/>
+          <w:sz w:val="20"/>
+          <w:szCs w:val="20"/>
+          <w:lang w:val="fr-CH"/>
+        </w:rPr>
+        <w:t xml:space="preserve">Puis, nous renseignons une adresse mail afin d’être averti dans le cas d’une </w:t>
+      </w:r>
+      <w:proofErr w:type="spellStart"/>
+      <w:r>
+        <w:rPr>
+          <w:rFonts w:ascii="American Typewriter" w:hAnsi="American Typewriter" w:cstheme="minorHAnsi"/>
+          <w:color w:val="000000" w:themeColor="text1"/>
+          <w:sz w:val="20"/>
+          <w:szCs w:val="20"/>
+          <w:lang w:val="fr-CH"/>
+        </w:rPr>
+        <w:t>surtilisation</w:t>
+      </w:r>
+      <w:proofErr w:type="spellEnd"/>
+      <w:r>
+        <w:rPr>
+          <w:rFonts w:ascii="American Typewriter" w:hAnsi="American Typewriter" w:cstheme="minorHAnsi"/>
+          <w:color w:val="000000" w:themeColor="text1"/>
+          <w:sz w:val="20"/>
+          <w:szCs w:val="20"/>
+          <w:lang w:val="fr-CH"/>
+        </w:rPr>
+        <w:t xml:space="preserve"> des performances.</w:t>
+      </w:r>
+    </w:p>
+    <w:p>
+      <w:pPr>
+        <w:rPr>
+          <w:rFonts w:ascii="American Typewriter" w:hAnsi="American Typewriter" w:cstheme="minorHAnsi"/>
+          <w:b/>
+          <w:color w:val="C45911" w:themeColor="accent2" w:themeShade="BF"/>
+          <w:sz w:val="20"/>
+          <w:szCs w:val="20"/>
+          <w:u w:val="single"/>
+          <w:lang w:val="fr-CH"/>
+        </w:rPr>
+      </w:pPr>
+      <w:r>
+        <w:rPr>
+          <w:rFonts w:ascii="American Typewriter" w:hAnsi="American Typewriter" w:cstheme="minorHAnsi"/>
+          <w:b/>
+          <w:color w:val="C45911" w:themeColor="accent2" w:themeShade="BF"/>
+          <w:sz w:val="20"/>
+          <w:szCs w:val="20"/>
+          <w:u w:val="single"/>
+          <w:lang w:val="fr-CH"/>
+        </w:rPr>
+        <w:t>SENTRY</w:t>
+      </w:r>
+      <w:r>
+        <w:rPr>
+          <w:rFonts w:ascii="American Typewriter" w:hAnsi="American Typewriter" w:cstheme="minorHAnsi"/>
+          <w:b/>
+          <w:color w:val="C45911" w:themeColor="accent2" w:themeShade="BF"/>
+          <w:sz w:val="20"/>
+          <w:szCs w:val="20"/>
+          <w:u w:val="single"/>
+          <w:lang w:val="fr-CH"/>
+        </w:rPr>
+        <w:t> :</w:t>
+      </w:r>
+    </w:p>
+    <w:p>
+      <w:pPr>
+        <w:rPr>
+          <w:rFonts w:ascii="American Typewriter" w:hAnsi="American Typewriter" w:cstheme="minorHAnsi"/>
+          <w:color w:val="000000" w:themeColor="text1"/>
+          <w:sz w:val="20"/>
+          <w:szCs w:val="20"/>
+          <w:lang w:val="fr-CH"/>
+        </w:rPr>
+      </w:pPr>
+      <w:r>
+        <w:rPr>
+          <w:rFonts w:ascii="American Typewriter" w:hAnsi="American Typewriter" w:cstheme="minorHAnsi"/>
+          <w:color w:val="000000" w:themeColor="text1"/>
+          <w:sz w:val="20"/>
+          <w:szCs w:val="20"/>
+          <w:lang w:val="fr-CH"/>
+        </w:rPr>
+        <w:t xml:space="preserve">Nous allons ensuite utiliser </w:t>
+      </w:r>
+      <w:proofErr w:type="spellStart"/>
+      <w:r>
+        <w:rPr>
+          <w:rFonts w:ascii="American Typewriter" w:hAnsi="American Typewriter" w:cstheme="minorHAnsi"/>
+          <w:color w:val="000000" w:themeColor="text1"/>
+          <w:sz w:val="20"/>
+          <w:szCs w:val="20"/>
+          <w:lang w:val="fr-CH"/>
+        </w:rPr>
+        <w:t>Sentry</w:t>
+      </w:r>
+      <w:proofErr w:type="spellEnd"/>
+      <w:r>
+        <w:rPr>
+          <w:rFonts w:ascii="American Typewriter" w:hAnsi="American Typewriter" w:cstheme="minorHAnsi"/>
+          <w:color w:val="000000" w:themeColor="text1"/>
+          <w:sz w:val="20"/>
+          <w:szCs w:val="20"/>
+          <w:lang w:val="fr-CH"/>
+        </w:rPr>
+        <w:t xml:space="preserve"> afin de surveiller les logs de l’application, </w:t>
+      </w:r>
+      <w:proofErr w:type="spellStart"/>
+      <w:r>
+        <w:rPr>
+          <w:rFonts w:ascii="American Typewriter" w:hAnsi="American Typewriter" w:cstheme="minorHAnsi"/>
+          <w:color w:val="000000" w:themeColor="text1"/>
+          <w:sz w:val="20"/>
+          <w:szCs w:val="20"/>
+          <w:lang w:val="fr-CH"/>
+        </w:rPr>
+        <w:t>sentry</w:t>
+      </w:r>
+      <w:proofErr w:type="spellEnd"/>
+      <w:r>
+        <w:rPr>
+          <w:rFonts w:ascii="American Typewriter" w:hAnsi="American Typewriter" w:cstheme="minorHAnsi"/>
+          <w:color w:val="000000" w:themeColor="text1"/>
+          <w:sz w:val="20"/>
+          <w:szCs w:val="20"/>
+          <w:lang w:val="fr-CH"/>
+        </w:rPr>
+        <w:t xml:space="preserve"> nous indiquera toutes les erreurs rencontrées sur notre application. Pour cela, nous </w:t>
+      </w:r>
+      <w:proofErr w:type="spellStart"/>
+      <w:r>
+        <w:rPr>
+          <w:rFonts w:ascii="American Typewriter" w:hAnsi="American Typewriter" w:cstheme="minorHAnsi"/>
+          <w:color w:val="000000" w:themeColor="text1"/>
+          <w:sz w:val="20"/>
+          <w:szCs w:val="20"/>
+          <w:lang w:val="fr-CH"/>
+        </w:rPr>
+        <w:t>ecrivons</w:t>
+      </w:r>
+      <w:proofErr w:type="spellEnd"/>
+      <w:r>
+        <w:rPr>
+          <w:rFonts w:ascii="American Typewriter" w:hAnsi="American Typewriter" w:cstheme="minorHAnsi"/>
+          <w:color w:val="000000" w:themeColor="text1"/>
+          <w:sz w:val="20"/>
+          <w:szCs w:val="20"/>
+          <w:lang w:val="fr-CH"/>
+        </w:rPr>
+        <w:t xml:space="preserve"> directement du code sur notre </w:t>
+      </w:r>
+      <w:r>
+        <w:rPr>
+          <w:rFonts w:ascii="American Typewriter" w:hAnsi="American Typewriter" w:cstheme="minorHAnsi"/>
+          <w:color w:val="000000" w:themeColor="text1"/>
+          <w:sz w:val="20"/>
+          <w:szCs w:val="20"/>
+          <w:lang w:val="fr-CH"/>
+        </w:rPr>
+        <w:t>fichier settings.</w:t>
       </w:r>
       <w:bookmarkStart w:id="0" w:name="_GoBack"/>
       <w:bookmarkEnd w:id="0"/>
+    </w:p>
+    <w:p>
+      <w:pPr>
+        <w:rPr>
+          <w:rFonts w:ascii="American Typewriter" w:hAnsi="American Typewriter" w:cstheme="minorHAnsi"/>
+          <w:color w:val="000000" w:themeColor="text1"/>
+          <w:sz w:val="20"/>
+          <w:szCs w:val="20"/>
+          <w:lang w:val="fr-CH"/>
+        </w:rPr>
+      </w:pPr>
+    </w:p>
+    <w:p>
+      <w:pPr>
+        <w:rPr>
+          <w:rFonts w:ascii="American Typewriter" w:hAnsi="American Typewriter" w:cstheme="minorHAnsi"/>
+          <w:b/>
+          <w:color w:val="C45911" w:themeColor="accent2" w:themeShade="BF"/>
+          <w:sz w:val="20"/>
+          <w:szCs w:val="20"/>
+          <w:u w:val="single"/>
+          <w:lang w:val="fr-CH"/>
+        </w:rPr>
+      </w:pPr>
+      <w:r>
+        <w:rPr>
+          <w:rFonts w:ascii="American Typewriter" w:hAnsi="American Typewriter" w:cstheme="minorHAnsi"/>
+          <w:b/>
+          <w:color w:val="C45911" w:themeColor="accent2" w:themeShade="BF"/>
+          <w:sz w:val="20"/>
+          <w:szCs w:val="20"/>
+          <w:u w:val="single"/>
+          <w:lang w:val="fr-CH"/>
+        </w:rPr>
+        <w:t>CRON</w:t>
+      </w:r>
       <w:r>
         <w:rPr>
           <w:rFonts w:ascii="American Typewriter" w:hAnsi="American Typewriter" w:cstheme="minorHAnsi"/>
@@ -3052,7 +3626,7 @@
 </file>
 
 <file path=customXml/itemProps1.xml><?xml version="1.0" encoding="utf-8"?>
-<ds:datastoreItem xmlns:ds="http://schemas.openxmlformats.org/officeDocument/2006/customXml" ds:itemID="{2200C9BC-C23C-E247-BF8D-EF899C913DB4}">
+<ds:datastoreItem xmlns:ds="http://schemas.openxmlformats.org/officeDocument/2006/customXml" ds:itemID="{71BCC944-7055-B545-BAE3-7DF1EFCBB5B2}">
   <ds:schemaRefs>
     <ds:schemaRef ds:uri="http://schemas.openxmlformats.org/officeDocument/2006/bibliography"/>
   </ds:schemaRefs>

--- a/livrable_projet10.docx
+++ b/livrable_projet10.docx
@@ -11,29 +11,7 @@
           <w:szCs w:val="20"/>
           <w:lang w:val="fr-CH"/>
         </w:rPr>
-        <w:t xml:space="preserve">Lien </w:t>
-      </w:r>
-      <w:proofErr w:type="spellStart"/>
-      <w:r>
-        <w:rPr>
-          <w:rFonts w:ascii="American Typewriter" w:hAnsi="American Typewriter" w:cstheme="minorHAnsi"/>
-          <w:color w:val="000000" w:themeColor="text1"/>
-          <w:sz w:val="20"/>
-          <w:szCs w:val="20"/>
-          <w:lang w:val="fr-CH"/>
-        </w:rPr>
-        <w:t>trello</w:t>
-      </w:r>
-      <w:proofErr w:type="spellEnd"/>
-      <w:r>
-        <w:rPr>
-          <w:rFonts w:ascii="American Typewriter" w:hAnsi="American Typewriter" w:cstheme="minorHAnsi"/>
-          <w:color w:val="000000" w:themeColor="text1"/>
-          <w:sz w:val="20"/>
-          <w:szCs w:val="20"/>
-          <w:lang w:val="fr-CH"/>
-        </w:rPr>
-        <w:t xml:space="preserve"> : </w:t>
+        <w:t xml:space="preserve">Lien trello : </w:t>
       </w:r>
       <w:r>
         <w:rPr>
@@ -86,7 +64,7 @@
           <w:szCs w:val="20"/>
           <w:lang w:val="fr-CH"/>
         </w:rPr>
-        <w:t>GitHub:</w:t>
+        <w:t>GitHub :</w:t>
       </w:r>
       <w:r>
         <w:rPr>
@@ -229,47 +207,25 @@
           <w:szCs w:val="20"/>
           <w:lang w:val="fr-CH"/>
         </w:rPr>
-        <w:t>Dans le cadre de ce projet, nous avons comme instructions de déployez l’application du projet8 sur un serveur ainsi que d’effectuer quelques différentes tâches telles que suivre notre projet par le biais de « Travis », suivre les logs de l’application en utilisant « </w:t>
-      </w:r>
-      <w:proofErr w:type="spellStart"/>
-      <w:r>
-        <w:rPr>
-          <w:rFonts w:ascii="American Typewriter" w:hAnsi="American Typewriter" w:cstheme="minorHAnsi"/>
-          <w:sz w:val="20"/>
-          <w:szCs w:val="20"/>
-          <w:lang w:val="fr-CH"/>
-        </w:rPr>
-        <w:t>sentry</w:t>
-      </w:r>
-      <w:proofErr w:type="spellEnd"/>
-      <w:r>
-        <w:rPr>
-          <w:rFonts w:ascii="American Typewriter" w:hAnsi="American Typewriter" w:cstheme="minorHAnsi"/>
-          <w:sz w:val="20"/>
-          <w:szCs w:val="20"/>
-          <w:lang w:val="fr-CH"/>
-        </w:rPr>
-        <w:t xml:space="preserve"> » et finalement suivre les performances de notre site grâce à une fonctionnalité disponible sur digital </w:t>
-      </w:r>
-      <w:proofErr w:type="spellStart"/>
-      <w:r>
-        <w:rPr>
-          <w:rFonts w:ascii="American Typewriter" w:hAnsi="American Typewriter" w:cstheme="minorHAnsi"/>
-          <w:sz w:val="20"/>
-          <w:szCs w:val="20"/>
-          <w:lang w:val="fr-CH"/>
-        </w:rPr>
-        <w:t>ocean</w:t>
-      </w:r>
-      <w:proofErr w:type="spellEnd"/>
-      <w:r>
-        <w:rPr>
-          <w:rFonts w:ascii="American Typewriter" w:hAnsi="American Typewriter" w:cstheme="minorHAnsi"/>
-          <w:sz w:val="20"/>
-          <w:szCs w:val="20"/>
-          <w:lang w:val="fr-CH"/>
-        </w:rPr>
-        <w:t>.</w:t>
+        <w:t>Dans le cadre de ce projet, nous avons comme instructions de déploye</w:t>
+      </w:r>
+      <w:r>
+        <w:rPr>
+          <w:rFonts w:ascii="American Typewriter" w:hAnsi="American Typewriter" w:cstheme="minorHAnsi"/>
+          <w:sz w:val="20"/>
+          <w:szCs w:val="20"/>
+          <w:lang w:val="fr-CH"/>
+        </w:rPr>
+        <w:t>r</w:t>
+      </w:r>
+      <w:r>
+        <w:rPr>
+          <w:rFonts w:ascii="American Typewriter" w:hAnsi="American Typewriter" w:cstheme="minorHAnsi"/>
+          <w:sz w:val="20"/>
+          <w:szCs w:val="20"/>
+          <w:lang w:val="fr-CH"/>
+        </w:rPr>
+        <w:t xml:space="preserve"> l’application du projet8 sur un serveur ainsi que d’effectuer différentes tâches telles que suivre notre projet par le biais de « Travis », suivre les logs de l’application en utilisant « sentry » et finalement suivre les performances de notre site grâce à une fonctionnalité disponible sur digital ocean.</w:t>
       </w:r>
     </w:p>
     <w:p>
@@ -406,7 +362,27 @@
           <w:szCs w:val="20"/>
           <w:lang w:val="fr-CH"/>
         </w:rPr>
-        <w:t>Les cours de ce projet étaient relativement bien ficelés et les explications de configuration m’ont donc guidées de manière efficace vers le bon fonctionnement de l’application en production.</w:t>
+        <w:t>Les cours de ce projet étaient relativement bien ficelés et les explications de configuration m’ont donc guidées de manière efficace vers l</w:t>
+      </w:r>
+      <w:r>
+        <w:rPr>
+          <w:rFonts w:ascii="American Typewriter" w:hAnsi="American Typewriter" w:cstheme="minorHAnsi"/>
+          <w:color w:val="000000" w:themeColor="text1"/>
+          <w:sz w:val="20"/>
+          <w:szCs w:val="20"/>
+          <w:lang w:val="fr-CH"/>
+        </w:rPr>
+        <w:t>e déploiement</w:t>
+      </w:r>
+      <w:r>
+        <w:rPr>
+          <w:rFonts w:ascii="American Typewriter" w:hAnsi="American Typewriter" w:cstheme="minorHAnsi"/>
+          <w:color w:val="000000" w:themeColor="text1"/>
+          <w:sz w:val="20"/>
+          <w:szCs w:val="20"/>
+          <w:lang w:val="fr-CH"/>
+        </w:rPr>
+        <w:t xml:space="preserve"> de l’application en production.</w:t>
       </w:r>
     </w:p>
     <w:p>
@@ -492,7 +468,6 @@
           <w:lang w:val="fr-CH"/>
         </w:rPr>
       </w:pPr>
-      <w:proofErr w:type="spellStart"/>
       <w:r>
         <w:rPr>
           <w:rFonts w:ascii="American Typewriter" w:hAnsi="American Typewriter" w:cstheme="minorHAnsi"/>
@@ -503,7 +478,6 @@
         </w:rPr>
         <w:t>Nginx</w:t>
       </w:r>
-      <w:proofErr w:type="spellEnd"/>
     </w:p>
     <w:p>
       <w:pPr>
@@ -520,40 +494,16 @@
           <w:lang w:val="fr-CH"/>
         </w:rPr>
       </w:pPr>
-      <w:proofErr w:type="spellStart"/>
-      <w:r>
-        <w:rPr>
-          <w:rFonts w:ascii="American Typewriter" w:hAnsi="American Typewriter" w:cstheme="minorHAnsi"/>
-          <w:color w:val="000000" w:themeColor="text1"/>
-          <w:sz w:val="20"/>
-          <w:szCs w:val="20"/>
-          <w:lang w:val="fr-CH"/>
-        </w:rPr>
-        <w:t>Gunicorn</w:t>
-      </w:r>
-      <w:proofErr w:type="spellEnd"/>
-      <w:r>
-        <w:rPr>
-          <w:rFonts w:ascii="American Typewriter" w:hAnsi="American Typewriter" w:cstheme="minorHAnsi"/>
-          <w:color w:val="000000" w:themeColor="text1"/>
-          <w:sz w:val="20"/>
-          <w:szCs w:val="20"/>
-          <w:lang w:val="fr-CH"/>
-        </w:rPr>
-        <w:t xml:space="preserve"> et </w:t>
-      </w:r>
-      <w:proofErr w:type="spellStart"/>
-      <w:r>
-        <w:rPr>
-          <w:rFonts w:ascii="American Typewriter" w:hAnsi="American Typewriter" w:cstheme="minorHAnsi"/>
-          <w:color w:val="000000" w:themeColor="text1"/>
-          <w:sz w:val="20"/>
-          <w:szCs w:val="20"/>
-          <w:lang w:val="fr-CH"/>
-        </w:rPr>
-        <w:t>Supervisor</w:t>
-      </w:r>
-      <w:proofErr w:type="spellEnd"/>
+      <w:r>
+        <w:rPr>
+          <w:rFonts w:ascii="American Typewriter" w:hAnsi="American Typewriter" w:cstheme="minorHAnsi"/>
+          <w:color w:val="000000" w:themeColor="text1"/>
+          <w:sz w:val="20"/>
+          <w:szCs w:val="20"/>
+          <w:lang w:val="fr-CH"/>
+        </w:rPr>
+        <w:t>Gunicorn et Supervisor</w:t>
+      </w:r>
     </w:p>
     <w:p>
       <w:pPr>
@@ -570,18 +520,16 @@
           <w:lang w:val="fr-CH"/>
         </w:rPr>
       </w:pPr>
-      <w:proofErr w:type="spellStart"/>
-      <w:r>
-        <w:rPr>
-          <w:rFonts w:ascii="American Typewriter" w:hAnsi="American Typewriter" w:cstheme="minorHAnsi"/>
-          <w:color w:val="000000" w:themeColor="text1"/>
-          <w:sz w:val="20"/>
-          <w:szCs w:val="20"/>
-          <w:lang w:val="fr-CH"/>
-        </w:rPr>
-        <w:t>Separation</w:t>
-      </w:r>
-      <w:proofErr w:type="spellEnd"/>
+      <w:r>
+        <w:rPr>
+          <w:rFonts w:ascii="American Typewriter" w:hAnsi="American Typewriter" w:cstheme="minorHAnsi"/>
+          <w:color w:val="000000" w:themeColor="text1"/>
+          <w:sz w:val="20"/>
+          <w:szCs w:val="20"/>
+          <w:lang w:val="fr-CH"/>
+        </w:rPr>
+        <w:t>Séparation</w:t>
+      </w:r>
       <w:r>
         <w:rPr>
           <w:rFonts w:ascii="American Typewriter" w:hAnsi="American Typewriter" w:cstheme="minorHAnsi"/>
@@ -660,7 +608,6 @@
           <w:lang w:val="fr-CH"/>
         </w:rPr>
       </w:pPr>
-      <w:proofErr w:type="spellStart"/>
       <w:r>
         <w:rPr>
           <w:rFonts w:ascii="American Typewriter" w:hAnsi="American Typewriter" w:cstheme="minorHAnsi"/>
@@ -671,7 +618,6 @@
         </w:rPr>
         <w:t>Sentry</w:t>
       </w:r>
-      <w:proofErr w:type="spellEnd"/>
     </w:p>
     <w:p>
       <w:pPr>
@@ -688,7 +634,6 @@
           <w:lang w:val="fr-CH"/>
         </w:rPr>
       </w:pPr>
-      <w:proofErr w:type="spellStart"/>
       <w:r>
         <w:rPr>
           <w:rFonts w:ascii="American Typewriter" w:hAnsi="American Typewriter" w:cstheme="minorHAnsi"/>
@@ -699,7 +644,6 @@
         </w:rPr>
         <w:t>Cron</w:t>
       </w:r>
-      <w:proofErr w:type="spellEnd"/>
     </w:p>
     <w:p>
       <w:pPr>
@@ -756,126 +700,48 @@
           <w:szCs w:val="20"/>
           <w:lang w:val="fr-CH"/>
         </w:rPr>
-        <w:t>J’ai donc utiliser</w:t>
-      </w:r>
-      <w:r>
-        <w:rPr>
-          <w:rFonts w:ascii="American Typewriter" w:hAnsi="American Typewriter" w:cstheme="minorHAnsi"/>
-          <w:color w:val="000000" w:themeColor="text1"/>
-          <w:sz w:val="20"/>
-          <w:szCs w:val="20"/>
-          <w:lang w:val="fr-CH"/>
-        </w:rPr>
-        <w:t xml:space="preserve"> l’IAS « digital </w:t>
-      </w:r>
-      <w:proofErr w:type="spellStart"/>
-      <w:r>
-        <w:rPr>
-          <w:rFonts w:ascii="American Typewriter" w:hAnsi="American Typewriter" w:cstheme="minorHAnsi"/>
-          <w:color w:val="000000" w:themeColor="text1"/>
-          <w:sz w:val="20"/>
-          <w:szCs w:val="20"/>
-          <w:lang w:val="fr-CH"/>
-        </w:rPr>
-        <w:t>ocean</w:t>
-      </w:r>
-      <w:proofErr w:type="spellEnd"/>
-      <w:r>
-        <w:rPr>
-          <w:rFonts w:ascii="American Typewriter" w:hAnsi="American Typewriter" w:cstheme="minorHAnsi"/>
-          <w:color w:val="000000" w:themeColor="text1"/>
-          <w:sz w:val="20"/>
-          <w:szCs w:val="20"/>
-          <w:lang w:val="fr-CH"/>
-        </w:rPr>
-        <w:t xml:space="preserve"> » pour déployer mon application. J’ai créé un nouveau </w:t>
-      </w:r>
-      <w:proofErr w:type="spellStart"/>
-      <w:r>
-        <w:rPr>
-          <w:rFonts w:ascii="American Typewriter" w:hAnsi="American Typewriter" w:cstheme="minorHAnsi"/>
-          <w:color w:val="000000" w:themeColor="text1"/>
-          <w:sz w:val="20"/>
-          <w:szCs w:val="20"/>
-          <w:lang w:val="fr-CH"/>
-        </w:rPr>
-        <w:t>Droplet</w:t>
-      </w:r>
-      <w:proofErr w:type="spellEnd"/>
-      <w:r>
-        <w:rPr>
-          <w:rFonts w:ascii="American Typewriter" w:hAnsi="American Typewriter" w:cstheme="minorHAnsi"/>
-          <w:color w:val="000000" w:themeColor="text1"/>
-          <w:sz w:val="20"/>
-          <w:szCs w:val="20"/>
-          <w:lang w:val="fr-CH"/>
-        </w:rPr>
-        <w:t xml:space="preserve">, qui va nous fournir une adresse IP qui nous permettra d’accéder à notre application à distance. C’est </w:t>
-      </w:r>
-      <w:proofErr w:type="spellStart"/>
-      <w:r>
-        <w:rPr>
-          <w:rFonts w:ascii="American Typewriter" w:hAnsi="American Typewriter" w:cstheme="minorHAnsi"/>
-          <w:color w:val="000000" w:themeColor="text1"/>
-          <w:sz w:val="20"/>
-          <w:szCs w:val="20"/>
-          <w:lang w:val="fr-CH"/>
-        </w:rPr>
-        <w:t xml:space="preserve">donc </w:t>
-      </w:r>
-      <w:proofErr w:type="spellEnd"/>
-      <w:r>
-        <w:rPr>
-          <w:rFonts w:ascii="American Typewriter" w:hAnsi="American Typewriter" w:cstheme="minorHAnsi"/>
-          <w:color w:val="000000" w:themeColor="text1"/>
-          <w:sz w:val="20"/>
-          <w:szCs w:val="20"/>
-          <w:lang w:val="fr-CH"/>
-        </w:rPr>
-        <w:t xml:space="preserve">la création d’un serveur qui gérera notre application. </w:t>
-      </w:r>
-    </w:p>
-    <w:p>
-      <w:pPr>
-        <w:rPr>
-          <w:rFonts w:ascii="American Typewriter" w:hAnsi="American Typewriter" w:cstheme="minorHAnsi"/>
-          <w:color w:val="000000" w:themeColor="text1"/>
-          <w:sz w:val="20"/>
-          <w:szCs w:val="20"/>
-          <w:lang w:val="fr-CH"/>
-        </w:rPr>
-      </w:pPr>
-      <w:r>
-        <w:rPr>
-          <w:rFonts w:ascii="American Typewriter" w:hAnsi="American Typewriter" w:cstheme="minorHAnsi"/>
-          <w:color w:val="000000" w:themeColor="text1"/>
-          <w:sz w:val="20"/>
-          <w:szCs w:val="20"/>
-          <w:lang w:val="fr-CH"/>
-        </w:rPr>
-        <w:t xml:space="preserve">Puis en se connectant en </w:t>
-      </w:r>
-      <w:proofErr w:type="spellStart"/>
-      <w:r>
-        <w:rPr>
-          <w:rFonts w:ascii="American Typewriter" w:hAnsi="American Typewriter" w:cstheme="minorHAnsi"/>
-          <w:color w:val="000000" w:themeColor="text1"/>
-          <w:sz w:val="20"/>
-          <w:szCs w:val="20"/>
-          <w:lang w:val="fr-CH"/>
-        </w:rPr>
-        <w:t>ssh</w:t>
-      </w:r>
-      <w:proofErr w:type="spellEnd"/>
-      <w:r>
-        <w:rPr>
-          <w:rFonts w:ascii="American Typewriter" w:hAnsi="American Typewriter" w:cstheme="minorHAnsi"/>
-          <w:color w:val="000000" w:themeColor="text1"/>
-          <w:sz w:val="20"/>
-          <w:szCs w:val="20"/>
-          <w:lang w:val="fr-CH"/>
-        </w:rPr>
-        <w:t xml:space="preserve"> sur le serveur, nous installons les librairies dont nous avons besoin par le biais de git, nous clonons le projet que nous souhaitons déployer afin d’y déposer le projet sur le serveur.</w:t>
+        <w:t xml:space="preserve">J’ai donc </w:t>
+      </w:r>
+      <w:r>
+        <w:rPr>
+          <w:rFonts w:ascii="American Typewriter" w:hAnsi="American Typewriter" w:cstheme="minorHAnsi"/>
+          <w:color w:val="000000" w:themeColor="text1"/>
+          <w:sz w:val="20"/>
+          <w:szCs w:val="20"/>
+          <w:lang w:val="fr-CH"/>
+        </w:rPr>
+        <w:t>utilisé</w:t>
+      </w:r>
+      <w:r>
+        <w:rPr>
+          <w:rFonts w:ascii="American Typewriter" w:hAnsi="American Typewriter" w:cstheme="minorHAnsi"/>
+          <w:color w:val="000000" w:themeColor="text1"/>
+          <w:sz w:val="20"/>
+          <w:szCs w:val="20"/>
+          <w:lang w:val="fr-CH"/>
+        </w:rPr>
+        <w:t xml:space="preserve"> l’IAS « digital ocean » pour déployer mon application. J’ai créé un nouveau Droplet, qui va nous fournir une adresse IP qui nous permettra d’accéder à notre application à distance. C’est donc la création d’un serveur qui gérera notre application. </w:t>
+      </w:r>
+    </w:p>
+    <w:p>
+      <w:pPr>
+        <w:rPr>
+          <w:rFonts w:ascii="American Typewriter" w:hAnsi="American Typewriter" w:cstheme="minorHAnsi"/>
+          <w:color w:val="000000" w:themeColor="text1"/>
+          <w:sz w:val="20"/>
+          <w:szCs w:val="20"/>
+          <w:lang w:val="fr-CH"/>
+        </w:rPr>
+      </w:pPr>
+      <w:r>
+        <w:rPr>
+          <w:rFonts w:ascii="American Typewriter" w:hAnsi="American Typewriter" w:cstheme="minorHAnsi"/>
+          <w:color w:val="000000" w:themeColor="text1"/>
+          <w:sz w:val="20"/>
+          <w:szCs w:val="20"/>
+          <w:lang w:val="fr-CH"/>
+        </w:rPr>
+        <w:t>Puis en se connectant en ssh sur le serveur, nous installons les librairies dont nous avons besoin par le biais de git, nous clonons le projet que nous souhaitons déployer afin d’y déposer le projet sur le serveur.</w:t>
       </w:r>
       <w:r>
         <w:rPr>
@@ -895,29 +761,7 @@
           <w:szCs w:val="20"/>
           <w:lang w:val="fr-CH"/>
         </w:rPr>
-        <w:t xml:space="preserve">ainsi que les </w:t>
-      </w:r>
-      <w:proofErr w:type="spellStart"/>
-      <w:r>
-        <w:rPr>
-          <w:rFonts w:ascii="American Typewriter" w:hAnsi="American Typewriter" w:cstheme="minorHAnsi"/>
-          <w:color w:val="000000" w:themeColor="text1"/>
-          <w:sz w:val="20"/>
-          <w:szCs w:val="20"/>
-          <w:lang w:val="fr-CH"/>
-        </w:rPr>
-        <w:t>requirements</w:t>
-      </w:r>
-      <w:proofErr w:type="spellEnd"/>
-      <w:r>
-        <w:rPr>
-          <w:rFonts w:ascii="American Typewriter" w:hAnsi="American Typewriter" w:cstheme="minorHAnsi"/>
-          <w:color w:val="000000" w:themeColor="text1"/>
-          <w:sz w:val="20"/>
-          <w:szCs w:val="20"/>
-          <w:lang w:val="fr-CH"/>
-        </w:rPr>
-        <w:t>.</w:t>
+        <w:t>ainsi que les requirements.</w:t>
       </w:r>
     </w:p>
     <w:p>
@@ -971,93 +815,25 @@
         </w:rPr>
         <w:t xml:space="preserve">, la configuration du serveur effective, nous </w:t>
       </w:r>
-      <w:proofErr w:type="spellStart"/>
-      <w:r>
-        <w:rPr>
-          <w:rFonts w:ascii="American Typewriter" w:hAnsi="American Typewriter" w:cstheme="minorHAnsi"/>
-          <w:color w:val="000000" w:themeColor="text1"/>
-          <w:sz w:val="20"/>
-          <w:szCs w:val="20"/>
-          <w:lang w:val="fr-CH"/>
-        </w:rPr>
-        <w:t>crèons</w:t>
-      </w:r>
-      <w:proofErr w:type="spellEnd"/>
-      <w:r>
-        <w:rPr>
-          <w:rFonts w:ascii="American Typewriter" w:hAnsi="American Typewriter" w:cstheme="minorHAnsi"/>
-          <w:color w:val="000000" w:themeColor="text1"/>
-          <w:sz w:val="20"/>
-          <w:szCs w:val="20"/>
-          <w:lang w:val="fr-CH"/>
-        </w:rPr>
-        <w:t xml:space="preserve"> un nouvel utilisateur </w:t>
-      </w:r>
-      <w:proofErr w:type="spellStart"/>
-      <w:r>
-        <w:rPr>
-          <w:rFonts w:ascii="American Typewriter" w:hAnsi="American Typewriter" w:cstheme="minorHAnsi"/>
-          <w:color w:val="000000" w:themeColor="text1"/>
-          <w:sz w:val="20"/>
-          <w:szCs w:val="20"/>
-          <w:lang w:val="fr-CH"/>
-        </w:rPr>
-        <w:t>ssh</w:t>
-      </w:r>
-      <w:proofErr w:type="spellEnd"/>
-      <w:r>
-        <w:rPr>
-          <w:rFonts w:ascii="American Typewriter" w:hAnsi="American Typewriter" w:cstheme="minorHAnsi"/>
-          <w:color w:val="000000" w:themeColor="text1"/>
-          <w:sz w:val="20"/>
-          <w:szCs w:val="20"/>
-          <w:lang w:val="fr-CH"/>
-        </w:rPr>
-        <w:t xml:space="preserve"> et lui donnons tous les droits. Il ne reste plus qu’à configurer </w:t>
-      </w:r>
-      <w:proofErr w:type="spellStart"/>
-      <w:r>
-        <w:rPr>
-          <w:rFonts w:ascii="American Typewriter" w:hAnsi="American Typewriter" w:cstheme="minorHAnsi"/>
-          <w:color w:val="000000" w:themeColor="text1"/>
-          <w:sz w:val="20"/>
-          <w:szCs w:val="20"/>
-          <w:lang w:val="fr-CH"/>
-        </w:rPr>
-        <w:t>Nginx</w:t>
-      </w:r>
-      <w:proofErr w:type="spellEnd"/>
-      <w:r>
-        <w:rPr>
-          <w:rFonts w:ascii="American Typewriter" w:hAnsi="American Typewriter" w:cstheme="minorHAnsi"/>
-          <w:color w:val="000000" w:themeColor="text1"/>
-          <w:sz w:val="20"/>
-          <w:szCs w:val="20"/>
-          <w:lang w:val="fr-CH"/>
-        </w:rPr>
-        <w:t xml:space="preserve"> et </w:t>
-      </w:r>
-      <w:proofErr w:type="spellStart"/>
-      <w:r>
-        <w:rPr>
-          <w:rFonts w:ascii="American Typewriter" w:hAnsi="American Typewriter" w:cstheme="minorHAnsi"/>
-          <w:color w:val="000000" w:themeColor="text1"/>
-          <w:sz w:val="20"/>
-          <w:szCs w:val="20"/>
-          <w:lang w:val="fr-CH"/>
-        </w:rPr>
-        <w:t>Supervisor</w:t>
-      </w:r>
-      <w:proofErr w:type="spellEnd"/>
-      <w:r>
-        <w:rPr>
-          <w:rFonts w:ascii="American Typewriter" w:hAnsi="American Typewriter" w:cstheme="minorHAnsi"/>
-          <w:color w:val="000000" w:themeColor="text1"/>
-          <w:sz w:val="20"/>
-          <w:szCs w:val="20"/>
-          <w:lang w:val="fr-CH"/>
-        </w:rPr>
-        <w:t>.</w:t>
+      <w:r>
+        <w:rPr>
+          <w:rFonts w:ascii="American Typewriter" w:hAnsi="American Typewriter" w:cstheme="minorHAnsi"/>
+          <w:color w:val="000000" w:themeColor="text1"/>
+          <w:sz w:val="20"/>
+          <w:szCs w:val="20"/>
+          <w:lang w:val="fr-CH"/>
+        </w:rPr>
+        <w:t>créons</w:t>
+      </w:r>
+      <w:r>
+        <w:rPr>
+          <w:rFonts w:ascii="American Typewriter" w:hAnsi="American Typewriter" w:cstheme="minorHAnsi"/>
+          <w:color w:val="000000" w:themeColor="text1"/>
+          <w:sz w:val="20"/>
+          <w:szCs w:val="20"/>
+          <w:lang w:val="fr-CH"/>
+        </w:rPr>
+        <w:t xml:space="preserve"> un nouvel utilisateur ssh et lui donnons tous les droits. Il ne reste plus qu’à configurer Nginx et Supervisor.</w:t>
       </w:r>
     </w:p>
     <w:p>
@@ -1114,31 +890,8 @@
           <w:szCs w:val="20"/>
           <w:lang w:val="fr-CH"/>
         </w:rPr>
-        <w:t xml:space="preserve">Nous devons à présent installer le serveur web </w:t>
-      </w:r>
-      <w:proofErr w:type="spellStart"/>
-      <w:r>
-        <w:rPr>
-          <w:rFonts w:ascii="American Typewriter" w:hAnsi="American Typewriter" w:cstheme="minorHAnsi"/>
-          <w:color w:val="000000" w:themeColor="text1"/>
-          <w:sz w:val="20"/>
-          <w:szCs w:val="20"/>
-          <w:lang w:val="fr-CH"/>
-        </w:rPr>
-        <w:t>Nginx</w:t>
-      </w:r>
-      <w:proofErr w:type="spellEnd"/>
-      <w:r>
-        <w:rPr>
-          <w:rFonts w:ascii="American Typewriter" w:hAnsi="American Typewriter" w:cstheme="minorHAnsi"/>
-          <w:color w:val="000000" w:themeColor="text1"/>
-          <w:sz w:val="20"/>
-          <w:szCs w:val="20"/>
-          <w:lang w:val="fr-CH"/>
-        </w:rPr>
-        <w:t xml:space="preserve"> afin de gérer tout trafic arrivant sur notre serveur. Nous devons effectuer quelques configurations dans le but de donner les instructions nécessaires à </w:t>
-      </w:r>
-      <w:proofErr w:type="spellStart"/>
+        <w:t xml:space="preserve">Nous devons à présent installer le serveur web Nginx afin de gérer tout trafic arrivant sur notre serveur. Nous devons effectuer quelques configurations dans le but de donner les instructions nécessaires à </w:t>
+      </w:r>
       <w:r>
         <w:rPr>
           <w:rFonts w:ascii="American Typewriter" w:hAnsi="American Typewriter" w:cstheme="minorHAnsi"/>
@@ -1157,18 +910,7 @@
           <w:szCs w:val="20"/>
           <w:lang w:val="fr-CH"/>
         </w:rPr>
-        <w:t>ginx</w:t>
-      </w:r>
-      <w:proofErr w:type="spellEnd"/>
-      <w:r>
-        <w:rPr>
-          <w:rFonts w:ascii="American Typewriter" w:hAnsi="American Typewriter" w:cstheme="minorHAnsi"/>
-          <w:color w:val="000000" w:themeColor="text1"/>
-          <w:sz w:val="20"/>
-          <w:szCs w:val="20"/>
-          <w:lang w:val="fr-CH"/>
-        </w:rPr>
-        <w:t xml:space="preserve"> pour le bon déroulement de prise en charge de ce trafic. </w:t>
+        <w:t xml:space="preserve">ginx pour le bon déroulement de prise en charge de ce trafic. </w:t>
       </w:r>
     </w:p>
     <w:p>
@@ -1204,9 +946,255 @@
           <w:u w:val="single"/>
           <w:lang w:val="fr-CH"/>
         </w:rPr>
-        <w:t>GUNICORN ET SUPERVISOR</w:t>
-      </w:r>
-      <w:r>
+        <w:t>GUNICORN ET SUPERVISOR :</w:t>
+      </w:r>
+    </w:p>
+    <w:p>
+      <w:pPr>
+        <w:rPr>
+          <w:rFonts w:ascii="American Typewriter" w:hAnsi="American Typewriter" w:cstheme="minorHAnsi"/>
+          <w:color w:val="000000" w:themeColor="text1"/>
+          <w:sz w:val="20"/>
+          <w:szCs w:val="20"/>
+          <w:lang w:val="fr-CH"/>
+        </w:rPr>
+      </w:pPr>
+      <w:r>
+        <w:rPr>
+          <w:rFonts w:ascii="American Typewriter" w:hAnsi="American Typewriter" w:cstheme="minorHAnsi"/>
+          <w:color w:val="000000" w:themeColor="text1"/>
+          <w:sz w:val="20"/>
+          <w:szCs w:val="20"/>
+          <w:lang w:val="fr-CH"/>
+        </w:rPr>
+        <w:t>Nous utiliserons le serveur HHTP python Gunicorn p</w:t>
+      </w:r>
+      <w:r>
+        <w:rPr>
+          <w:rFonts w:ascii="American Typewriter" w:hAnsi="American Typewriter" w:cstheme="minorHAnsi"/>
+          <w:color w:val="000000" w:themeColor="text1"/>
+          <w:sz w:val="20"/>
+          <w:szCs w:val="20"/>
+          <w:lang w:val="fr-CH"/>
+        </w:rPr>
+        <w:t>a</w:t>
+      </w:r>
+      <w:r>
+        <w:rPr>
+          <w:rFonts w:ascii="American Typewriter" w:hAnsi="American Typewriter" w:cstheme="minorHAnsi"/>
+          <w:color w:val="000000" w:themeColor="text1"/>
+          <w:sz w:val="20"/>
+          <w:szCs w:val="20"/>
+          <w:lang w:val="fr-CH"/>
+        </w:rPr>
+        <w:t xml:space="preserve">r </w:t>
+      </w:r>
+      <w:r>
+        <w:rPr>
+          <w:rFonts w:ascii="American Typewriter" w:hAnsi="American Typewriter" w:cstheme="minorHAnsi"/>
+          <w:color w:val="000000" w:themeColor="text1"/>
+          <w:sz w:val="20"/>
+          <w:szCs w:val="20"/>
+          <w:lang w:val="fr-CH"/>
+        </w:rPr>
+        <w:t xml:space="preserve">le biais du module WSGI inclut dans Django, nous </w:t>
+      </w:r>
+      <w:r>
+        <w:rPr>
+          <w:rFonts w:ascii="American Typewriter" w:hAnsi="American Typewriter" w:cstheme="minorHAnsi"/>
+          <w:color w:val="000000" w:themeColor="text1"/>
+          <w:sz w:val="20"/>
+          <w:szCs w:val="20"/>
+          <w:lang w:val="fr-CH"/>
+        </w:rPr>
+        <w:t>lançons</w:t>
+      </w:r>
+      <w:r>
+        <w:rPr>
+          <w:rFonts w:ascii="American Typewriter" w:hAnsi="American Typewriter" w:cstheme="minorHAnsi"/>
+          <w:color w:val="000000" w:themeColor="text1"/>
+          <w:sz w:val="20"/>
+          <w:szCs w:val="20"/>
+          <w:lang w:val="fr-CH"/>
+        </w:rPr>
+        <w:t xml:space="preserve"> le serveur Gunicorn de manière assez simple, une ligne de commande sur notre serveur et nous constatons que notre site est fonctionnel à l’adresse IP correspondante.</w:t>
+      </w:r>
+    </w:p>
+    <w:p>
+      <w:pPr>
+        <w:rPr>
+          <w:rFonts w:ascii="American Typewriter" w:hAnsi="American Typewriter" w:cstheme="minorHAnsi"/>
+          <w:color w:val="000000" w:themeColor="text1"/>
+          <w:sz w:val="20"/>
+          <w:szCs w:val="20"/>
+          <w:lang w:val="fr-CH"/>
+        </w:rPr>
+      </w:pPr>
+      <w:r>
+        <w:rPr>
+          <w:rFonts w:ascii="American Typewriter" w:hAnsi="American Typewriter" w:cstheme="minorHAnsi"/>
+          <w:color w:val="000000" w:themeColor="text1"/>
+          <w:sz w:val="20"/>
+          <w:szCs w:val="20"/>
+          <w:lang w:val="fr-CH"/>
+        </w:rPr>
+        <w:t xml:space="preserve">Nous sommes </w:t>
+      </w:r>
+      <w:r>
+        <w:rPr>
+          <w:rFonts w:ascii="American Typewriter" w:hAnsi="American Typewriter" w:cstheme="minorHAnsi"/>
+          <w:color w:val="000000" w:themeColor="text1"/>
+          <w:sz w:val="20"/>
+          <w:szCs w:val="20"/>
+          <w:lang w:val="fr-CH"/>
+        </w:rPr>
+        <w:t>confrontés</w:t>
+      </w:r>
+      <w:r>
+        <w:rPr>
+          <w:rFonts w:ascii="American Typewriter" w:hAnsi="American Typewriter" w:cstheme="minorHAnsi"/>
+          <w:color w:val="000000" w:themeColor="text1"/>
+          <w:sz w:val="20"/>
+          <w:szCs w:val="20"/>
+          <w:lang w:val="fr-CH"/>
+        </w:rPr>
+        <w:t xml:space="preserve"> tout de même à un autre souci, que </w:t>
+      </w:r>
+      <w:r>
+        <w:rPr>
+          <w:rFonts w:ascii="American Typewriter" w:hAnsi="American Typewriter" w:cstheme="minorHAnsi"/>
+          <w:color w:val="000000" w:themeColor="text1"/>
+          <w:sz w:val="20"/>
+          <w:szCs w:val="20"/>
+          <w:lang w:val="fr-CH"/>
+        </w:rPr>
+        <w:t>ferions-nous</w:t>
+      </w:r>
+      <w:r>
+        <w:rPr>
+          <w:rFonts w:ascii="American Typewriter" w:hAnsi="American Typewriter" w:cstheme="minorHAnsi"/>
+          <w:color w:val="000000" w:themeColor="text1"/>
+          <w:sz w:val="20"/>
+          <w:szCs w:val="20"/>
+          <w:lang w:val="fr-CH"/>
+        </w:rPr>
+        <w:t xml:space="preserve"> dans le cas </w:t>
+      </w:r>
+      <w:r>
+        <w:rPr>
+          <w:rFonts w:ascii="American Typewriter" w:hAnsi="American Typewriter" w:cstheme="minorHAnsi"/>
+          <w:color w:val="000000" w:themeColor="text1"/>
+          <w:sz w:val="20"/>
+          <w:szCs w:val="20"/>
+          <w:lang w:val="fr-CH"/>
+        </w:rPr>
+        <w:t>où</w:t>
+      </w:r>
+      <w:r>
+        <w:rPr>
+          <w:rFonts w:ascii="American Typewriter" w:hAnsi="American Typewriter" w:cstheme="minorHAnsi"/>
+          <w:color w:val="000000" w:themeColor="text1"/>
+          <w:sz w:val="20"/>
+          <w:szCs w:val="20"/>
+          <w:lang w:val="fr-CH"/>
+        </w:rPr>
+        <w:t xml:space="preserve"> le serveur est saturé et s’</w:t>
+      </w:r>
+      <w:r>
+        <w:rPr>
+          <w:rFonts w:ascii="American Typewriter" w:hAnsi="American Typewriter" w:cstheme="minorHAnsi"/>
+          <w:color w:val="000000" w:themeColor="text1"/>
+          <w:sz w:val="20"/>
+          <w:szCs w:val="20"/>
+          <w:lang w:val="fr-CH"/>
+        </w:rPr>
+        <w:t>arrête</w:t>
+      </w:r>
+      <w:r>
+        <w:rPr>
+          <w:rFonts w:ascii="American Typewriter" w:hAnsi="American Typewriter" w:cstheme="minorHAnsi"/>
+          <w:color w:val="000000" w:themeColor="text1"/>
+          <w:sz w:val="20"/>
+          <w:szCs w:val="20"/>
+          <w:lang w:val="fr-CH"/>
+        </w:rPr>
+        <w:t xml:space="preserve"> de </w:t>
+      </w:r>
+      <w:r>
+        <w:rPr>
+          <w:rFonts w:ascii="American Typewriter" w:hAnsi="American Typewriter" w:cstheme="minorHAnsi"/>
+          <w:color w:val="000000" w:themeColor="text1"/>
+          <w:sz w:val="20"/>
+          <w:szCs w:val="20"/>
+          <w:lang w:val="fr-CH"/>
+        </w:rPr>
+        <w:t>manière</w:t>
+      </w:r>
+      <w:r>
+        <w:rPr>
+          <w:rFonts w:ascii="American Typewriter" w:hAnsi="American Typewriter" w:cstheme="minorHAnsi"/>
+          <w:color w:val="000000" w:themeColor="text1"/>
+          <w:sz w:val="20"/>
+          <w:szCs w:val="20"/>
+          <w:lang w:val="fr-CH"/>
+        </w:rPr>
+        <w:t xml:space="preserve"> inopinée, nous devrions relancer le serveur à la main, pas toujours évident de surveiller tout cela.</w:t>
+      </w:r>
+    </w:p>
+    <w:p>
+      <w:pPr>
+        <w:rPr>
+          <w:rFonts w:ascii="American Typewriter" w:hAnsi="American Typewriter" w:cstheme="minorHAnsi"/>
+          <w:color w:val="000000" w:themeColor="text1"/>
+          <w:sz w:val="20"/>
+          <w:szCs w:val="20"/>
+          <w:lang w:val="fr-CH"/>
+        </w:rPr>
+      </w:pPr>
+      <w:r>
+        <w:rPr>
+          <w:rFonts w:ascii="American Typewriter" w:hAnsi="American Typewriter" w:cstheme="minorHAnsi"/>
+          <w:color w:val="000000" w:themeColor="text1"/>
+          <w:sz w:val="20"/>
+          <w:szCs w:val="20"/>
+          <w:lang w:val="fr-CH"/>
+        </w:rPr>
+        <w:t xml:space="preserve">C’est pourquoi, nous allons installer supervisor qui fera cette tâche de surveiller notre serveur et le relancer au besoin. Nous devons bien sûr configurer un fichier qui donnera les instructions à supervisor pour relancer le serveur puis nous </w:t>
+      </w:r>
+      <w:r>
+        <w:rPr>
+          <w:rFonts w:ascii="American Typewriter" w:hAnsi="American Typewriter" w:cstheme="minorHAnsi"/>
+          <w:color w:val="000000" w:themeColor="text1"/>
+          <w:sz w:val="20"/>
+          <w:szCs w:val="20"/>
+          <w:lang w:val="fr-CH"/>
+        </w:rPr>
+        <w:t>lançons</w:t>
+      </w:r>
+      <w:r>
+        <w:rPr>
+          <w:rFonts w:ascii="American Typewriter" w:hAnsi="American Typewriter" w:cstheme="minorHAnsi"/>
+          <w:color w:val="000000" w:themeColor="text1"/>
+          <w:sz w:val="20"/>
+          <w:szCs w:val="20"/>
+          <w:lang w:val="fr-CH"/>
+        </w:rPr>
+        <w:t xml:space="preserve"> supervisor. Nous rendons compte que tout fonctionne à présent.</w:t>
+      </w:r>
+    </w:p>
+    <w:p>
+      <w:pPr>
+        <w:rPr>
+          <w:rFonts w:ascii="American Typewriter" w:hAnsi="American Typewriter" w:cstheme="minorHAnsi"/>
+          <w:color w:val="000000" w:themeColor="text1"/>
+          <w:sz w:val="20"/>
+          <w:szCs w:val="20"/>
+          <w:lang w:val="fr-CH"/>
+        </w:rPr>
+      </w:pPr>
+    </w:p>
+    <w:p>
+      <w:pPr>
         <w:rPr>
           <w:rFonts w:ascii="American Typewriter" w:hAnsi="American Typewriter" w:cstheme="minorHAnsi"/>
           <w:b/>
@@ -1216,357 +1204,8 @@
           <w:u w:val="single"/>
           <w:lang w:val="fr-CH"/>
         </w:rPr>
-        <w:t> :</w:t>
-      </w:r>
-    </w:p>
-    <w:p>
-      <w:pPr>
-        <w:rPr>
-          <w:rFonts w:ascii="American Typewriter" w:hAnsi="American Typewriter" w:cstheme="minorHAnsi"/>
-          <w:color w:val="000000" w:themeColor="text1"/>
-          <w:sz w:val="20"/>
-          <w:szCs w:val="20"/>
-          <w:lang w:val="fr-CH"/>
-        </w:rPr>
-      </w:pPr>
-      <w:r>
-        <w:rPr>
-          <w:rFonts w:ascii="American Typewriter" w:hAnsi="American Typewriter" w:cstheme="minorHAnsi"/>
-          <w:color w:val="000000" w:themeColor="text1"/>
-          <w:sz w:val="20"/>
-          <w:szCs w:val="20"/>
-          <w:lang w:val="fr-CH"/>
-        </w:rPr>
-        <w:t xml:space="preserve">Nous utiliserons le serveur HHTP python </w:t>
-      </w:r>
-      <w:proofErr w:type="spellStart"/>
-      <w:r>
-        <w:rPr>
-          <w:rFonts w:ascii="American Typewriter" w:hAnsi="American Typewriter" w:cstheme="minorHAnsi"/>
-          <w:color w:val="000000" w:themeColor="text1"/>
-          <w:sz w:val="20"/>
-          <w:szCs w:val="20"/>
-          <w:lang w:val="fr-CH"/>
-        </w:rPr>
-        <w:t>Gunicorn</w:t>
-      </w:r>
-      <w:proofErr w:type="spellEnd"/>
-      <w:r>
-        <w:rPr>
-          <w:rFonts w:ascii="American Typewriter" w:hAnsi="American Typewriter" w:cstheme="minorHAnsi"/>
-          <w:color w:val="000000" w:themeColor="text1"/>
-          <w:sz w:val="20"/>
-          <w:szCs w:val="20"/>
-          <w:lang w:val="fr-CH"/>
-        </w:rPr>
-        <w:t xml:space="preserve"> p</w:t>
-      </w:r>
-      <w:r>
-        <w:rPr>
-          <w:rFonts w:ascii="American Typewriter" w:hAnsi="American Typewriter" w:cstheme="minorHAnsi"/>
-          <w:color w:val="000000" w:themeColor="text1"/>
-          <w:sz w:val="20"/>
-          <w:szCs w:val="20"/>
-          <w:lang w:val="fr-CH"/>
-        </w:rPr>
-        <w:t>a</w:t>
-      </w:r>
-      <w:r>
-        <w:rPr>
-          <w:rFonts w:ascii="American Typewriter" w:hAnsi="American Typewriter" w:cstheme="minorHAnsi"/>
-          <w:color w:val="000000" w:themeColor="text1"/>
-          <w:sz w:val="20"/>
-          <w:szCs w:val="20"/>
-          <w:lang w:val="fr-CH"/>
-        </w:rPr>
-        <w:t xml:space="preserve">r </w:t>
-      </w:r>
-      <w:r>
-        <w:rPr>
-          <w:rFonts w:ascii="American Typewriter" w:hAnsi="American Typewriter" w:cstheme="minorHAnsi"/>
-          <w:color w:val="000000" w:themeColor="text1"/>
-          <w:sz w:val="20"/>
-          <w:szCs w:val="20"/>
-          <w:lang w:val="fr-CH"/>
-        </w:rPr>
-        <w:t xml:space="preserve">le biais du module WSGI inclut dans Django, nous </w:t>
-      </w:r>
-      <w:proofErr w:type="spellStart"/>
-      <w:r>
-        <w:rPr>
-          <w:rFonts w:ascii="American Typewriter" w:hAnsi="American Typewriter" w:cstheme="minorHAnsi"/>
-          <w:color w:val="000000" w:themeColor="text1"/>
-          <w:sz w:val="20"/>
-          <w:szCs w:val="20"/>
-          <w:lang w:val="fr-CH"/>
-        </w:rPr>
-        <w:t>lancons</w:t>
-      </w:r>
-      <w:proofErr w:type="spellEnd"/>
-      <w:r>
-        <w:rPr>
-          <w:rFonts w:ascii="American Typewriter" w:hAnsi="American Typewriter" w:cstheme="minorHAnsi"/>
-          <w:color w:val="000000" w:themeColor="text1"/>
-          <w:sz w:val="20"/>
-          <w:szCs w:val="20"/>
-          <w:lang w:val="fr-CH"/>
-        </w:rPr>
-        <w:t xml:space="preserve"> le serveur </w:t>
-      </w:r>
-      <w:proofErr w:type="spellStart"/>
-      <w:r>
-        <w:rPr>
-          <w:rFonts w:ascii="American Typewriter" w:hAnsi="American Typewriter" w:cstheme="minorHAnsi"/>
-          <w:color w:val="000000" w:themeColor="text1"/>
-          <w:sz w:val="20"/>
-          <w:szCs w:val="20"/>
-          <w:lang w:val="fr-CH"/>
-        </w:rPr>
-        <w:t>Gunicorn</w:t>
-      </w:r>
-      <w:proofErr w:type="spellEnd"/>
-      <w:r>
-        <w:rPr>
-          <w:rFonts w:ascii="American Typewriter" w:hAnsi="American Typewriter" w:cstheme="minorHAnsi"/>
-          <w:color w:val="000000" w:themeColor="text1"/>
-          <w:sz w:val="20"/>
-          <w:szCs w:val="20"/>
-          <w:lang w:val="fr-CH"/>
-        </w:rPr>
-        <w:t xml:space="preserve"> de manière assez simple, une ligne de commande sur notre serveur et nous constatons que notre site est fonctionnel à l’adresse IP correspondante.</w:t>
-      </w:r>
-    </w:p>
-    <w:p>
-      <w:pPr>
-        <w:rPr>
-          <w:rFonts w:ascii="American Typewriter" w:hAnsi="American Typewriter" w:cstheme="minorHAnsi"/>
-          <w:color w:val="000000" w:themeColor="text1"/>
-          <w:sz w:val="20"/>
-          <w:szCs w:val="20"/>
-          <w:lang w:val="fr-CH"/>
-        </w:rPr>
-      </w:pPr>
-      <w:r>
-        <w:rPr>
-          <w:rFonts w:ascii="American Typewriter" w:hAnsi="American Typewriter" w:cstheme="minorHAnsi"/>
-          <w:color w:val="000000" w:themeColor="text1"/>
-          <w:sz w:val="20"/>
-          <w:szCs w:val="20"/>
-          <w:lang w:val="fr-CH"/>
-        </w:rPr>
-        <w:t xml:space="preserve">Nous sommes confronté tout de même à un autre souci, que </w:t>
-      </w:r>
-      <w:proofErr w:type="spellStart"/>
-      <w:r>
-        <w:rPr>
-          <w:rFonts w:ascii="American Typewriter" w:hAnsi="American Typewriter" w:cstheme="minorHAnsi"/>
-          <w:color w:val="000000" w:themeColor="text1"/>
-          <w:sz w:val="20"/>
-          <w:szCs w:val="20"/>
-          <w:lang w:val="fr-CH"/>
-        </w:rPr>
-        <w:t>ferions nous</w:t>
-      </w:r>
-      <w:proofErr w:type="spellEnd"/>
-      <w:r>
-        <w:rPr>
-          <w:rFonts w:ascii="American Typewriter" w:hAnsi="American Typewriter" w:cstheme="minorHAnsi"/>
-          <w:color w:val="000000" w:themeColor="text1"/>
-          <w:sz w:val="20"/>
-          <w:szCs w:val="20"/>
-          <w:lang w:val="fr-CH"/>
-        </w:rPr>
-        <w:t xml:space="preserve"> dans le cas </w:t>
-      </w:r>
-      <w:proofErr w:type="spellStart"/>
-      <w:r>
-        <w:rPr>
-          <w:rFonts w:ascii="American Typewriter" w:hAnsi="American Typewriter" w:cstheme="minorHAnsi"/>
-          <w:color w:val="000000" w:themeColor="text1"/>
-          <w:sz w:val="20"/>
-          <w:szCs w:val="20"/>
-          <w:lang w:val="fr-CH"/>
-        </w:rPr>
-        <w:t>ou</w:t>
-      </w:r>
-      <w:proofErr w:type="spellEnd"/>
-      <w:r>
-        <w:rPr>
-          <w:rFonts w:ascii="American Typewriter" w:hAnsi="American Typewriter" w:cstheme="minorHAnsi"/>
-          <w:color w:val="000000" w:themeColor="text1"/>
-          <w:sz w:val="20"/>
-          <w:szCs w:val="20"/>
-          <w:lang w:val="fr-CH"/>
-        </w:rPr>
-        <w:t xml:space="preserve"> le serveur est saturé et s’</w:t>
-      </w:r>
-      <w:proofErr w:type="spellStart"/>
-      <w:r>
-        <w:rPr>
-          <w:rFonts w:ascii="American Typewriter" w:hAnsi="American Typewriter" w:cstheme="minorHAnsi"/>
-          <w:color w:val="000000" w:themeColor="text1"/>
-          <w:sz w:val="20"/>
-          <w:szCs w:val="20"/>
-          <w:lang w:val="fr-CH"/>
-        </w:rPr>
-        <w:t>arrette</w:t>
-      </w:r>
-      <w:proofErr w:type="spellEnd"/>
-      <w:r>
-        <w:rPr>
-          <w:rFonts w:ascii="American Typewriter" w:hAnsi="American Typewriter" w:cstheme="minorHAnsi"/>
-          <w:color w:val="000000" w:themeColor="text1"/>
-          <w:sz w:val="20"/>
-          <w:szCs w:val="20"/>
-          <w:lang w:val="fr-CH"/>
-        </w:rPr>
-        <w:t xml:space="preserve"> de </w:t>
-      </w:r>
-      <w:proofErr w:type="spellStart"/>
-      <w:r>
-        <w:rPr>
-          <w:rFonts w:ascii="American Typewriter" w:hAnsi="American Typewriter" w:cstheme="minorHAnsi"/>
-          <w:color w:val="000000" w:themeColor="text1"/>
-          <w:sz w:val="20"/>
-          <w:szCs w:val="20"/>
-          <w:lang w:val="fr-CH"/>
-        </w:rPr>
-        <w:t>maniere</w:t>
-      </w:r>
-      <w:proofErr w:type="spellEnd"/>
-      <w:r>
-        <w:rPr>
-          <w:rFonts w:ascii="American Typewriter" w:hAnsi="American Typewriter" w:cstheme="minorHAnsi"/>
-          <w:color w:val="000000" w:themeColor="text1"/>
-          <w:sz w:val="20"/>
-          <w:szCs w:val="20"/>
-          <w:lang w:val="fr-CH"/>
-        </w:rPr>
-        <w:t xml:space="preserve"> inopinée, nous devrions relancer le serveur à la main, pas toujours évident de surveiller tout cela.</w:t>
-      </w:r>
-    </w:p>
-    <w:p>
-      <w:pPr>
-        <w:rPr>
-          <w:rFonts w:ascii="American Typewriter" w:hAnsi="American Typewriter" w:cstheme="minorHAnsi"/>
-          <w:color w:val="000000" w:themeColor="text1"/>
-          <w:sz w:val="20"/>
-          <w:szCs w:val="20"/>
-          <w:lang w:val="fr-CH"/>
-        </w:rPr>
-      </w:pPr>
-      <w:r>
-        <w:rPr>
-          <w:rFonts w:ascii="American Typewriter" w:hAnsi="American Typewriter" w:cstheme="minorHAnsi"/>
-          <w:color w:val="000000" w:themeColor="text1"/>
-          <w:sz w:val="20"/>
-          <w:szCs w:val="20"/>
-          <w:lang w:val="fr-CH"/>
-        </w:rPr>
-        <w:t xml:space="preserve">C’est pourquoi, nous allons installer </w:t>
-      </w:r>
-      <w:proofErr w:type="spellStart"/>
-      <w:r>
-        <w:rPr>
-          <w:rFonts w:ascii="American Typewriter" w:hAnsi="American Typewriter" w:cstheme="minorHAnsi"/>
-          <w:color w:val="000000" w:themeColor="text1"/>
-          <w:sz w:val="20"/>
-          <w:szCs w:val="20"/>
-          <w:lang w:val="fr-CH"/>
-        </w:rPr>
-        <w:t>supervisor</w:t>
-      </w:r>
-      <w:proofErr w:type="spellEnd"/>
-      <w:r>
-        <w:rPr>
-          <w:rFonts w:ascii="American Typewriter" w:hAnsi="American Typewriter" w:cstheme="minorHAnsi"/>
-          <w:color w:val="000000" w:themeColor="text1"/>
-          <w:sz w:val="20"/>
-          <w:szCs w:val="20"/>
-          <w:lang w:val="fr-CH"/>
-        </w:rPr>
-        <w:t xml:space="preserve"> qui fera cette tâche de surveiller notre serveur et le relancer au besoin. Nous devons bien sûr configurer un fichier qui donnera les instructions à </w:t>
-      </w:r>
-      <w:proofErr w:type="spellStart"/>
-      <w:r>
-        <w:rPr>
-          <w:rFonts w:ascii="American Typewriter" w:hAnsi="American Typewriter" w:cstheme="minorHAnsi"/>
-          <w:color w:val="000000" w:themeColor="text1"/>
-          <w:sz w:val="20"/>
-          <w:szCs w:val="20"/>
-          <w:lang w:val="fr-CH"/>
-        </w:rPr>
-        <w:t>supervisor</w:t>
-      </w:r>
-      <w:proofErr w:type="spellEnd"/>
-      <w:r>
-        <w:rPr>
-          <w:rFonts w:ascii="American Typewriter" w:hAnsi="American Typewriter" w:cstheme="minorHAnsi"/>
-          <w:color w:val="000000" w:themeColor="text1"/>
-          <w:sz w:val="20"/>
-          <w:szCs w:val="20"/>
-          <w:lang w:val="fr-CH"/>
-        </w:rPr>
-        <w:t xml:space="preserve"> pour relancer le serveur puis nous </w:t>
-      </w:r>
-      <w:proofErr w:type="spellStart"/>
-      <w:r>
-        <w:rPr>
-          <w:rFonts w:ascii="American Typewriter" w:hAnsi="American Typewriter" w:cstheme="minorHAnsi"/>
-          <w:color w:val="000000" w:themeColor="text1"/>
-          <w:sz w:val="20"/>
-          <w:szCs w:val="20"/>
-          <w:lang w:val="fr-CH"/>
-        </w:rPr>
-        <w:t>lancons</w:t>
-      </w:r>
-      <w:proofErr w:type="spellEnd"/>
-      <w:r>
-        <w:rPr>
-          <w:rFonts w:ascii="American Typewriter" w:hAnsi="American Typewriter" w:cstheme="minorHAnsi"/>
-          <w:color w:val="000000" w:themeColor="text1"/>
-          <w:sz w:val="20"/>
-          <w:szCs w:val="20"/>
-          <w:lang w:val="fr-CH"/>
-        </w:rPr>
-        <w:t xml:space="preserve"> </w:t>
-      </w:r>
-      <w:proofErr w:type="spellStart"/>
-      <w:r>
-        <w:rPr>
-          <w:rFonts w:ascii="American Typewriter" w:hAnsi="American Typewriter" w:cstheme="minorHAnsi"/>
-          <w:color w:val="000000" w:themeColor="text1"/>
-          <w:sz w:val="20"/>
-          <w:szCs w:val="20"/>
-          <w:lang w:val="fr-CH"/>
-        </w:rPr>
-        <w:t>supervisor</w:t>
-      </w:r>
-      <w:proofErr w:type="spellEnd"/>
-      <w:r>
-        <w:rPr>
-          <w:rFonts w:ascii="American Typewriter" w:hAnsi="American Typewriter" w:cstheme="minorHAnsi"/>
-          <w:color w:val="000000" w:themeColor="text1"/>
-          <w:sz w:val="20"/>
-          <w:szCs w:val="20"/>
-          <w:lang w:val="fr-CH"/>
-        </w:rPr>
-        <w:t>. Nous rendons compte que tout fonctionne à présent.</w:t>
-      </w:r>
-    </w:p>
-    <w:p>
-      <w:pPr>
-        <w:rPr>
-          <w:rFonts w:ascii="American Typewriter" w:hAnsi="American Typewriter" w:cstheme="minorHAnsi"/>
-          <w:color w:val="000000" w:themeColor="text1"/>
-          <w:sz w:val="20"/>
-          <w:szCs w:val="20"/>
-          <w:lang w:val="fr-CH"/>
-        </w:rPr>
-      </w:pPr>
-    </w:p>
-    <w:p>
-      <w:pPr>
+      </w:pPr>
+      <w:r>
         <w:rPr>
           <w:rFonts w:ascii="American Typewriter" w:hAnsi="American Typewriter" w:cstheme="minorHAnsi"/>
           <w:b/>
@@ -1576,8 +1215,74 @@
           <w:u w:val="single"/>
           <w:lang w:val="fr-CH"/>
         </w:rPr>
-      </w:pPr>
-      <w:r>
+        <w:lastRenderedPageBreak/>
+        <w:t>SEPARATIONS DES ENVIRONNEMENTS :</w:t>
+      </w:r>
+    </w:p>
+    <w:p>
+      <w:pPr>
+        <w:rPr>
+          <w:rFonts w:ascii="American Typewriter" w:hAnsi="American Typewriter" w:cstheme="minorHAnsi"/>
+          <w:color w:val="000000" w:themeColor="text1"/>
+          <w:sz w:val="20"/>
+          <w:szCs w:val="20"/>
+          <w:lang w:val="fr-CH"/>
+        </w:rPr>
+      </w:pPr>
+      <w:r>
+        <w:rPr>
+          <w:rFonts w:ascii="American Typewriter" w:hAnsi="American Typewriter" w:cstheme="minorHAnsi"/>
+          <w:color w:val="000000" w:themeColor="text1"/>
+          <w:sz w:val="20"/>
+          <w:szCs w:val="20"/>
+          <w:lang w:val="fr-CH"/>
+        </w:rPr>
+        <w:t xml:space="preserve">A présent tout fonctionne mais il serait préférable de séparer les fichiers settings de configuration pour des raisons de sécurités. Nous créons donc 2 fichiers </w:t>
+      </w:r>
+      <w:r>
+        <w:rPr>
+          <w:rFonts w:ascii="American Typewriter" w:hAnsi="American Typewriter" w:cstheme="minorHAnsi"/>
+          <w:color w:val="000000" w:themeColor="text1"/>
+          <w:sz w:val="20"/>
+          <w:szCs w:val="20"/>
+          <w:lang w:val="fr-CH"/>
+        </w:rPr>
+        <w:t>succincts</w:t>
+      </w:r>
+      <w:r>
+        <w:rPr>
+          <w:rFonts w:ascii="American Typewriter" w:hAnsi="American Typewriter" w:cstheme="minorHAnsi"/>
+          <w:color w:val="000000" w:themeColor="text1"/>
+          <w:sz w:val="20"/>
+          <w:szCs w:val="20"/>
+          <w:lang w:val="fr-CH"/>
+        </w:rPr>
+        <w:t xml:space="preserve"> de configuration. Un en production qui ne sera pas visible sur notre git grâce gitignore et un fichier settings en local.</w:t>
+      </w:r>
+    </w:p>
+    <w:p>
+      <w:pPr>
+        <w:rPr>
+          <w:rFonts w:ascii="American Typewriter" w:hAnsi="American Typewriter" w:cstheme="minorHAnsi"/>
+          <w:color w:val="000000" w:themeColor="text1"/>
+          <w:sz w:val="20"/>
+          <w:szCs w:val="20"/>
+          <w:lang w:val="fr-CH"/>
+        </w:rPr>
+      </w:pPr>
+      <w:r>
+        <w:rPr>
+          <w:rFonts w:ascii="American Typewriter" w:hAnsi="American Typewriter" w:cstheme="minorHAnsi"/>
+          <w:color w:val="000000" w:themeColor="text1"/>
+          <w:sz w:val="20"/>
+          <w:szCs w:val="20"/>
+          <w:lang w:val="fr-CH"/>
+        </w:rPr>
+        <w:t>De cette manière, nous protégeons notre application en production.</w:t>
+      </w:r>
+    </w:p>
+    <w:p>
+      <w:pPr>
         <w:rPr>
           <w:rFonts w:ascii="American Typewriter" w:hAnsi="American Typewriter" w:cstheme="minorHAnsi"/>
           <w:b/>
@@ -1587,120 +1292,40 @@
           <w:u w:val="single"/>
           <w:lang w:val="fr-CH"/>
         </w:rPr>
-        <w:lastRenderedPageBreak/>
-        <w:t>SEPARATIONS DES ENVIRONNEMENTS :</w:t>
-      </w:r>
-    </w:p>
-    <w:p>
-      <w:pPr>
-        <w:rPr>
-          <w:rFonts w:ascii="American Typewriter" w:hAnsi="American Typewriter" w:cstheme="minorHAnsi"/>
-          <w:color w:val="000000" w:themeColor="text1"/>
-          <w:sz w:val="20"/>
-          <w:szCs w:val="20"/>
-          <w:lang w:val="fr-CH"/>
-        </w:rPr>
-      </w:pPr>
-      <w:r>
-        <w:rPr>
-          <w:rFonts w:ascii="American Typewriter" w:hAnsi="American Typewriter" w:cstheme="minorHAnsi"/>
-          <w:color w:val="000000" w:themeColor="text1"/>
-          <w:sz w:val="20"/>
-          <w:szCs w:val="20"/>
-          <w:lang w:val="fr-CH"/>
-        </w:rPr>
-        <w:t xml:space="preserve">A présent tout fonctionne mais il serait préférable de séparer les fichiers settings de configuration pour des raisons de sécurités. Nous créons donc 2 fichiers </w:t>
-      </w:r>
-      <w:proofErr w:type="spellStart"/>
-      <w:r>
-        <w:rPr>
-          <w:rFonts w:ascii="American Typewriter" w:hAnsi="American Typewriter" w:cstheme="minorHAnsi"/>
-          <w:color w:val="000000" w:themeColor="text1"/>
-          <w:sz w:val="20"/>
-          <w:szCs w:val="20"/>
-          <w:lang w:val="fr-CH"/>
-        </w:rPr>
-        <w:t>succints</w:t>
-      </w:r>
-      <w:proofErr w:type="spellEnd"/>
-      <w:r>
-        <w:rPr>
-          <w:rFonts w:ascii="American Typewriter" w:hAnsi="American Typewriter" w:cstheme="minorHAnsi"/>
-          <w:color w:val="000000" w:themeColor="text1"/>
-          <w:sz w:val="20"/>
-          <w:szCs w:val="20"/>
-          <w:lang w:val="fr-CH"/>
-        </w:rPr>
-        <w:t xml:space="preserve"> de </w:t>
-      </w:r>
-      <w:proofErr w:type="spellStart"/>
-      <w:r>
-        <w:rPr>
-          <w:rFonts w:ascii="American Typewriter" w:hAnsi="American Typewriter" w:cstheme="minorHAnsi"/>
-          <w:color w:val="000000" w:themeColor="text1"/>
-          <w:sz w:val="20"/>
-          <w:szCs w:val="20"/>
-          <w:lang w:val="fr-CH"/>
-        </w:rPr>
-        <w:t>configuration.</w:t>
-      </w:r>
-      <w:proofErr w:type="spellEnd"/>
-      <w:r>
-        <w:rPr>
-          <w:rFonts w:ascii="American Typewriter" w:hAnsi="American Typewriter" w:cstheme="minorHAnsi"/>
-          <w:color w:val="000000" w:themeColor="text1"/>
-          <w:sz w:val="20"/>
-          <w:szCs w:val="20"/>
-          <w:lang w:val="fr-CH"/>
-        </w:rPr>
-        <w:t xml:space="preserve"> Un en production qui ne sera pas visible sur notre git grâce </w:t>
-      </w:r>
-      <w:proofErr w:type="spellStart"/>
-      <w:r>
-        <w:rPr>
-          <w:rFonts w:ascii="American Typewriter" w:hAnsi="American Typewriter" w:cstheme="minorHAnsi"/>
-          <w:color w:val="000000" w:themeColor="text1"/>
-          <w:sz w:val="20"/>
-          <w:szCs w:val="20"/>
-          <w:lang w:val="fr-CH"/>
-        </w:rPr>
-        <w:t>gitignore</w:t>
-      </w:r>
-      <w:proofErr w:type="spellEnd"/>
-      <w:r>
-        <w:rPr>
-          <w:rFonts w:ascii="American Typewriter" w:hAnsi="American Typewriter" w:cstheme="minorHAnsi"/>
-          <w:color w:val="000000" w:themeColor="text1"/>
-          <w:sz w:val="20"/>
-          <w:szCs w:val="20"/>
-          <w:lang w:val="fr-CH"/>
-        </w:rPr>
-        <w:t xml:space="preserve"> et un fichier settings en local.</w:t>
-      </w:r>
-    </w:p>
-    <w:p>
-      <w:pPr>
-        <w:rPr>
-          <w:rFonts w:ascii="American Typewriter" w:hAnsi="American Typewriter" w:cstheme="minorHAnsi"/>
-          <w:color w:val="000000" w:themeColor="text1"/>
-          <w:sz w:val="20"/>
-          <w:szCs w:val="20"/>
-          <w:lang w:val="fr-CH"/>
-        </w:rPr>
-      </w:pPr>
-      <w:r>
-        <w:rPr>
-          <w:rFonts w:ascii="American Typewriter" w:hAnsi="American Typewriter" w:cstheme="minorHAnsi"/>
-          <w:color w:val="000000" w:themeColor="text1"/>
-          <w:sz w:val="20"/>
-          <w:szCs w:val="20"/>
-          <w:lang w:val="fr-CH"/>
-        </w:rPr>
-        <w:t>De cette manière, nous protégeons notre application en production.</w:t>
-      </w:r>
-    </w:p>
-    <w:p>
-      <w:pPr>
+      </w:pPr>
+    </w:p>
+    <w:p>
+      <w:pPr>
+        <w:rPr>
+          <w:rFonts w:ascii="American Typewriter" w:hAnsi="American Typewriter" w:cstheme="minorHAnsi"/>
+          <w:color w:val="000000" w:themeColor="text1"/>
+          <w:sz w:val="20"/>
+          <w:szCs w:val="20"/>
+          <w:lang w:val="fr-CH"/>
+        </w:rPr>
+      </w:pPr>
+      <w:r>
+        <w:rPr>
+          <w:rFonts w:ascii="American Typewriter" w:hAnsi="American Typewriter" w:cstheme="minorHAnsi"/>
+          <w:color w:val="000000" w:themeColor="text1"/>
+          <w:sz w:val="20"/>
+          <w:szCs w:val="20"/>
+          <w:lang w:val="fr-CH"/>
+        </w:rPr>
+        <w:t xml:space="preserve"> </w:t>
+      </w:r>
+    </w:p>
+    <w:p>
+      <w:pPr>
+        <w:rPr>
+          <w:rFonts w:ascii="American Typewriter" w:hAnsi="American Typewriter" w:cstheme="minorHAnsi"/>
+          <w:color w:val="000000" w:themeColor="text1"/>
+          <w:sz w:val="20"/>
+          <w:szCs w:val="20"/>
+          <w:lang w:val="fr-CH"/>
+        </w:rPr>
+      </w:pPr>
+      <w:r>
         <w:rPr>
           <w:rFonts w:ascii="American Typewriter" w:hAnsi="American Typewriter" w:cstheme="minorHAnsi"/>
           <w:b/>
@@ -1710,39 +1335,8 @@
           <w:u w:val="single"/>
           <w:lang w:val="fr-CH"/>
         </w:rPr>
-      </w:pPr>
-    </w:p>
-    <w:p>
-      <w:pPr>
-        <w:rPr>
-          <w:rFonts w:ascii="American Typewriter" w:hAnsi="American Typewriter" w:cstheme="minorHAnsi"/>
-          <w:color w:val="000000" w:themeColor="text1"/>
-          <w:sz w:val="20"/>
-          <w:szCs w:val="20"/>
-          <w:lang w:val="fr-CH"/>
-        </w:rPr>
-      </w:pPr>
-      <w:r>
-        <w:rPr>
-          <w:rFonts w:ascii="American Typewriter" w:hAnsi="American Typewriter" w:cstheme="minorHAnsi"/>
-          <w:color w:val="000000" w:themeColor="text1"/>
-          <w:sz w:val="20"/>
-          <w:szCs w:val="20"/>
-          <w:lang w:val="fr-CH"/>
-        </w:rPr>
-        <w:t xml:space="preserve"> </w:t>
-      </w:r>
-    </w:p>
-    <w:p>
-      <w:pPr>
-        <w:rPr>
-          <w:rFonts w:ascii="American Typewriter" w:hAnsi="American Typewriter" w:cstheme="minorHAnsi"/>
-          <w:color w:val="000000" w:themeColor="text1"/>
-          <w:sz w:val="20"/>
-          <w:szCs w:val="20"/>
-          <w:lang w:val="fr-CH"/>
-        </w:rPr>
-      </w:pPr>
+        <w:t>TRAVIS</w:t>
+      </w:r>
       <w:r>
         <w:rPr>
           <w:rFonts w:ascii="American Typewriter" w:hAnsi="American Typewriter" w:cstheme="minorHAnsi"/>
@@ -1753,7 +1347,7 @@
           <w:u w:val="single"/>
           <w:lang w:val="fr-CH"/>
         </w:rPr>
-        <w:t>TRAVIS</w:t>
+        <w:t xml:space="preserve"> :</w:t>
       </w:r>
       <w:r>
         <w:rPr>
@@ -1765,9 +1359,52 @@
           <w:u w:val="single"/>
           <w:lang w:val="fr-CH"/>
         </w:rPr>
-        <w:t xml:space="preserve"> :</w:t>
-      </w:r>
-      <w:r>
+        <w:br/>
+      </w:r>
+      <w:r>
+        <w:rPr>
+          <w:rFonts w:ascii="American Typewriter" w:hAnsi="American Typewriter" w:cstheme="minorHAnsi"/>
+          <w:color w:val="000000" w:themeColor="text1"/>
+          <w:sz w:val="20"/>
+          <w:szCs w:val="20"/>
+          <w:lang w:val="fr-CH"/>
+        </w:rPr>
+        <w:t>Nous allons utiliser un outil d’intégration continu afin de surveiller notre repository dans le cas de modification de projet. Nous mettons donc en place l’outil travis qui à chaque push relancera les tests et s’</w:t>
+      </w:r>
+      <w:r>
+        <w:rPr>
+          <w:rFonts w:ascii="American Typewriter" w:hAnsi="American Typewriter" w:cstheme="minorHAnsi"/>
+          <w:color w:val="000000" w:themeColor="text1"/>
+          <w:sz w:val="20"/>
+          <w:szCs w:val="20"/>
+          <w:lang w:val="fr-CH"/>
+        </w:rPr>
+        <w:t>assurera</w:t>
+      </w:r>
+      <w:r>
+        <w:rPr>
+          <w:rFonts w:ascii="American Typewriter" w:hAnsi="American Typewriter" w:cstheme="minorHAnsi"/>
+          <w:color w:val="000000" w:themeColor="text1"/>
+          <w:sz w:val="20"/>
+          <w:szCs w:val="20"/>
+          <w:lang w:val="fr-CH"/>
+        </w:rPr>
+        <w:t xml:space="preserve"> que tous les tests sont toujours effectifs et donc qu’il n’y aura aucune incidence sur le bon fonctionnement de notre application. Nous configurons donc un fichier .travis.yml qui lancera les tests automatiquement.</w:t>
+      </w:r>
+    </w:p>
+    <w:p>
+      <w:pPr>
+        <w:rPr>
+          <w:rFonts w:ascii="American Typewriter" w:hAnsi="American Typewriter" w:cstheme="minorHAnsi"/>
+          <w:color w:val="000000" w:themeColor="text1"/>
+          <w:sz w:val="20"/>
+          <w:szCs w:val="20"/>
+          <w:lang w:val="fr-CH"/>
+        </w:rPr>
+      </w:pPr>
+    </w:p>
+    <w:p>
+      <w:pPr>
         <w:rPr>
           <w:rFonts w:ascii="American Typewriter" w:hAnsi="American Typewriter" w:cstheme="minorHAnsi"/>
           <w:b/>
@@ -1777,120 +1414,8 @@
           <w:u w:val="single"/>
           <w:lang w:val="fr-CH"/>
         </w:rPr>
-        <w:br/>
-      </w:r>
-      <w:r>
-        <w:rPr>
-          <w:rFonts w:ascii="American Typewriter" w:hAnsi="American Typewriter" w:cstheme="minorHAnsi"/>
-          <w:color w:val="000000" w:themeColor="text1"/>
-          <w:sz w:val="20"/>
-          <w:szCs w:val="20"/>
-          <w:lang w:val="fr-CH"/>
-        </w:rPr>
-        <w:t xml:space="preserve">Nous allons utiliser un outil d’intégration continu afin de surveiller notre </w:t>
-      </w:r>
-      <w:proofErr w:type="spellStart"/>
-      <w:r>
-        <w:rPr>
-          <w:rFonts w:ascii="American Typewriter" w:hAnsi="American Typewriter" w:cstheme="minorHAnsi"/>
-          <w:color w:val="000000" w:themeColor="text1"/>
-          <w:sz w:val="20"/>
-          <w:szCs w:val="20"/>
-          <w:lang w:val="fr-CH"/>
-        </w:rPr>
-        <w:t>repository</w:t>
-      </w:r>
-      <w:proofErr w:type="spellEnd"/>
-      <w:r>
-        <w:rPr>
-          <w:rFonts w:ascii="American Typewriter" w:hAnsi="American Typewriter" w:cstheme="minorHAnsi"/>
-          <w:color w:val="000000" w:themeColor="text1"/>
-          <w:sz w:val="20"/>
-          <w:szCs w:val="20"/>
-          <w:lang w:val="fr-CH"/>
-        </w:rPr>
-        <w:t xml:space="preserve"> dans le cas de modification de projet. Nous mettons donc en place l’outil </w:t>
-      </w:r>
-      <w:proofErr w:type="spellStart"/>
-      <w:r>
-        <w:rPr>
-          <w:rFonts w:ascii="American Typewriter" w:hAnsi="American Typewriter" w:cstheme="minorHAnsi"/>
-          <w:color w:val="000000" w:themeColor="text1"/>
-          <w:sz w:val="20"/>
-          <w:szCs w:val="20"/>
-          <w:lang w:val="fr-CH"/>
-        </w:rPr>
-        <w:t>travis</w:t>
-      </w:r>
-      <w:proofErr w:type="spellEnd"/>
-      <w:r>
-        <w:rPr>
-          <w:rFonts w:ascii="American Typewriter" w:hAnsi="American Typewriter" w:cstheme="minorHAnsi"/>
-          <w:color w:val="000000" w:themeColor="text1"/>
-          <w:sz w:val="20"/>
-          <w:szCs w:val="20"/>
-          <w:lang w:val="fr-CH"/>
-        </w:rPr>
-        <w:t xml:space="preserve"> qui à chaque push relancera les tests et s’</w:t>
-      </w:r>
-      <w:proofErr w:type="spellStart"/>
-      <w:r>
-        <w:rPr>
-          <w:rFonts w:ascii="American Typewriter" w:hAnsi="American Typewriter" w:cstheme="minorHAnsi"/>
-          <w:color w:val="000000" w:themeColor="text1"/>
-          <w:sz w:val="20"/>
-          <w:szCs w:val="20"/>
-          <w:lang w:val="fr-CH"/>
-        </w:rPr>
-        <w:t>asssurera</w:t>
-      </w:r>
-      <w:proofErr w:type="spellEnd"/>
-      <w:r>
-        <w:rPr>
-          <w:rFonts w:ascii="American Typewriter" w:hAnsi="American Typewriter" w:cstheme="minorHAnsi"/>
-          <w:color w:val="000000" w:themeColor="text1"/>
-          <w:sz w:val="20"/>
-          <w:szCs w:val="20"/>
-          <w:lang w:val="fr-CH"/>
-        </w:rPr>
-        <w:t xml:space="preserve"> que tous les tests sont toujours effectifs et donc qu’il n’y aura aucune incidence sur le bon fonctionnement de notre application. Nous configurons donc un fichier .</w:t>
-      </w:r>
-      <w:proofErr w:type="spellStart"/>
-      <w:r>
-        <w:rPr>
-          <w:rFonts w:ascii="American Typewriter" w:hAnsi="American Typewriter" w:cstheme="minorHAnsi"/>
-          <w:color w:val="000000" w:themeColor="text1"/>
-          <w:sz w:val="20"/>
-          <w:szCs w:val="20"/>
-          <w:lang w:val="fr-CH"/>
-        </w:rPr>
-        <w:t>travis.yml</w:t>
-      </w:r>
-      <w:proofErr w:type="spellEnd"/>
-      <w:r>
-        <w:rPr>
-          <w:rFonts w:ascii="American Typewriter" w:hAnsi="American Typewriter" w:cstheme="minorHAnsi"/>
-          <w:color w:val="000000" w:themeColor="text1"/>
-          <w:sz w:val="20"/>
-          <w:szCs w:val="20"/>
-          <w:lang w:val="fr-CH"/>
-        </w:rPr>
-        <w:t xml:space="preserve"> qui lancera les tests automatiquement.</w:t>
-      </w:r>
-    </w:p>
-    <w:p>
-      <w:pPr>
-        <w:rPr>
-          <w:rFonts w:ascii="American Typewriter" w:hAnsi="American Typewriter" w:cstheme="minorHAnsi"/>
-          <w:color w:val="000000" w:themeColor="text1"/>
-          <w:sz w:val="20"/>
-          <w:szCs w:val="20"/>
-          <w:lang w:val="fr-CH"/>
-        </w:rPr>
-      </w:pPr>
-    </w:p>
-    <w:p>
-      <w:pPr>
+      </w:pPr>
+      <w:r>
         <w:rPr>
           <w:rFonts w:ascii="American Typewriter" w:hAnsi="American Typewriter" w:cstheme="minorHAnsi"/>
           <w:b/>
@@ -1900,8 +1425,133 @@
           <w:u w:val="single"/>
           <w:lang w:val="fr-CH"/>
         </w:rPr>
-      </w:pPr>
-      <w:r>
+        <w:t>SUIVI PERFORMANCE SUR DIGITAL OCEAN</w:t>
+      </w:r>
+    </w:p>
+    <w:p>
+      <w:pPr>
+        <w:rPr>
+          <w:rFonts w:ascii="American Typewriter" w:hAnsi="American Typewriter" w:cstheme="minorHAnsi"/>
+          <w:color w:val="000000" w:themeColor="text1"/>
+          <w:sz w:val="20"/>
+          <w:szCs w:val="20"/>
+          <w:lang w:val="fr-CH"/>
+        </w:rPr>
+      </w:pPr>
+      <w:r>
+        <w:rPr>
+          <w:rFonts w:ascii="American Typewriter" w:hAnsi="American Typewriter" w:cstheme="minorHAnsi"/>
+          <w:color w:val="000000" w:themeColor="text1"/>
+          <w:sz w:val="20"/>
+          <w:szCs w:val="20"/>
+          <w:lang w:val="fr-CH"/>
+        </w:rPr>
+        <w:t xml:space="preserve">Nous allons </w:t>
+      </w:r>
+      <w:r>
+        <w:rPr>
+          <w:rFonts w:ascii="American Typewriter" w:hAnsi="American Typewriter" w:cstheme="minorHAnsi"/>
+          <w:color w:val="000000" w:themeColor="text1"/>
+          <w:sz w:val="20"/>
+          <w:szCs w:val="20"/>
+          <w:lang w:val="fr-CH"/>
+        </w:rPr>
+        <w:t xml:space="preserve">à </w:t>
+      </w:r>
+      <w:r>
+        <w:rPr>
+          <w:rFonts w:ascii="American Typewriter" w:hAnsi="American Typewriter" w:cstheme="minorHAnsi"/>
+          <w:color w:val="000000" w:themeColor="text1"/>
+          <w:sz w:val="20"/>
+          <w:szCs w:val="20"/>
+          <w:lang w:val="fr-CH"/>
+        </w:rPr>
+        <w:t xml:space="preserve">présent nous assurer que les performances de notre serveur sont suffisantes pour notre application. Et Digital Ocean </w:t>
+      </w:r>
+      <w:r>
+        <w:rPr>
+          <w:rFonts w:ascii="American Typewriter" w:hAnsi="American Typewriter" w:cstheme="minorHAnsi"/>
+          <w:color w:val="000000" w:themeColor="text1"/>
+          <w:sz w:val="20"/>
+          <w:szCs w:val="20"/>
+          <w:lang w:val="fr-CH"/>
+        </w:rPr>
+        <w:t>propose</w:t>
+      </w:r>
+      <w:r>
+        <w:rPr>
+          <w:rFonts w:ascii="American Typewriter" w:hAnsi="American Typewriter" w:cstheme="minorHAnsi"/>
+          <w:color w:val="000000" w:themeColor="text1"/>
+          <w:sz w:val="20"/>
+          <w:szCs w:val="20"/>
+          <w:lang w:val="fr-CH"/>
+        </w:rPr>
+        <w:t xml:space="preserve"> une option de surveillance de ces performances. Nous </w:t>
+      </w:r>
+      <w:r>
+        <w:rPr>
+          <w:rFonts w:ascii="American Typewriter" w:hAnsi="American Typewriter" w:cstheme="minorHAnsi"/>
+          <w:color w:val="000000" w:themeColor="text1"/>
+          <w:sz w:val="20"/>
+          <w:szCs w:val="20"/>
+          <w:lang w:val="fr-CH"/>
+        </w:rPr>
+        <w:t>exécutons</w:t>
+      </w:r>
+      <w:r>
+        <w:rPr>
+          <w:rFonts w:ascii="American Typewriter" w:hAnsi="American Typewriter" w:cstheme="minorHAnsi"/>
+          <w:color w:val="000000" w:themeColor="text1"/>
+          <w:sz w:val="20"/>
+          <w:szCs w:val="20"/>
+          <w:lang w:val="fr-CH"/>
+        </w:rPr>
+        <w:t xml:space="preserve"> donc une ligne de commande sur le serveur afin d’activer la surveillance.</w:t>
+      </w:r>
+    </w:p>
+    <w:p>
+      <w:pPr>
+        <w:rPr>
+          <w:rFonts w:ascii="American Typewriter" w:hAnsi="American Typewriter" w:cstheme="minorHAnsi"/>
+          <w:color w:val="000000" w:themeColor="text1"/>
+          <w:sz w:val="20"/>
+          <w:szCs w:val="20"/>
+          <w:lang w:val="fr-CH"/>
+        </w:rPr>
+      </w:pPr>
+      <w:r>
+        <w:rPr>
+          <w:rFonts w:ascii="American Typewriter" w:hAnsi="American Typewriter" w:cstheme="minorHAnsi"/>
+          <w:color w:val="000000" w:themeColor="text1"/>
+          <w:sz w:val="20"/>
+          <w:szCs w:val="20"/>
+          <w:lang w:val="fr-CH"/>
+        </w:rPr>
+        <w:t xml:space="preserve">Puis, nous renseignons une adresse mail afin d’être averti dans le cas d’une </w:t>
+      </w:r>
+      <w:r>
+        <w:rPr>
+          <w:rFonts w:ascii="American Typewriter" w:hAnsi="American Typewriter" w:cstheme="minorHAnsi"/>
+          <w:color w:val="000000" w:themeColor="text1"/>
+          <w:sz w:val="20"/>
+          <w:szCs w:val="20"/>
+          <w:lang w:val="fr-CH"/>
+        </w:rPr>
+        <w:t>surutilisation</w:t>
+      </w:r>
+      <w:r>
+        <w:rPr>
+          <w:rFonts w:ascii="American Typewriter" w:hAnsi="American Typewriter" w:cstheme="minorHAnsi"/>
+          <w:color w:val="000000" w:themeColor="text1"/>
+          <w:sz w:val="20"/>
+          <w:szCs w:val="20"/>
+          <w:lang w:val="fr-CH"/>
+        </w:rPr>
+        <w:t xml:space="preserve"> des performances.</w:t>
+      </w:r>
+    </w:p>
+    <w:p>
+      <w:pPr>
         <w:rPr>
           <w:rFonts w:ascii="American Typewriter" w:hAnsi="American Typewriter" w:cstheme="minorHAnsi"/>
           <w:b/>
@@ -1911,141 +1561,8 @@
           <w:u w:val="single"/>
           <w:lang w:val="fr-CH"/>
         </w:rPr>
-        <w:t>SUIVI PERFORMANCE SUR DIGITAL OCEAN</w:t>
-      </w:r>
-    </w:p>
-    <w:p>
-      <w:pPr>
-        <w:rPr>
-          <w:rFonts w:ascii="American Typewriter" w:hAnsi="American Typewriter" w:cstheme="minorHAnsi"/>
-          <w:color w:val="000000" w:themeColor="text1"/>
-          <w:sz w:val="20"/>
-          <w:szCs w:val="20"/>
-          <w:lang w:val="fr-CH"/>
-        </w:rPr>
-      </w:pPr>
-      <w:r>
-        <w:rPr>
-          <w:rFonts w:ascii="American Typewriter" w:hAnsi="American Typewriter" w:cstheme="minorHAnsi"/>
-          <w:color w:val="000000" w:themeColor="text1"/>
-          <w:sz w:val="20"/>
-          <w:szCs w:val="20"/>
-          <w:lang w:val="fr-CH"/>
-        </w:rPr>
-        <w:t xml:space="preserve">Nous allons présent nous assurer que les performances de notre serveur sont suffisantes pour notre application. Et Digital </w:t>
-      </w:r>
-      <w:proofErr w:type="spellStart"/>
-      <w:r>
-        <w:rPr>
-          <w:rFonts w:ascii="American Typewriter" w:hAnsi="American Typewriter" w:cstheme="minorHAnsi"/>
-          <w:color w:val="000000" w:themeColor="text1"/>
-          <w:sz w:val="20"/>
-          <w:szCs w:val="20"/>
-          <w:lang w:val="fr-CH"/>
-        </w:rPr>
-        <w:t>Ocean</w:t>
-      </w:r>
-      <w:proofErr w:type="spellEnd"/>
-      <w:r>
-        <w:rPr>
-          <w:rFonts w:ascii="American Typewriter" w:hAnsi="American Typewriter" w:cstheme="minorHAnsi"/>
-          <w:color w:val="000000" w:themeColor="text1"/>
-          <w:sz w:val="20"/>
-          <w:szCs w:val="20"/>
-          <w:lang w:val="fr-CH"/>
-        </w:rPr>
-        <w:t xml:space="preserve"> </w:t>
-      </w:r>
-      <w:proofErr w:type="spellStart"/>
-      <w:r>
-        <w:rPr>
-          <w:rFonts w:ascii="American Typewriter" w:hAnsi="American Typewriter" w:cstheme="minorHAnsi"/>
-          <w:color w:val="000000" w:themeColor="text1"/>
-          <w:sz w:val="20"/>
-          <w:szCs w:val="20"/>
-          <w:lang w:val="fr-CH"/>
-        </w:rPr>
-        <w:t>propopse</w:t>
-      </w:r>
-      <w:proofErr w:type="spellEnd"/>
-      <w:r>
-        <w:rPr>
-          <w:rFonts w:ascii="American Typewriter" w:hAnsi="American Typewriter" w:cstheme="minorHAnsi"/>
-          <w:color w:val="000000" w:themeColor="text1"/>
-          <w:sz w:val="20"/>
-          <w:szCs w:val="20"/>
-          <w:lang w:val="fr-CH"/>
-        </w:rPr>
-        <w:t xml:space="preserve"> une option de surveillance de ces performances. Nous </w:t>
-      </w:r>
-      <w:proofErr w:type="spellStart"/>
-      <w:r>
-        <w:rPr>
-          <w:rFonts w:ascii="American Typewriter" w:hAnsi="American Typewriter" w:cstheme="minorHAnsi"/>
-          <w:color w:val="000000" w:themeColor="text1"/>
-          <w:sz w:val="20"/>
-          <w:szCs w:val="20"/>
-          <w:lang w:val="fr-CH"/>
-        </w:rPr>
-        <w:t>executons</w:t>
-      </w:r>
-      <w:proofErr w:type="spellEnd"/>
-      <w:r>
-        <w:rPr>
-          <w:rFonts w:ascii="American Typewriter" w:hAnsi="American Typewriter" w:cstheme="minorHAnsi"/>
-          <w:color w:val="000000" w:themeColor="text1"/>
-          <w:sz w:val="20"/>
-          <w:szCs w:val="20"/>
-          <w:lang w:val="fr-CH"/>
-        </w:rPr>
-        <w:t xml:space="preserve"> donc une ligne de commande sur le serveur afin d’activer la surveillance.</w:t>
-      </w:r>
-    </w:p>
-    <w:p>
-      <w:pPr>
-        <w:rPr>
-          <w:rFonts w:ascii="American Typewriter" w:hAnsi="American Typewriter" w:cstheme="minorHAnsi"/>
-          <w:color w:val="000000" w:themeColor="text1"/>
-          <w:sz w:val="20"/>
-          <w:szCs w:val="20"/>
-          <w:lang w:val="fr-CH"/>
-        </w:rPr>
-      </w:pPr>
-      <w:r>
-        <w:rPr>
-          <w:rFonts w:ascii="American Typewriter" w:hAnsi="American Typewriter" w:cstheme="minorHAnsi"/>
-          <w:color w:val="000000" w:themeColor="text1"/>
-          <w:sz w:val="20"/>
-          <w:szCs w:val="20"/>
-          <w:lang w:val="fr-CH"/>
-        </w:rPr>
-        <w:t xml:space="preserve">Puis, nous renseignons une adresse mail afin d’être averti dans le cas d’une </w:t>
-      </w:r>
-      <w:proofErr w:type="spellStart"/>
-      <w:r>
-        <w:rPr>
-          <w:rFonts w:ascii="American Typewriter" w:hAnsi="American Typewriter" w:cstheme="minorHAnsi"/>
-          <w:color w:val="000000" w:themeColor="text1"/>
-          <w:sz w:val="20"/>
-          <w:szCs w:val="20"/>
-          <w:lang w:val="fr-CH"/>
-        </w:rPr>
-        <w:t>surtilisation</w:t>
-      </w:r>
-      <w:proofErr w:type="spellEnd"/>
-      <w:r>
-        <w:rPr>
-          <w:rFonts w:ascii="American Typewriter" w:hAnsi="American Typewriter" w:cstheme="minorHAnsi"/>
-          <w:color w:val="000000" w:themeColor="text1"/>
-          <w:sz w:val="20"/>
-          <w:szCs w:val="20"/>
-          <w:lang w:val="fr-CH"/>
-        </w:rPr>
-        <w:t xml:space="preserve"> des performances.</w:t>
-      </w:r>
-    </w:p>
-    <w:p>
-      <w:pPr>
+      </w:pPr>
+      <w:r>
         <w:rPr>
           <w:rFonts w:ascii="American Typewriter" w:hAnsi="American Typewriter" w:cstheme="minorHAnsi"/>
           <w:b/>
@@ -2055,7 +1572,8 @@
           <w:u w:val="single"/>
           <w:lang w:val="fr-CH"/>
         </w:rPr>
-      </w:pPr>
+        <w:t>SENTRY</w:t>
+      </w:r>
       <w:r>
         <w:rPr>
           <w:rFonts w:ascii="American Typewriter" w:hAnsi="American Typewriter" w:cstheme="minorHAnsi"/>
@@ -2066,9 +1584,83 @@
           <w:u w:val="single"/>
           <w:lang w:val="fr-CH"/>
         </w:rPr>
-        <w:t>SENTRY</w:t>
-      </w:r>
-      <w:r>
+        <w:t> :</w:t>
+      </w:r>
+    </w:p>
+    <w:p>
+      <w:pPr>
+        <w:rPr>
+          <w:rFonts w:ascii="American Typewriter" w:hAnsi="American Typewriter" w:cstheme="minorHAnsi"/>
+          <w:color w:val="000000" w:themeColor="text1"/>
+          <w:sz w:val="20"/>
+          <w:szCs w:val="20"/>
+          <w:lang w:val="fr-CH"/>
+        </w:rPr>
+      </w:pPr>
+      <w:r>
+        <w:rPr>
+          <w:rFonts w:ascii="American Typewriter" w:hAnsi="American Typewriter" w:cstheme="minorHAnsi"/>
+          <w:color w:val="000000" w:themeColor="text1"/>
+          <w:sz w:val="20"/>
+          <w:szCs w:val="20"/>
+          <w:lang w:val="fr-CH"/>
+        </w:rPr>
+        <w:t xml:space="preserve">Nous allons ensuite utiliser Sentry afin de surveiller les logs de l’application, sentry nous indiquera toutes les erreurs rencontrées sur notre application. Pour cela, nous </w:t>
+      </w:r>
+      <w:r>
+        <w:rPr>
+          <w:rFonts w:ascii="American Typewriter" w:hAnsi="American Typewriter" w:cstheme="minorHAnsi"/>
+          <w:color w:val="000000" w:themeColor="text1"/>
+          <w:sz w:val="20"/>
+          <w:szCs w:val="20"/>
+          <w:lang w:val="fr-CH"/>
+        </w:rPr>
+        <w:t>écrivons</w:t>
+      </w:r>
+      <w:r>
+        <w:rPr>
+          <w:rFonts w:ascii="American Typewriter" w:hAnsi="American Typewriter" w:cstheme="minorHAnsi"/>
+          <w:color w:val="000000" w:themeColor="text1"/>
+          <w:sz w:val="20"/>
+          <w:szCs w:val="20"/>
+          <w:lang w:val="fr-CH"/>
+        </w:rPr>
+        <w:t xml:space="preserve"> directement du code sur notre </w:t>
+      </w:r>
+      <w:r>
+        <w:rPr>
+          <w:rFonts w:ascii="American Typewriter" w:hAnsi="American Typewriter" w:cstheme="minorHAnsi"/>
+          <w:color w:val="000000" w:themeColor="text1"/>
+          <w:sz w:val="20"/>
+          <w:szCs w:val="20"/>
+          <w:lang w:val="fr-CH"/>
+        </w:rPr>
+        <w:t>fichier settings</w:t>
+      </w:r>
+      <w:r>
+        <w:rPr>
+          <w:rFonts w:ascii="American Typewriter" w:hAnsi="American Typewriter" w:cstheme="minorHAnsi"/>
+          <w:color w:val="000000" w:themeColor="text1"/>
+          <w:sz w:val="20"/>
+          <w:szCs w:val="20"/>
+          <w:lang w:val="fr-CH"/>
+        </w:rPr>
+        <w:t>, ce qui activera le monitoring des logs de notre site.</w:t>
+      </w:r>
+    </w:p>
+    <w:p>
+      <w:pPr>
+        <w:rPr>
+          <w:rFonts w:ascii="American Typewriter" w:hAnsi="American Typewriter" w:cstheme="minorHAnsi"/>
+          <w:color w:val="000000" w:themeColor="text1"/>
+          <w:sz w:val="20"/>
+          <w:szCs w:val="20"/>
+          <w:lang w:val="fr-CH"/>
+        </w:rPr>
+      </w:pPr>
+    </w:p>
+    <w:p>
+      <w:pPr>
         <w:rPr>
           <w:rFonts w:ascii="American Typewriter" w:hAnsi="American Typewriter" w:cstheme="minorHAnsi"/>
           <w:b/>
@@ -2078,6 +1670,29 @@
           <w:u w:val="single"/>
           <w:lang w:val="fr-CH"/>
         </w:rPr>
+      </w:pPr>
+      <w:r>
+        <w:rPr>
+          <w:rFonts w:ascii="American Typewriter" w:hAnsi="American Typewriter" w:cstheme="minorHAnsi"/>
+          <w:b/>
+          <w:color w:val="C45911" w:themeColor="accent2" w:themeShade="BF"/>
+          <w:sz w:val="20"/>
+          <w:szCs w:val="20"/>
+          <w:u w:val="single"/>
+          <w:lang w:val="fr-CH"/>
+        </w:rPr>
+        <w:t>CRON</w:t>
+      </w:r>
+      <w:r>
+        <w:rPr>
+          <w:rFonts w:ascii="American Typewriter" w:hAnsi="American Typewriter" w:cstheme="minorHAnsi"/>
+          <w:b/>
+          <w:color w:val="C45911" w:themeColor="accent2" w:themeShade="BF"/>
+          <w:sz w:val="20"/>
+          <w:szCs w:val="20"/>
+          <w:u w:val="single"/>
+          <w:lang w:val="fr-CH"/>
+        </w:rPr>
         <w:t> :</w:t>
       </w:r>
     </w:p>
@@ -2099,311 +1714,235 @@
           <w:szCs w:val="20"/>
           <w:lang w:val="fr-CH"/>
         </w:rPr>
-        <w:t xml:space="preserve">Nous allons ensuite utiliser </w:t>
-      </w:r>
-      <w:proofErr w:type="spellStart"/>
-      <w:r>
-        <w:rPr>
-          <w:rFonts w:ascii="American Typewriter" w:hAnsi="American Typewriter" w:cstheme="minorHAnsi"/>
-          <w:color w:val="000000" w:themeColor="text1"/>
-          <w:sz w:val="20"/>
-          <w:szCs w:val="20"/>
-          <w:lang w:val="fr-CH"/>
-        </w:rPr>
-        <w:t>Sentry</w:t>
-      </w:r>
-      <w:proofErr w:type="spellEnd"/>
-      <w:r>
-        <w:rPr>
-          <w:rFonts w:ascii="American Typewriter" w:hAnsi="American Typewriter" w:cstheme="minorHAnsi"/>
-          <w:color w:val="000000" w:themeColor="text1"/>
-          <w:sz w:val="20"/>
-          <w:szCs w:val="20"/>
-          <w:lang w:val="fr-CH"/>
-        </w:rPr>
-        <w:t xml:space="preserve"> afin de surveiller les logs de l’application, </w:t>
-      </w:r>
-      <w:proofErr w:type="spellStart"/>
-      <w:r>
-        <w:rPr>
-          <w:rFonts w:ascii="American Typewriter" w:hAnsi="American Typewriter" w:cstheme="minorHAnsi"/>
-          <w:color w:val="000000" w:themeColor="text1"/>
-          <w:sz w:val="20"/>
-          <w:szCs w:val="20"/>
-          <w:lang w:val="fr-CH"/>
-        </w:rPr>
-        <w:t>sentry</w:t>
-      </w:r>
-      <w:proofErr w:type="spellEnd"/>
-      <w:r>
-        <w:rPr>
-          <w:rFonts w:ascii="American Typewriter" w:hAnsi="American Typewriter" w:cstheme="minorHAnsi"/>
-          <w:color w:val="000000" w:themeColor="text1"/>
-          <w:sz w:val="20"/>
-          <w:szCs w:val="20"/>
-          <w:lang w:val="fr-CH"/>
-        </w:rPr>
-        <w:t xml:space="preserve"> nous indiquera toutes les erreurs rencontrées sur notre application. Pour cela, nous </w:t>
-      </w:r>
-      <w:proofErr w:type="spellStart"/>
-      <w:r>
-        <w:rPr>
-          <w:rFonts w:ascii="American Typewriter" w:hAnsi="American Typewriter" w:cstheme="minorHAnsi"/>
-          <w:color w:val="000000" w:themeColor="text1"/>
-          <w:sz w:val="20"/>
-          <w:szCs w:val="20"/>
-          <w:lang w:val="fr-CH"/>
-        </w:rPr>
-        <w:t>ecrivons</w:t>
-      </w:r>
-      <w:proofErr w:type="spellEnd"/>
-      <w:r>
-        <w:rPr>
-          <w:rFonts w:ascii="American Typewriter" w:hAnsi="American Typewriter" w:cstheme="minorHAnsi"/>
-          <w:color w:val="000000" w:themeColor="text1"/>
-          <w:sz w:val="20"/>
-          <w:szCs w:val="20"/>
-          <w:lang w:val="fr-CH"/>
-        </w:rPr>
-        <w:t xml:space="preserve"> directement du code sur notre </w:t>
-      </w:r>
-      <w:r>
-        <w:rPr>
-          <w:rFonts w:ascii="American Typewriter" w:hAnsi="American Typewriter" w:cstheme="minorHAnsi"/>
-          <w:color w:val="000000" w:themeColor="text1"/>
-          <w:sz w:val="20"/>
-          <w:szCs w:val="20"/>
-          <w:lang w:val="fr-CH"/>
-        </w:rPr>
-        <w:t>fichier settings.</w:t>
+        <w:t xml:space="preserve">Et </w:t>
+      </w:r>
+      <w:r>
+        <w:rPr>
+          <w:rFonts w:ascii="American Typewriter" w:hAnsi="American Typewriter" w:cstheme="minorHAnsi"/>
+          <w:color w:val="000000" w:themeColor="text1"/>
+          <w:sz w:val="20"/>
+          <w:szCs w:val="20"/>
+          <w:lang w:val="fr-CH"/>
+        </w:rPr>
+        <w:t>enfin, l’énoncé</w:t>
+      </w:r>
+      <w:r>
+        <w:rPr>
+          <w:rFonts w:ascii="American Typewriter" w:hAnsi="American Typewriter" w:cstheme="minorHAnsi"/>
+          <w:color w:val="000000" w:themeColor="text1"/>
+          <w:sz w:val="20"/>
+          <w:szCs w:val="20"/>
+          <w:lang w:val="fr-CH"/>
+        </w:rPr>
+        <w:t xml:space="preserve"> du projet nous demande de créer une tâche cron qui effectuera une action une fois par semaine. Le but est donc dans un premier temps de créer un nouveau module python qui consultera l’api de openfoodfacts fera une comparaison avec notre base de données actuelle et mettra à jour les lignes de notre base avec notre nouvelle importation.</w:t>
+      </w:r>
+    </w:p>
+    <w:p>
+      <w:pPr>
+        <w:rPr>
+          <w:rFonts w:ascii="American Typewriter" w:hAnsi="American Typewriter" w:cstheme="minorHAnsi"/>
+          <w:color w:val="000000" w:themeColor="text1"/>
+          <w:sz w:val="20"/>
+          <w:szCs w:val="20"/>
+          <w:lang w:val="fr-CH"/>
+        </w:rPr>
+      </w:pPr>
+      <w:r>
+        <w:rPr>
+          <w:rFonts w:ascii="American Typewriter" w:hAnsi="American Typewriter" w:cstheme="minorHAnsi"/>
+          <w:color w:val="000000" w:themeColor="text1"/>
+          <w:sz w:val="20"/>
+          <w:szCs w:val="20"/>
+          <w:lang w:val="fr-CH"/>
+        </w:rPr>
+        <w:t>Une fois ce module fonctionnelle, l’</w:t>
+      </w:r>
+      <w:r>
+        <w:rPr>
+          <w:rFonts w:ascii="American Typewriter" w:hAnsi="American Typewriter" w:cstheme="minorHAnsi"/>
+          <w:color w:val="000000" w:themeColor="text1"/>
+          <w:sz w:val="20"/>
+          <w:szCs w:val="20"/>
+          <w:lang w:val="fr-CH"/>
+        </w:rPr>
+        <w:t>intérêt</w:t>
+      </w:r>
+      <w:r>
+        <w:rPr>
+          <w:rFonts w:ascii="American Typewriter" w:hAnsi="American Typewriter" w:cstheme="minorHAnsi"/>
+          <w:color w:val="000000" w:themeColor="text1"/>
+          <w:sz w:val="20"/>
+          <w:szCs w:val="20"/>
+          <w:lang w:val="fr-CH"/>
+        </w:rPr>
+        <w:t xml:space="preserve"> n’est pas lancer manuellement ce module mais pas le biais justement de cron de programmer l’</w:t>
+      </w:r>
+      <w:r>
+        <w:rPr>
+          <w:rFonts w:ascii="American Typewriter" w:hAnsi="American Typewriter" w:cstheme="minorHAnsi"/>
+          <w:color w:val="000000" w:themeColor="text1"/>
+          <w:sz w:val="20"/>
+          <w:szCs w:val="20"/>
+          <w:lang w:val="fr-CH"/>
+        </w:rPr>
+        <w:t>exécution</w:t>
+      </w:r>
+      <w:r>
+        <w:rPr>
+          <w:rFonts w:ascii="American Typewriter" w:hAnsi="American Typewriter" w:cstheme="minorHAnsi"/>
+          <w:color w:val="000000" w:themeColor="text1"/>
+          <w:sz w:val="20"/>
+          <w:szCs w:val="20"/>
+          <w:lang w:val="fr-CH"/>
+        </w:rPr>
+        <w:t xml:space="preserve"> du module.</w:t>
+      </w:r>
+    </w:p>
+    <w:p>
+      <w:pPr>
+        <w:rPr>
+          <w:rFonts w:ascii="American Typewriter" w:hAnsi="American Typewriter" w:cstheme="minorHAnsi"/>
+          <w:color w:val="000000" w:themeColor="text1"/>
+          <w:sz w:val="20"/>
+          <w:szCs w:val="20"/>
+          <w:lang w:val="fr-CH"/>
+        </w:rPr>
+      </w:pPr>
+      <w:r>
+        <w:rPr>
+          <w:rFonts w:ascii="American Typewriter" w:hAnsi="American Typewriter" w:cstheme="minorHAnsi"/>
+          <w:color w:val="000000" w:themeColor="text1"/>
+          <w:sz w:val="20"/>
+          <w:szCs w:val="20"/>
+          <w:lang w:val="fr-CH"/>
+        </w:rPr>
+        <w:t>Cron fonctionne uniquement sur Linux, nous retournons donc sur le serveur et entrons une ligne de commande qui permettra de programmer l’</w:t>
+      </w:r>
+      <w:r>
+        <w:rPr>
+          <w:rFonts w:ascii="American Typewriter" w:hAnsi="American Typewriter" w:cstheme="minorHAnsi"/>
+          <w:color w:val="000000" w:themeColor="text1"/>
+          <w:sz w:val="20"/>
+          <w:szCs w:val="20"/>
+          <w:lang w:val="fr-CH"/>
+        </w:rPr>
+        <w:t>exécution</w:t>
+      </w:r>
+      <w:r>
+        <w:rPr>
+          <w:rFonts w:ascii="American Typewriter" w:hAnsi="American Typewriter" w:cstheme="minorHAnsi"/>
+          <w:color w:val="000000" w:themeColor="text1"/>
+          <w:sz w:val="20"/>
+          <w:szCs w:val="20"/>
+          <w:lang w:val="fr-CH"/>
+        </w:rPr>
+        <w:t xml:space="preserve"> du programme. J’ai également dans mon module créer une commande qui créera un fichier texte qui se lancera à chaque </w:t>
+      </w:r>
+      <w:r>
+        <w:rPr>
+          <w:rFonts w:ascii="American Typewriter" w:hAnsi="American Typewriter" w:cstheme="minorHAnsi"/>
+          <w:color w:val="000000" w:themeColor="text1"/>
+          <w:sz w:val="20"/>
+          <w:szCs w:val="20"/>
+          <w:lang w:val="fr-CH"/>
+        </w:rPr>
+        <w:t>exécution</w:t>
+      </w:r>
+      <w:r>
+        <w:rPr>
+          <w:rFonts w:ascii="American Typewriter" w:hAnsi="American Typewriter" w:cstheme="minorHAnsi"/>
+          <w:color w:val="000000" w:themeColor="text1"/>
+          <w:sz w:val="20"/>
+          <w:szCs w:val="20"/>
+          <w:lang w:val="fr-CH"/>
+        </w:rPr>
+        <w:t xml:space="preserve"> de notre mise à jour de notre base de données afin d’être sûr que la tâche cron s’est parfaitement </w:t>
+      </w:r>
+      <w:r>
+        <w:rPr>
+          <w:rFonts w:ascii="American Typewriter" w:hAnsi="American Typewriter" w:cstheme="minorHAnsi"/>
+          <w:color w:val="000000" w:themeColor="text1"/>
+          <w:sz w:val="20"/>
+          <w:szCs w:val="20"/>
+          <w:lang w:val="fr-CH"/>
+        </w:rPr>
+        <w:t>exécutée</w:t>
+      </w:r>
+      <w:r>
+        <w:rPr>
+          <w:rFonts w:ascii="American Typewriter" w:hAnsi="American Typewriter" w:cstheme="minorHAnsi"/>
+          <w:color w:val="000000" w:themeColor="text1"/>
+          <w:sz w:val="20"/>
+          <w:szCs w:val="20"/>
+          <w:lang w:val="fr-CH"/>
+        </w:rPr>
+        <w:t>.</w:t>
+      </w:r>
+    </w:p>
+    <w:p>
+      <w:pPr>
+        <w:rPr>
+          <w:rFonts w:ascii="American Typewriter" w:hAnsi="American Typewriter" w:cstheme="minorHAnsi"/>
+          <w:color w:val="000000" w:themeColor="text1"/>
+          <w:sz w:val="20"/>
+          <w:szCs w:val="20"/>
+          <w:lang w:val="fr-CH"/>
+        </w:rPr>
+      </w:pPr>
+    </w:p>
+    <w:p>
+      <w:pPr>
+        <w:rPr>
+          <w:rFonts w:ascii="American Typewriter" w:hAnsi="American Typewriter" w:cstheme="minorHAnsi"/>
+          <w:color w:val="000000" w:themeColor="text1"/>
+          <w:sz w:val="20"/>
+          <w:szCs w:val="20"/>
+          <w:lang w:val="fr-CH"/>
+        </w:rPr>
+      </w:pPr>
+    </w:p>
+    <w:p>
+      <w:pPr>
+        <w:rPr>
+          <w:rFonts w:ascii="American Typewriter" w:hAnsi="American Typewriter" w:cstheme="minorHAnsi"/>
+          <w:color w:val="000000" w:themeColor="text1"/>
+          <w:sz w:val="20"/>
+          <w:szCs w:val="20"/>
+          <w:lang w:val="fr-CH"/>
+        </w:rPr>
+      </w:pPr>
+      <w:r>
+        <w:rPr>
+          <w:rFonts w:ascii="American Typewriter" w:hAnsi="American Typewriter" w:cstheme="minorHAnsi"/>
+          <w:color w:val="000000" w:themeColor="text1"/>
+          <w:sz w:val="20"/>
+          <w:szCs w:val="20"/>
+          <w:lang w:val="fr-CH"/>
+        </w:rPr>
+        <w:t>Voilà les explications détaillées</w:t>
+      </w:r>
+      <w:r>
+        <w:rPr>
+          <w:rFonts w:ascii="American Typewriter" w:hAnsi="American Typewriter" w:cstheme="minorHAnsi"/>
+          <w:color w:val="000000" w:themeColor="text1"/>
+          <w:sz w:val="20"/>
+          <w:szCs w:val="20"/>
+          <w:lang w:val="fr-CH"/>
+        </w:rPr>
+        <w:t xml:space="preserve"> de </w:t>
+      </w:r>
+      <w:r>
+        <w:rPr>
+          <w:rFonts w:ascii="American Typewriter" w:hAnsi="American Typewriter" w:cstheme="minorHAnsi"/>
+          <w:color w:val="000000" w:themeColor="text1"/>
+          <w:sz w:val="20"/>
+          <w:szCs w:val="20"/>
+          <w:lang w:val="fr-CH"/>
+        </w:rPr>
+        <w:t>comment j’ai procédé pour réaliser ce projet de déploiement. J’ai donc appris sur ce projet à déployer un projet sur un serveur. Contrairement au projet 8, j’ai trouvé ce projet beaucoup plus simple à réaliser, ce projet s’est basé essentiellement sur des fichiers de configuration, en suivant de manière précise les cours associés à ce projet, peu de difficultés m’ont empêchées de réaliser ce projet mais je suis satisfait d’avoir acquis de nouvelles compétences telles que le déploiement de mon application.</w:t>
       </w:r>
       <w:bookmarkStart w:id="0" w:name="_GoBack"/>
       <w:bookmarkEnd w:id="0"/>
-    </w:p>
-    <w:p>
-      <w:pPr>
-        <w:rPr>
-          <w:rFonts w:ascii="American Typewriter" w:hAnsi="American Typewriter" w:cstheme="minorHAnsi"/>
-          <w:color w:val="000000" w:themeColor="text1"/>
-          <w:sz w:val="20"/>
-          <w:szCs w:val="20"/>
-          <w:lang w:val="fr-CH"/>
-        </w:rPr>
-      </w:pPr>
-    </w:p>
-    <w:p>
-      <w:pPr>
-        <w:rPr>
-          <w:rFonts w:ascii="American Typewriter" w:hAnsi="American Typewriter" w:cstheme="minorHAnsi"/>
-          <w:b/>
-          <w:color w:val="C45911" w:themeColor="accent2" w:themeShade="BF"/>
-          <w:sz w:val="20"/>
-          <w:szCs w:val="20"/>
-          <w:u w:val="single"/>
-          <w:lang w:val="fr-CH"/>
-        </w:rPr>
-      </w:pPr>
-      <w:r>
-        <w:rPr>
-          <w:rFonts w:ascii="American Typewriter" w:hAnsi="American Typewriter" w:cstheme="minorHAnsi"/>
-          <w:b/>
-          <w:color w:val="C45911" w:themeColor="accent2" w:themeShade="BF"/>
-          <w:sz w:val="20"/>
-          <w:szCs w:val="20"/>
-          <w:u w:val="single"/>
-          <w:lang w:val="fr-CH"/>
-        </w:rPr>
-        <w:t>CRON</w:t>
-      </w:r>
-      <w:r>
-        <w:rPr>
-          <w:rFonts w:ascii="American Typewriter" w:hAnsi="American Typewriter" w:cstheme="minorHAnsi"/>
-          <w:b/>
-          <w:color w:val="C45911" w:themeColor="accent2" w:themeShade="BF"/>
-          <w:sz w:val="20"/>
-          <w:szCs w:val="20"/>
-          <w:u w:val="single"/>
-          <w:lang w:val="fr-CH"/>
-        </w:rPr>
-        <w:t> :</w:t>
-      </w:r>
-    </w:p>
-    <w:p>
-      <w:pPr>
-        <w:rPr>
-          <w:rFonts w:ascii="American Typewriter" w:hAnsi="American Typewriter" w:cstheme="minorHAnsi"/>
-          <w:color w:val="000000" w:themeColor="text1"/>
-          <w:sz w:val="20"/>
-          <w:szCs w:val="20"/>
-          <w:lang w:val="fr-CH"/>
-        </w:rPr>
-      </w:pPr>
-      <w:r>
-        <w:rPr>
-          <w:rFonts w:ascii="American Typewriter" w:hAnsi="American Typewriter" w:cstheme="minorHAnsi"/>
-          <w:color w:val="000000" w:themeColor="text1"/>
-          <w:sz w:val="20"/>
-          <w:szCs w:val="20"/>
-          <w:lang w:val="fr-CH"/>
-        </w:rPr>
-        <w:t xml:space="preserve">Une fois, notre application fonctionnelle, il nous faut la déployer sur Heroku. Le déploiement est relativement facile, </w:t>
-      </w:r>
-      <w:r>
-        <w:rPr>
-          <w:rFonts w:ascii="American Typewriter" w:hAnsi="American Typewriter" w:cstheme="minorHAnsi"/>
-          <w:color w:val="000000" w:themeColor="text1"/>
-          <w:sz w:val="20"/>
-          <w:szCs w:val="20"/>
-          <w:lang w:val="fr-CH"/>
-        </w:rPr>
-        <w:t xml:space="preserve">la seule vrai subtilité exporter nos bases de données vers le serveur Heroku. Une fois les bases de données exportées, nous </w:t>
-      </w:r>
-      <w:r>
-        <w:rPr>
-          <w:rFonts w:ascii="American Typewriter" w:hAnsi="American Typewriter" w:cstheme="minorHAnsi"/>
-          <w:color w:val="000000" w:themeColor="text1"/>
-          <w:sz w:val="20"/>
-          <w:szCs w:val="20"/>
-          <w:lang w:val="fr-CH"/>
-        </w:rPr>
-        <w:t>déployons</w:t>
-      </w:r>
-      <w:r>
-        <w:rPr>
-          <w:rFonts w:ascii="American Typewriter" w:hAnsi="American Typewriter" w:cstheme="minorHAnsi"/>
-          <w:color w:val="000000" w:themeColor="text1"/>
-          <w:sz w:val="20"/>
-          <w:szCs w:val="20"/>
-          <w:lang w:val="fr-CH"/>
-        </w:rPr>
-        <w:t xml:space="preserve"> notre application sur heroku.</w:t>
-      </w:r>
-    </w:p>
-    <w:p>
-      <w:pPr>
-        <w:rPr>
-          <w:rFonts w:ascii="American Typewriter" w:hAnsi="American Typewriter" w:cstheme="minorHAnsi"/>
-          <w:color w:val="000000" w:themeColor="text1"/>
-          <w:sz w:val="20"/>
-          <w:szCs w:val="20"/>
-          <w:lang w:val="fr-CH"/>
-        </w:rPr>
-      </w:pPr>
-      <w:r>
-        <w:rPr>
-          <w:rFonts w:ascii="American Typewriter" w:hAnsi="American Typewriter" w:cstheme="minorHAnsi"/>
-          <w:color w:val="000000" w:themeColor="text1"/>
-          <w:sz w:val="20"/>
-          <w:szCs w:val="20"/>
-          <w:lang w:val="fr-CH"/>
-        </w:rPr>
-        <w:t>L’application est enfin en production.</w:t>
-      </w:r>
-    </w:p>
-    <w:p>
-      <w:pPr>
-        <w:rPr>
-          <w:rFonts w:ascii="American Typewriter" w:hAnsi="American Typewriter" w:cstheme="minorHAnsi"/>
-          <w:color w:val="000000" w:themeColor="text1"/>
-          <w:sz w:val="20"/>
-          <w:szCs w:val="20"/>
-          <w:lang w:val="fr-CH"/>
-        </w:rPr>
-      </w:pPr>
-    </w:p>
-    <w:p>
-      <w:pPr>
-        <w:rPr>
-          <w:rFonts w:ascii="American Typewriter" w:hAnsi="American Typewriter" w:cstheme="minorHAnsi"/>
-          <w:color w:val="000000" w:themeColor="text1"/>
-          <w:sz w:val="20"/>
-          <w:szCs w:val="20"/>
-          <w:lang w:val="fr-CH"/>
-        </w:rPr>
-      </w:pPr>
-    </w:p>
-    <w:p>
-      <w:pPr>
-        <w:rPr>
-          <w:rFonts w:ascii="American Typewriter" w:hAnsi="American Typewriter" w:cstheme="minorHAnsi"/>
-          <w:color w:val="000000" w:themeColor="text1"/>
-          <w:sz w:val="20"/>
-          <w:szCs w:val="20"/>
-          <w:lang w:val="fr-CH"/>
-        </w:rPr>
-      </w:pPr>
-      <w:r>
-        <w:rPr>
-          <w:rFonts w:ascii="American Typewriter" w:hAnsi="American Typewriter" w:cstheme="minorHAnsi"/>
-          <w:color w:val="000000" w:themeColor="text1"/>
-          <w:sz w:val="20"/>
-          <w:szCs w:val="20"/>
-          <w:lang w:val="fr-CH"/>
-        </w:rPr>
-        <w:t>Je souhaite partager mon ressenti pour ce projet, j’ai trouvé la partie backend relativement facile, Django est relativement facile à prendre en main et le tuto officielle est très bien expliqué et bien détaillé.</w:t>
-      </w:r>
-    </w:p>
-    <w:p>
-      <w:pPr>
-        <w:rPr>
-          <w:rFonts w:ascii="American Typewriter" w:hAnsi="American Typewriter" w:cstheme="minorHAnsi"/>
-          <w:color w:val="000000" w:themeColor="text1"/>
-          <w:sz w:val="20"/>
-          <w:szCs w:val="20"/>
-          <w:lang w:val="fr-CH"/>
-        </w:rPr>
-      </w:pPr>
-      <w:r>
-        <w:rPr>
-          <w:rFonts w:ascii="American Typewriter" w:hAnsi="American Typewriter" w:cstheme="minorHAnsi"/>
-          <w:color w:val="000000" w:themeColor="text1"/>
-          <w:sz w:val="20"/>
-          <w:szCs w:val="20"/>
-          <w:lang w:val="fr-CH"/>
-        </w:rPr>
-        <w:t xml:space="preserve">Avec ce projet, j’ai </w:t>
-      </w:r>
-      <w:r>
-        <w:rPr>
-          <w:rFonts w:ascii="American Typewriter" w:hAnsi="American Typewriter" w:cstheme="minorHAnsi"/>
-          <w:color w:val="000000" w:themeColor="text1"/>
-          <w:sz w:val="20"/>
-          <w:szCs w:val="20"/>
-          <w:lang w:val="fr-CH"/>
-        </w:rPr>
-        <w:t>découvert</w:t>
-      </w:r>
-      <w:r>
-        <w:rPr>
-          <w:rFonts w:ascii="American Typewriter" w:hAnsi="American Typewriter" w:cstheme="minorHAnsi"/>
-          <w:color w:val="000000" w:themeColor="text1"/>
-          <w:sz w:val="20"/>
-          <w:szCs w:val="20"/>
-          <w:lang w:val="fr-CH"/>
-        </w:rPr>
-        <w:t xml:space="preserve"> que j’avais énormément de lacunes au niveau front-end, il y beaucoup d’élément à gérer positionnement, aspect responsive</w:t>
-      </w:r>
-      <w:r>
-        <w:rPr>
-          <w:rFonts w:ascii="American Typewriter" w:hAnsi="American Typewriter" w:cstheme="minorHAnsi"/>
-          <w:color w:val="000000" w:themeColor="text1"/>
-          <w:sz w:val="20"/>
-          <w:szCs w:val="20"/>
-          <w:lang w:val="fr-CH"/>
-        </w:rPr>
-        <w:t>. Je me rends compte que je dois peaufiner mes compétences au niveau CSS et Bootstrsap. Je me rassure en me disant que ce n’est que le deuxième projet que l’on prépare au niveau front-end alors que le backend, nous avons déjà eu un parcours bien complet.</w:t>
-      </w:r>
-    </w:p>
-    <w:p>
-      <w:pPr>
-        <w:rPr>
-          <w:rFonts w:ascii="American Typewriter" w:hAnsi="American Typewriter" w:cstheme="minorHAnsi"/>
-          <w:color w:val="000000" w:themeColor="text1"/>
-          <w:sz w:val="20"/>
-          <w:szCs w:val="20"/>
-          <w:lang w:val="fr-CH"/>
-        </w:rPr>
-      </w:pPr>
     </w:p>
     <w:sectPr>
       <w:headerReference w:type="default" r:id="rId8"/>
@@ -3626,7 +3165,7 @@
 </file>
 
 <file path=customXml/itemProps1.xml><?xml version="1.0" encoding="utf-8"?>
-<ds:datastoreItem xmlns:ds="http://schemas.openxmlformats.org/officeDocument/2006/customXml" ds:itemID="{71BCC944-7055-B545-BAE3-7DF1EFCBB5B2}">
+<ds:datastoreItem xmlns:ds="http://schemas.openxmlformats.org/officeDocument/2006/customXml" ds:itemID="{FAD95CF4-2918-E241-92B1-EE8410F8704B}">
   <ds:schemaRefs>
     <ds:schemaRef ds:uri="http://schemas.openxmlformats.org/officeDocument/2006/bibliography"/>
   </ds:schemaRefs>
